--- a/docs/exercises/pivoting_exercise.docx
+++ b/docs/exercises/pivoting_exercise.docx
@@ -57,7 +57,7 @@
           <w:r>
             <w:fldChar w:fldCharType="separate"/>
           </w:r>
-          <w:hyperlink w:anchor="_Toc160142786" w:history="1">
+          <w:hyperlink w:anchor="_Toc160175936" w:history="1">
             <w:r>
               <w:rPr>
                 <w:rStyle w:val="Hyperlink"/>
@@ -100,7 +100,7 @@
                 <w:noProof/>
                 <w:webHidden/>
               </w:rPr>
-              <w:instrText xml:space="preserve"> PAGEREF _Toc160142786 \h </w:instrText>
+              <w:instrText xml:space="preserve"> PAGEREF _Toc160175936 \h </w:instrText>
             </w:r>
             <w:r>
               <w:rPr>
@@ -145,7 +145,7 @@
               <w:szCs w:val="22"/>
             </w:rPr>
           </w:pPr>
-          <w:hyperlink w:anchor="_Toc160142787" w:history="1">
+          <w:hyperlink w:anchor="_Toc160175937" w:history="1">
             <w:r>
               <w:rPr>
                 <w:rStyle w:val="Hyperlink"/>
@@ -188,7 +188,7 @@
                 <w:noProof/>
                 <w:webHidden/>
               </w:rPr>
-              <w:instrText xml:space="preserve"> PAGEREF _Toc160142787 \h </w:instrText>
+              <w:instrText xml:space="preserve"> PAGEREF _Toc160175937 \h </w:instrText>
             </w:r>
             <w:r>
               <w:rPr>
@@ -233,7 +233,7 @@
               <w:szCs w:val="22"/>
             </w:rPr>
           </w:pPr>
-          <w:hyperlink w:anchor="_Toc160142788" w:history="1">
+          <w:hyperlink w:anchor="_Toc160175938" w:history="1">
             <w:r>
               <w:rPr>
                 <w:rStyle w:val="Hyperlink"/>
@@ -276,7 +276,7 @@
                 <w:noProof/>
                 <w:webHidden/>
               </w:rPr>
-              <w:instrText xml:space="preserve"> PAGEREF _Toc160142788 \h </w:instrText>
+              <w:instrText xml:space="preserve"> PAGEREF _Toc160175938 \h </w:instrText>
             </w:r>
             <w:r>
               <w:rPr>
@@ -321,7 +321,7 @@
               <w:szCs w:val="22"/>
             </w:rPr>
           </w:pPr>
-          <w:hyperlink w:anchor="_Toc160142789" w:history="1">
+          <w:hyperlink w:anchor="_Toc160175939" w:history="1">
             <w:r>
               <w:rPr>
                 <w:rStyle w:val="Hyperlink"/>
@@ -364,7 +364,7 @@
                 <w:noProof/>
                 <w:webHidden/>
               </w:rPr>
-              <w:instrText xml:space="preserve"> PAGEREF _Toc160142789 \h </w:instrText>
+              <w:instrText xml:space="preserve"> PAGEREF _Toc160175939 \h </w:instrText>
             </w:r>
             <w:r>
               <w:rPr>
@@ -409,7 +409,7 @@
               <w:szCs w:val="22"/>
             </w:rPr>
           </w:pPr>
-          <w:hyperlink w:anchor="_Toc160142790" w:history="1">
+          <w:hyperlink w:anchor="_Toc160175940" w:history="1">
             <w:r>
               <w:rPr>
                 <w:rStyle w:val="Hyperlink"/>
@@ -452,7 +452,7 @@
                 <w:noProof/>
                 <w:webHidden/>
               </w:rPr>
-              <w:instrText xml:space="preserve"> PAGEREF _Toc160142790 \h </w:instrText>
+              <w:instrText xml:space="preserve"> PAGEREF _Toc160175940 \h </w:instrText>
             </w:r>
             <w:r>
               <w:rPr>
@@ -497,7 +497,7 @@
               <w:szCs w:val="22"/>
             </w:rPr>
           </w:pPr>
-          <w:hyperlink w:anchor="_Toc160142791" w:history="1">
+          <w:hyperlink w:anchor="_Toc160175941" w:history="1">
             <w:r>
               <w:rPr>
                 <w:rStyle w:val="Hyperlink"/>
@@ -540,7 +540,7 @@
                 <w:noProof/>
                 <w:webHidden/>
               </w:rPr>
-              <w:instrText xml:space="preserve"> PAGEREF _Toc160142791 \h </w:instrText>
+              <w:instrText xml:space="preserve"> PAGEREF _Toc160175941 \h </w:instrText>
             </w:r>
             <w:r>
               <w:rPr>
@@ -585,7 +585,7 @@
               <w:szCs w:val="22"/>
             </w:rPr>
           </w:pPr>
-          <w:hyperlink w:anchor="_Toc160142792" w:history="1">
+          <w:hyperlink w:anchor="_Toc160175942" w:history="1">
             <w:r>
               <w:rPr>
                 <w:rStyle w:val="Hyperlink"/>
@@ -628,7 +628,7 @@
                 <w:noProof/>
                 <w:webHidden/>
               </w:rPr>
-              <w:instrText xml:space="preserve"> PAGEREF _Toc160142792 \h </w:instrText>
+              <w:instrText xml:space="preserve"> PAGEREF _Toc160175942 \h </w:instrText>
             </w:r>
             <w:r>
               <w:rPr>
@@ -673,7 +673,7 @@
               <w:szCs w:val="22"/>
             </w:rPr>
           </w:pPr>
-          <w:hyperlink w:anchor="_Toc160142793" w:history="1">
+          <w:hyperlink w:anchor="_Toc160175943" w:history="1">
             <w:r>
               <w:rPr>
                 <w:rStyle w:val="Hyperlink"/>
@@ -716,7 +716,7 @@
                 <w:noProof/>
                 <w:webHidden/>
               </w:rPr>
-              <w:instrText xml:space="preserve"> PAGEREF _Toc160142793 \h </w:instrText>
+              <w:instrText xml:space="preserve"> PAGEREF _Toc160175943 \h </w:instrText>
             </w:r>
             <w:r>
               <w:rPr>
@@ -761,7 +761,7 @@
               <w:szCs w:val="22"/>
             </w:rPr>
           </w:pPr>
-          <w:hyperlink w:anchor="_Toc160142794" w:history="1">
+          <w:hyperlink w:anchor="_Toc160175944" w:history="1">
             <w:r>
               <w:rPr>
                 <w:rStyle w:val="Hyperlink"/>
@@ -804,7 +804,7 @@
                 <w:noProof/>
                 <w:webHidden/>
               </w:rPr>
-              <w:instrText xml:space="preserve"> PAGEREF _Toc160142794 \h </w:instrText>
+              <w:instrText xml:space="preserve"> PAGEREF _Toc160175944 \h </w:instrText>
             </w:r>
             <w:r>
               <w:rPr>
@@ -849,7 +849,7 @@
               <w:szCs w:val="22"/>
             </w:rPr>
           </w:pPr>
-          <w:hyperlink w:anchor="_Toc160142795" w:history="1">
+          <w:hyperlink w:anchor="_Toc160175945" w:history="1">
             <w:r>
               <w:rPr>
                 <w:rStyle w:val="Hyperlink"/>
@@ -892,7 +892,7 @@
                 <w:noProof/>
                 <w:webHidden/>
               </w:rPr>
-              <w:instrText xml:space="preserve"> PAGEREF _Toc160142795 \h </w:instrText>
+              <w:instrText xml:space="preserve"> PAGEREF _Toc160175945 \h </w:instrText>
             </w:r>
             <w:r>
               <w:rPr>
@@ -934,8 +934,8 @@
       <w:pPr>
         <w:pStyle w:val="Heading1"/>
       </w:pPr>
-      <w:bookmarkStart w:id="0" w:name="overview"/>
-      <w:bookmarkStart w:id="1" w:name="_Toc160142786"/>
+      <w:bookmarkStart w:id="0" w:name="_Toc160175936"/>
+      <w:bookmarkStart w:id="1" w:name="overview"/>
       <w:r>
         <w:rPr>
           <w:rStyle w:val="SectionNumber"/>
@@ -944,59 +944,77 @@
       </w:r>
       <w:r>
         <w:tab/>
-      </w:r>
-      <w:r>
         <w:t>Overview</w:t>
       </w:r>
+      <w:bookmarkEnd w:id="0"/>
+    </w:p>
+    <w:p>
+      <w:pPr>
+        <w:pStyle w:val="FirstParagraph"/>
+      </w:pPr>
+      <w:r>
+        <w:t>For this exercise, you will work with your project data to prepare your pivoting script for transforming your data from wide format to long format.</w:t>
+      </w:r>
+    </w:p>
+    <w:p>
+      <w:pPr>
+        <w:pStyle w:val="Heading1"/>
+      </w:pPr>
+      <w:bookmarkStart w:id="2" w:name="_Toc160175937"/>
+      <w:bookmarkStart w:id="3" w:name="X1305a32f23cb8b1db07f02472b540b3d9503613"/>
       <w:bookmarkEnd w:id="1"/>
+      <w:r>
+        <w:rPr>
+          <w:rStyle w:val="SectionNumber"/>
+        </w:rPr>
+        <w:t>2</w:t>
+      </w:r>
+      <w:r>
+        <w:tab/>
+        <w:t>Step 1: Evaluating your Script File for Task Sub-setting</w:t>
+      </w:r>
+      <w:bookmarkEnd w:id="2"/>
     </w:p>
     <w:p>
       <w:pPr>
         <w:pStyle w:val="FirstParagraph"/>
       </w:pPr>
       <w:r>
-        <w:t>For this exercise, you will work with your project data to prepare your pivoting script for transforming your data from wide format to long format.</w:t>
-      </w:r>
-    </w:p>
-    <w:p>
-      <w:pPr>
-        <w:pStyle w:val="Heading1"/>
-      </w:pPr>
-      <w:bookmarkStart w:id="2" w:name="X1305a32f23cb8b1db07f02472b540b3d9503613"/>
-      <w:bookmarkStart w:id="3" w:name="_Toc160142787"/>
-      <w:bookmarkEnd w:id="0"/>
-      <w:r>
-        <w:rPr>
-          <w:rStyle w:val="SectionNumber"/>
-        </w:rPr>
-        <w:t>2</w:t>
-      </w:r>
-      <w:r>
-        <w:tab/>
-      </w:r>
-      <w:r>
-        <w:t>Step 1: Evaluating your Script File for Task Sub-setting</w:t>
-      </w:r>
-      <w:bookmarkEnd w:id="3"/>
-    </w:p>
-    <w:p>
-      <w:pPr>
-        <w:pStyle w:val="FirstParagraph"/>
-      </w:pPr>
-      <w:r>
         <w:t xml:space="preserve">You should have a </w:t>
       </w:r>
       <w:r>
         <w:rPr>
           <w:rStyle w:val="VerbatimChar"/>
         </w:rPr>
-        <w:t>"champ_all_waves_create_&lt;subtas</w:t>
-      </w:r>
-      <w:r>
-        <w:rPr>
-          <w:rStyle w:val="VerbatimChar"/>
-        </w:rPr>
-        <w:t>k&gt;_subset.R"</w:t>
+        <w:t>"</w:t>
+      </w:r>
+      <w:proofErr w:type="spellStart"/>
+      <w:r>
+        <w:rPr>
+          <w:rStyle w:val="VerbatimChar"/>
+        </w:rPr>
+        <w:t>champ_all_waves_create</w:t>
+      </w:r>
+      <w:proofErr w:type="spellEnd"/>
+      <w:r>
+        <w:rPr>
+          <w:rStyle w:val="VerbatimChar"/>
+        </w:rPr>
+        <w:t>_&lt;subtask&gt;_</w:t>
+      </w:r>
+      <w:proofErr w:type="spellStart"/>
+      <w:r>
+        <w:rPr>
+          <w:rStyle w:val="VerbatimChar"/>
+        </w:rPr>
+        <w:t>subset.R</w:t>
+      </w:r>
+      <w:proofErr w:type="spellEnd"/>
+      <w:r>
+        <w:rPr>
+          <w:rStyle w:val="VerbatimChar"/>
+        </w:rPr>
+        <w:t>"</w:t>
       </w:r>
       <w:r>
         <w:t xml:space="preserve"> script that reads the original raw CHAMP data file for the purpose of sub-setting it for a specific task.</w:t>
@@ -1025,7 +1043,21 @@
         <w:rPr>
           <w:rStyle w:val="VerbatimChar"/>
         </w:rPr>
-        <w:t>"champ_all_waves_initial_clean.R"</w:t>
+        <w:t>"</w:t>
+      </w:r>
+      <w:proofErr w:type="spellStart"/>
+      <w:r>
+        <w:rPr>
+          <w:rStyle w:val="VerbatimChar"/>
+        </w:rPr>
+        <w:t>champ_all_waves_initial_clean.R</w:t>
+      </w:r>
+      <w:proofErr w:type="spellEnd"/>
+      <w:r>
+        <w:rPr>
+          <w:rStyle w:val="VerbatimChar"/>
+        </w:rPr>
+        <w:t>"</w:t>
       </w:r>
       <w:r>
         <w:t xml:space="preserve"> script (which reads and cleans the </w:t>
@@ -1034,13 +1066,21 @@
         <w:rPr>
           <w:rStyle w:val="VerbatimChar"/>
         </w:rPr>
-        <w:t>"champ_all</w:t>
-      </w:r>
-      <w:r>
-        <w:rPr>
-          <w:rStyle w:val="VerbatimChar"/>
-        </w:rPr>
-        <w:t>_waves.Rds"</w:t>
+        <w:t>"</w:t>
+      </w:r>
+      <w:proofErr w:type="spellStart"/>
+      <w:r>
+        <w:rPr>
+          <w:rStyle w:val="VerbatimChar"/>
+        </w:rPr>
+        <w:t>champ_all_waves.Rds</w:t>
+      </w:r>
+      <w:proofErr w:type="spellEnd"/>
+      <w:r>
+        <w:rPr>
+          <w:rStyle w:val="VerbatimChar"/>
+        </w:rPr>
+        <w:t>"</w:t>
       </w:r>
       <w:r>
         <w:t xml:space="preserve"> data file, and saves the data frame as </w:t>
@@ -1049,7 +1089,21 @@
         <w:rPr>
           <w:rStyle w:val="VerbatimChar"/>
         </w:rPr>
-        <w:t>"champ_all_waves_initial_clean.Rds"</w:t>
+        <w:t>"</w:t>
+      </w:r>
+      <w:proofErr w:type="spellStart"/>
+      <w:r>
+        <w:rPr>
+          <w:rStyle w:val="VerbatimChar"/>
+        </w:rPr>
+        <w:t>champ_all_waves_initial_clean.Rds</w:t>
+      </w:r>
+      <w:proofErr w:type="spellEnd"/>
+      <w:r>
+        <w:rPr>
+          <w:rStyle w:val="VerbatimChar"/>
+        </w:rPr>
+        <w:t>"</w:t>
       </w:r>
       <w:r>
         <w:t>); and</w:t>
@@ -1070,7 +1124,21 @@
         <w:rPr>
           <w:rStyle w:val="VerbatimChar"/>
         </w:rPr>
-        <w:t>"champ_all_waves_initial_clean.Rds"</w:t>
+        <w:t>"</w:t>
+      </w:r>
+      <w:proofErr w:type="spellStart"/>
+      <w:r>
+        <w:rPr>
+          <w:rStyle w:val="VerbatimChar"/>
+        </w:rPr>
+        <w:t>champ_all_waves_initial_clean.Rds</w:t>
+      </w:r>
+      <w:proofErr w:type="spellEnd"/>
+      <w:r>
+        <w:rPr>
+          <w:rStyle w:val="VerbatimChar"/>
+        </w:rPr>
+        <w:t>"</w:t>
       </w:r>
       <w:r>
         <w:t xml:space="preserve"> data file; and</w:t>
@@ -1097,16 +1165,27 @@
         </w:numPr>
       </w:pPr>
       <w:r>
-        <w:t>Writ</w:t>
-      </w:r>
-      <w:r>
-        <w:t xml:space="preserve">es the subset as a data file to </w:t>
-      </w:r>
-      <w:r>
-        <w:rPr>
-          <w:rStyle w:val="VerbatimChar"/>
-        </w:rPr>
-        <w:t>"&lt;subtask&gt;_wide.Rds"</w:t>
+        <w:t xml:space="preserve">Writes the subset as a data file to </w:t>
+      </w:r>
+      <w:r>
+        <w:rPr>
+          <w:rStyle w:val="VerbatimChar"/>
+        </w:rPr>
+        <w:t>"&lt;subtask&gt;_</w:t>
+      </w:r>
+      <w:proofErr w:type="spellStart"/>
+      <w:r>
+        <w:rPr>
+          <w:rStyle w:val="VerbatimChar"/>
+        </w:rPr>
+        <w:t>wide.Rds</w:t>
+      </w:r>
+      <w:proofErr w:type="spellEnd"/>
+      <w:r>
+        <w:rPr>
+          <w:rStyle w:val="VerbatimChar"/>
+        </w:rPr>
+        <w:t>"</w:t>
       </w:r>
       <w:r>
         <w:t>; and also</w:t>
@@ -1128,9 +1207,9 @@
       <w:pPr>
         <w:pStyle w:val="Heading1"/>
       </w:pPr>
-      <w:bookmarkStart w:id="4" w:name="Xdfc9f090669cb230e5387ab2c4f176338994d75"/>
-      <w:bookmarkStart w:id="5" w:name="_Toc160142788"/>
-      <w:bookmarkEnd w:id="2"/>
+      <w:bookmarkStart w:id="4" w:name="_Toc160175938"/>
+      <w:bookmarkStart w:id="5" w:name="Xdfc9f090669cb230e5387ab2c4f176338994d75"/>
+      <w:bookmarkEnd w:id="3"/>
       <w:r>
         <w:rPr>
           <w:rStyle w:val="SectionNumber"/>
@@ -1140,14 +1219,9 @@
       </w:r>
       <w:r>
         <w:tab/>
-      </w:r>
-      <w:r>
-        <w:t>Step 2:</w:t>
-      </w:r>
-      <w:r>
-        <w:t xml:space="preserve"> Evaluating your Script File for Pivoting/Transforming</w:t>
-      </w:r>
-      <w:bookmarkEnd w:id="5"/>
+        <w:t>Step 2: Evaluating your Script File for Pivoting/Transforming</w:t>
+      </w:r>
+      <w:bookmarkEnd w:id="4"/>
     </w:p>
     <w:p>
       <w:pPr>
@@ -1160,7 +1234,21 @@
         <w:rPr>
           <w:rStyle w:val="VerbatimChar"/>
         </w:rPr>
-        <w:t>"&lt;subtask&gt;_wide_to_long.R"</w:t>
+        <w:t>"&lt;subtask&gt;_</w:t>
+      </w:r>
+      <w:proofErr w:type="spellStart"/>
+      <w:r>
+        <w:rPr>
+          <w:rStyle w:val="VerbatimChar"/>
+        </w:rPr>
+        <w:t>wide_to_long.R</w:t>
+      </w:r>
+      <w:proofErr w:type="spellEnd"/>
+      <w:r>
+        <w:rPr>
+          <w:rStyle w:val="VerbatimChar"/>
+        </w:rPr>
+        <w:t>"</w:t>
       </w:r>
       <w:r>
         <w:t xml:space="preserve"> script that reads the data subset for the purpose of transforming the data frame from wide format to long format.</w:t>
@@ -1171,10 +1259,7 @@
         <w:pStyle w:val="BodyText"/>
       </w:pPr>
       <w:r>
-        <w:t>Evaluate the file to ensure that your</w:t>
-      </w:r>
-      <w:r>
-        <w:t xml:space="preserve"> script:</w:t>
+        <w:t>Evaluate the file to ensure that your script:</w:t>
       </w:r>
     </w:p>
     <w:p>
@@ -1192,7 +1277,35 @@
         <w:rPr>
           <w:rStyle w:val="VerbatimChar"/>
         </w:rPr>
-        <w:t>"champ_all_waves_create_&lt;subtask&gt;_subset.R"</w:t>
+        <w:t>"</w:t>
+      </w:r>
+      <w:proofErr w:type="spellStart"/>
+      <w:r>
+        <w:rPr>
+          <w:rStyle w:val="VerbatimChar"/>
+        </w:rPr>
+        <w:t>champ_all_waves_create</w:t>
+      </w:r>
+      <w:proofErr w:type="spellEnd"/>
+      <w:r>
+        <w:rPr>
+          <w:rStyle w:val="VerbatimChar"/>
+        </w:rPr>
+        <w:t>_&lt;subtask&gt;_</w:t>
+      </w:r>
+      <w:proofErr w:type="spellStart"/>
+      <w:r>
+        <w:rPr>
+          <w:rStyle w:val="VerbatimChar"/>
+        </w:rPr>
+        <w:t>subset.R</w:t>
+      </w:r>
+      <w:proofErr w:type="spellEnd"/>
+      <w:r>
+        <w:rPr>
+          <w:rStyle w:val="VerbatimChar"/>
+        </w:rPr>
+        <w:t>"</w:t>
       </w:r>
       <w:r>
         <w:t xml:space="preserve"> script (which reads and subsets </w:t>
@@ -1201,22 +1314,55 @@
         <w:rPr>
           <w:rStyle w:val="VerbatimChar"/>
         </w:rPr>
-        <w:t>"champ_all_waves_initial_clean.Rds"</w:t>
-      </w:r>
-      <w:r>
-        <w:t xml:space="preserve">, and saves the sub-setted wide data frame as </w:t>
-      </w:r>
-      <w:r>
-        <w:rPr>
-          <w:rStyle w:val="VerbatimChar"/>
-        </w:rPr>
-        <w:t>"&lt;subtask&gt;_wide.Rds"</w:t>
+        <w:t>"</w:t>
+      </w:r>
+      <w:proofErr w:type="spellStart"/>
+      <w:r>
+        <w:rPr>
+          <w:rStyle w:val="VerbatimChar"/>
+        </w:rPr>
+        <w:t>champ_all_waves_initial_clean.Rds</w:t>
+      </w:r>
+      <w:proofErr w:type="spellEnd"/>
+      <w:r>
+        <w:rPr>
+          <w:rStyle w:val="VerbatimChar"/>
+        </w:rPr>
+        <w:t>"</w:t>
+      </w:r>
+      <w:r>
+        <w:t>, and saves the sub-</w:t>
+      </w:r>
+      <w:proofErr w:type="spellStart"/>
+      <w:r>
+        <w:t>setted</w:t>
+      </w:r>
+      <w:proofErr w:type="spellEnd"/>
+      <w:r>
+        <w:t xml:space="preserve"> wide data frame as </w:t>
+      </w:r>
+      <w:r>
+        <w:rPr>
+          <w:rStyle w:val="VerbatimChar"/>
+        </w:rPr>
+        <w:t>"&lt;subtask&gt;_</w:t>
+      </w:r>
+      <w:proofErr w:type="spellStart"/>
+      <w:r>
+        <w:rPr>
+          <w:rStyle w:val="VerbatimChar"/>
+        </w:rPr>
+        <w:t>wide.Rds</w:t>
+      </w:r>
+      <w:proofErr w:type="spellEnd"/>
+      <w:r>
+        <w:rPr>
+          <w:rStyle w:val="VerbatimChar"/>
+        </w:rPr>
+        <w:t>"</w:t>
       </w:r>
       <w:r>
         <w:t>).</w:t>
-      </w:r>
-      <w:r>
-        <w:br/>
       </w:r>
     </w:p>
     <w:p>
@@ -1234,13 +1380,24 @@
         <w:rPr>
           <w:rStyle w:val="VerbatimChar"/>
         </w:rPr>
-        <w:t>"&lt;subtask&gt;_wide.Rds"</w:t>
-      </w:r>
-      <w:r>
-        <w:t xml:space="preserve"> data file; </w:t>
-      </w:r>
-      <w:r>
-        <w:t>and</w:t>
+        <w:t>"&lt;subtask&gt;_</w:t>
+      </w:r>
+      <w:proofErr w:type="spellStart"/>
+      <w:r>
+        <w:rPr>
+          <w:rStyle w:val="VerbatimChar"/>
+        </w:rPr>
+        <w:t>wide.Rds</w:t>
+      </w:r>
+      <w:proofErr w:type="spellEnd"/>
+      <w:r>
+        <w:rPr>
+          <w:rStyle w:val="VerbatimChar"/>
+        </w:rPr>
+        <w:t>"</w:t>
+      </w:r>
+      <w:r>
+        <w:t xml:space="preserve"> data file; and</w:t>
       </w:r>
     </w:p>
     <w:p>
@@ -1270,7 +1427,21 @@
         <w:rPr>
           <w:rStyle w:val="VerbatimChar"/>
         </w:rPr>
-        <w:t>"&lt;subtask&gt;_long.Rds"</w:t>
+        <w:t>"&lt;subtask&gt;_</w:t>
+      </w:r>
+      <w:proofErr w:type="spellStart"/>
+      <w:r>
+        <w:rPr>
+          <w:rStyle w:val="VerbatimChar"/>
+        </w:rPr>
+        <w:t>long.Rds</w:t>
+      </w:r>
+      <w:proofErr w:type="spellEnd"/>
+      <w:r>
+        <w:rPr>
+          <w:rStyle w:val="VerbatimChar"/>
+        </w:rPr>
+        <w:t>"</w:t>
       </w:r>
       <w:r>
         <w:t>; and also</w:t>
@@ -1285,19 +1456,16 @@
         </w:numPr>
       </w:pPr>
       <w:r>
-        <w:t>Contains (a) details on authorship, (b) a description of purpose, (c) annotation about sub-components of the code, and also loads libra</w:t>
-      </w:r>
-      <w:r>
-        <w:t>ries and functions to carry out the above tasks.</w:t>
+        <w:t>Contains (a) details on authorship, (b) a description of purpose, (c) annotation about sub-components of the code, and also loads libraries and functions to carry out the above tasks.</w:t>
       </w:r>
     </w:p>
     <w:p>
       <w:pPr>
         <w:pStyle w:val="Heading1"/>
       </w:pPr>
-      <w:bookmarkStart w:id="6" w:name="X424689b3bd3a8a36098523a1fe414454a0a0766"/>
-      <w:bookmarkStart w:id="7" w:name="_Toc160142789"/>
-      <w:bookmarkEnd w:id="4"/>
+      <w:bookmarkStart w:id="6" w:name="_Toc160175939"/>
+      <w:bookmarkStart w:id="7" w:name="X424689b3bd3a8a36098523a1fe414454a0a0766"/>
+      <w:bookmarkEnd w:id="5"/>
       <w:r>
         <w:rPr>
           <w:rStyle w:val="SectionNumber"/>
@@ -1306,11 +1474,9 @@
       </w:r>
       <w:r>
         <w:tab/>
-      </w:r>
-      <w:r>
         <w:t>Step 3: Adding the Pivoting/Transforming Code</w:t>
       </w:r>
-      <w:bookmarkEnd w:id="7"/>
+      <w:bookmarkEnd w:id="6"/>
     </w:p>
     <w:p>
       <w:pPr>
@@ -1323,13 +1489,24 @@
         <w:rPr>
           <w:rStyle w:val="VerbatimChar"/>
         </w:rPr>
-        <w:t>"&lt;subtask&gt;_wide_to_long.R"</w:t>
-      </w:r>
-      <w:r>
-        <w:t xml:space="preserve"> script so that you can transform the data frame from wide format to long format. In the code section for perfor</w:t>
-      </w:r>
-      <w:r>
-        <w:t>ming the pivoting, you will want to pivot to long and assign to an object. Then you will want to write the long data file so that you can clean it with your cleaning script.</w:t>
+        <w:t>"&lt;subtask&gt;_</w:t>
+      </w:r>
+      <w:proofErr w:type="spellStart"/>
+      <w:r>
+        <w:rPr>
+          <w:rStyle w:val="VerbatimChar"/>
+        </w:rPr>
+        <w:t>wide_to_long.R</w:t>
+      </w:r>
+      <w:proofErr w:type="spellEnd"/>
+      <w:r>
+        <w:rPr>
+          <w:rStyle w:val="VerbatimChar"/>
+        </w:rPr>
+        <w:t>"</w:t>
+      </w:r>
+      <w:r>
+        <w:t xml:space="preserve"> script so that you can transform the data frame from wide format to long format. In the code section for performing the pivoting, you will want to pivot to long and assign to an object. Then you will want to write the long data file so that you can clean it with your cleaning script.</w:t>
       </w:r>
     </w:p>
     <w:p>
@@ -1353,11 +1530,19 @@
       <w:r>
         <w:br/>
       </w:r>
-      <w:r>
-        <w:rPr>
-          <w:rStyle w:val="NormalTok"/>
-        </w:rPr>
-        <w:t xml:space="preserve">task_prefix </w:t>
+      <w:proofErr w:type="spellStart"/>
+      <w:r>
+        <w:rPr>
+          <w:rStyle w:val="NormalTok"/>
+        </w:rPr>
+        <w:t>task_prefix</w:t>
+      </w:r>
+      <w:proofErr w:type="spellEnd"/>
+      <w:r>
+        <w:rPr>
+          <w:rStyle w:val="NormalTok"/>
+        </w:rPr>
+        <w:t xml:space="preserve"> </w:t>
       </w:r>
       <w:r>
         <w:rPr>
@@ -1408,20 +1593,32 @@
         <w:rPr>
           <w:rStyle w:val="NormalTok"/>
         </w:rPr>
-        <w:t xml:space="preserve">  tidyr</w:t>
-      </w:r>
+        <w:t xml:space="preserve">  </w:t>
+      </w:r>
+      <w:proofErr w:type="spellStart"/>
+      <w:proofErr w:type="gramStart"/>
+      <w:r>
+        <w:rPr>
+          <w:rStyle w:val="NormalTok"/>
+        </w:rPr>
+        <w:t>tidyr</w:t>
+      </w:r>
+      <w:proofErr w:type="spellEnd"/>
       <w:r>
         <w:rPr>
           <w:rStyle w:val="SpecialCharTok"/>
         </w:rPr>
         <w:t>::</w:t>
       </w:r>
+      <w:proofErr w:type="spellStart"/>
+      <w:proofErr w:type="gramEnd"/>
       <w:r>
         <w:rPr>
           <w:rStyle w:val="FunctionTok"/>
         </w:rPr>
         <w:t>pivot_longer</w:t>
       </w:r>
+      <w:proofErr w:type="spellEnd"/>
       <w:r>
         <w:rPr>
           <w:rStyle w:val="NormalTok"/>
@@ -1449,17 +1646,33 @@
         </w:rPr>
         <w:t xml:space="preserve"> </w:t>
       </w:r>
+      <w:proofErr w:type="spellStart"/>
       <w:r>
         <w:rPr>
           <w:rStyle w:val="FunctionTok"/>
         </w:rPr>
         <w:t>starts_with</w:t>
       </w:r>
-      <w:r>
-        <w:rPr>
-          <w:rStyle w:val="NormalTok"/>
-        </w:rPr>
-        <w:t>(task_prefix),</w:t>
+      <w:proofErr w:type="spellEnd"/>
+      <w:r>
+        <w:rPr>
+          <w:rStyle w:val="NormalTok"/>
+        </w:rPr>
+        <w:t>(</w:t>
+      </w:r>
+      <w:proofErr w:type="spellStart"/>
+      <w:r>
+        <w:rPr>
+          <w:rStyle w:val="NormalTok"/>
+        </w:rPr>
+        <w:t>task_prefix</w:t>
+      </w:r>
+      <w:proofErr w:type="spellEnd"/>
+      <w:r>
+        <w:rPr>
+          <w:rStyle w:val="NormalTok"/>
+        </w:rPr>
+        <w:t>),</w:t>
       </w:r>
       <w:r>
         <w:br/>
@@ -1470,11 +1683,19 @@
         </w:rPr>
         <w:t xml:space="preserve">    </w:t>
       </w:r>
+      <w:proofErr w:type="spellStart"/>
       <w:r>
         <w:rPr>
           <w:rStyle w:val="AttributeTok"/>
         </w:rPr>
-        <w:t>names_to =</w:t>
+        <w:t>names_to</w:t>
+      </w:r>
+      <w:proofErr w:type="spellEnd"/>
+      <w:r>
+        <w:rPr>
+          <w:rStyle w:val="AttributeTok"/>
+        </w:rPr>
+        <w:t xml:space="preserve"> =</w:t>
       </w:r>
       <w:r>
         <w:rPr>
@@ -1527,11 +1748,19 @@
         </w:rPr>
         <w:t xml:space="preserve">    </w:t>
       </w:r>
+      <w:proofErr w:type="spellStart"/>
       <w:r>
         <w:rPr>
           <w:rStyle w:val="AttributeTok"/>
         </w:rPr>
-        <w:t>names_pattern =</w:t>
+        <w:t>names_pattern</w:t>
+      </w:r>
+      <w:proofErr w:type="spellEnd"/>
+      <w:r>
+        <w:rPr>
+          <w:rStyle w:val="AttributeTok"/>
+        </w:rPr>
+        <w:t xml:space="preserve"> =</w:t>
       </w:r>
       <w:r>
         <w:rPr>
@@ -1564,13 +1793,7 @@
         <w:rPr>
           <w:rStyle w:val="NormalTok"/>
         </w:rPr>
-        <w:t xml:space="preserve"> </w:t>
-      </w:r>
-      <w:r>
-        <w:rPr>
-          <w:rStyle w:val="NormalTok"/>
-        </w:rPr>
-        <w:t xml:space="preserve"> )</w:t>
+        <w:t xml:space="preserve">  )</w:t>
       </w:r>
     </w:p>
     <w:p>
@@ -1603,9 +1826,9 @@
       <w:pPr>
         <w:pStyle w:val="Heading1"/>
       </w:pPr>
-      <w:bookmarkStart w:id="8" w:name="step-4-cleaning-your-long-file"/>
-      <w:bookmarkStart w:id="9" w:name="_Toc160142790"/>
-      <w:bookmarkEnd w:id="6"/>
+      <w:bookmarkStart w:id="8" w:name="_Toc160175940"/>
+      <w:bookmarkStart w:id="9" w:name="step-4-cleaning-your-long-file"/>
+      <w:bookmarkEnd w:id="7"/>
       <w:r>
         <w:rPr>
           <w:rStyle w:val="SectionNumber"/>
@@ -1615,127 +1838,135 @@
       </w:r>
       <w:r>
         <w:tab/>
-      </w:r>
-      <w:r>
         <w:t>Step 4: Cleaning your Long File</w:t>
       </w:r>
+      <w:bookmarkEnd w:id="8"/>
+    </w:p>
+    <w:p>
+      <w:pPr>
+        <w:pStyle w:val="FirstParagraph"/>
+      </w:pPr>
+      <w:r>
+        <w:t xml:space="preserve">After you have written the long file, the next step would involve cleaning the data (e.g., filtering, mutating, etc.) and saving your </w:t>
+      </w:r>
+      <w:r>
+        <w:rPr>
+          <w:rStyle w:val="VerbatimChar"/>
+        </w:rPr>
+        <w:t>"&lt;subtask&gt;_</w:t>
+      </w:r>
+      <w:proofErr w:type="spellStart"/>
+      <w:r>
+        <w:rPr>
+          <w:rStyle w:val="VerbatimChar"/>
+        </w:rPr>
+        <w:t>long_cleaned.Rds</w:t>
+      </w:r>
+      <w:proofErr w:type="spellEnd"/>
+      <w:r>
+        <w:rPr>
+          <w:rStyle w:val="VerbatimChar"/>
+        </w:rPr>
+        <w:t>"</w:t>
+      </w:r>
+      <w:r>
+        <w:t xml:space="preserve"> data file. You have a script named </w:t>
+      </w:r>
+      <w:r>
+        <w:rPr>
+          <w:rStyle w:val="VerbatimChar"/>
+        </w:rPr>
+        <w:t>"&lt;subtask&gt;_</w:t>
+      </w:r>
+      <w:proofErr w:type="spellStart"/>
+      <w:r>
+        <w:rPr>
+          <w:rStyle w:val="VerbatimChar"/>
+        </w:rPr>
+        <w:t>long_cleaned.R</w:t>
+      </w:r>
+      <w:proofErr w:type="spellEnd"/>
+      <w:r>
+        <w:rPr>
+          <w:rStyle w:val="VerbatimChar"/>
+        </w:rPr>
+        <w:t>"</w:t>
+      </w:r>
+      <w:r>
+        <w:t xml:space="preserve"> that performs some of this cleaning and save that data file, although some details may be added based on your liaison’s instructions or requests of you. You can always make changes to this script as necessary and the</w:t>
+      </w:r>
+    </w:p>
+    <w:p>
+      <w:pPr>
+        <w:pStyle w:val="Heading1"/>
+      </w:pPr>
+      <w:bookmarkStart w:id="10" w:name="_Toc160175941"/>
+      <w:bookmarkStart w:id="11" w:name="step-5-summarizing-data"/>
       <w:bookmarkEnd w:id="9"/>
+      <w:r>
+        <w:rPr>
+          <w:rStyle w:val="SectionNumber"/>
+        </w:rPr>
+        <w:t>6</w:t>
+      </w:r>
+      <w:r>
+        <w:tab/>
+        <w:t>Step 5: Summarizing Data</w:t>
+      </w:r>
+      <w:bookmarkEnd w:id="10"/>
     </w:p>
     <w:p>
       <w:pPr>
         <w:pStyle w:val="FirstParagraph"/>
       </w:pPr>
       <w:r>
-        <w:t xml:space="preserve">After you have written the long file, the next step would involve cleaning the data (e.g., filtering, mutating, etc.) and saving your </w:t>
-      </w:r>
-      <w:r>
-        <w:rPr>
-          <w:rStyle w:val="VerbatimChar"/>
-        </w:rPr>
-        <w:t>"&lt;subtask&gt;_long_cleaned.Rds"</w:t>
-      </w:r>
-      <w:r>
-        <w:t xml:space="preserve"> data file. You have a script named </w:t>
-      </w:r>
-      <w:r>
-        <w:rPr>
-          <w:rStyle w:val="VerbatimChar"/>
-        </w:rPr>
-        <w:t>"&lt;subtask&gt;_long_cleaned.R"</w:t>
-      </w:r>
-      <w:r>
-        <w:t xml:space="preserve"> that performs some of this clea</w:t>
-      </w:r>
-      <w:r>
-        <w:t>ning and save that data file, although some details may be added based on your liaison’s instructions or requests of you. You can always make changes to this script as necessary and the</w:t>
-      </w:r>
-    </w:p>
-    <w:p>
-      <w:pPr>
-        <w:pStyle w:val="Heading1"/>
-      </w:pPr>
-      <w:bookmarkStart w:id="10" w:name="step-5-summarizing-data"/>
-      <w:bookmarkStart w:id="11" w:name="_Toc160142791"/>
-      <w:bookmarkEnd w:id="8"/>
+        <w:t>After you have written the long file, you are prepared to summarize the data. You should verify how you should summarize the data for your liaison. For example, find out how you would need to group the data in order to obtain the summaries they would like to see.</w:t>
+      </w:r>
+    </w:p>
+    <w:p>
+      <w:pPr>
+        <w:pStyle w:val="BodyText"/>
+      </w:pPr>
+      <w:r>
+        <w:t>You may need to create different data summaries using different numeric variables to include in a summary and by what metrics. Similarly, you may need to determine what variables, if any, you would need to group by for performing a summary.</w:t>
+      </w:r>
+    </w:p>
+    <w:p>
+      <w:pPr>
+        <w:pStyle w:val="Heading2"/>
+      </w:pPr>
+      <w:bookmarkStart w:id="12" w:name="_Toc160175942"/>
+      <w:bookmarkStart w:id="13" w:name="general-summarizing-approaches"/>
       <w:r>
         <w:rPr>
           <w:rStyle w:val="SectionNumber"/>
         </w:rPr>
-        <w:t>6</w:t>
+        <w:t>6.1</w:t>
       </w:r>
       <w:r>
         <w:tab/>
-      </w:r>
-      <w:r>
-        <w:t>Step 5: Summarizing Data</w:t>
-      </w:r>
-      <w:bookmarkEnd w:id="11"/>
-    </w:p>
-    <w:p>
-      <w:pPr>
-        <w:pStyle w:val="FirstParagraph"/>
-      </w:pPr>
-      <w:r>
-        <w:t>After you have written the long file, you a</w:t>
-      </w:r>
-      <w:r>
-        <w:t>re prepared to summarize the data. You should verify how you should summarize the data for your liaison. For example, find out how you would need to group the data in order to obtain the summaries they would like to see.</w:t>
-      </w:r>
-    </w:p>
-    <w:p>
-      <w:pPr>
-        <w:pStyle w:val="BodyText"/>
-      </w:pPr>
-      <w:r>
-        <w:t>You may need to create different da</w:t>
-      </w:r>
-      <w:r>
-        <w:t>ta summaries using different numeric variables to include in a summary and by what metrics. Similarly, you may need to determine what variables, if any, you would need to group by for performing a summary.</w:t>
-      </w:r>
+        <w:t>General Summarizing Approaches:</w:t>
+      </w:r>
+      <w:bookmarkEnd w:id="12"/>
     </w:p>
     <w:p>
       <w:pPr>
         <w:pStyle w:val="Heading2"/>
       </w:pPr>
-      <w:bookmarkStart w:id="12" w:name="general-summarizing-approaches"/>
-      <w:bookmarkStart w:id="13" w:name="_Toc160142792"/>
+      <w:bookmarkStart w:id="14" w:name="_Toc160175943"/>
+      <w:bookmarkStart w:id="15" w:name="symmetry-span"/>
+      <w:bookmarkEnd w:id="13"/>
       <w:r>
         <w:rPr>
           <w:rStyle w:val="SectionNumber"/>
         </w:rPr>
-        <w:t>6.1</w:t>
+        <w:t>6.2</w:t>
       </w:r>
       <w:r>
         <w:tab/>
-      </w:r>
-      <w:r>
-        <w:t>General Summarizing Approaches:</w:t>
-      </w:r>
-      <w:bookmarkEnd w:id="13"/>
-    </w:p>
-    <w:p>
-      <w:pPr>
-        <w:pStyle w:val="Heading2"/>
-      </w:pPr>
-      <w:bookmarkStart w:id="14" w:name="symmetry-span"/>
-      <w:bookmarkStart w:id="15" w:name="_Toc160142793"/>
-      <w:bookmarkEnd w:id="12"/>
-      <w:r>
-        <w:rPr>
-          <w:rStyle w:val="SectionNumber"/>
-        </w:rPr>
-        <w:t>6.2</w:t>
-      </w:r>
-      <w:r>
-        <w:tab/>
-      </w:r>
-      <w:r>
-        <w:t>Symmetry S</w:t>
-      </w:r>
-      <w:r>
-        <w:t>pan</w:t>
-      </w:r>
-      <w:bookmarkEnd w:id="15"/>
+        <w:t>Symmetry Span</w:t>
+      </w:r>
+      <w:bookmarkEnd w:id="14"/>
     </w:p>
     <w:p>
       <w:pPr>
@@ -1760,10 +1991,15 @@
         <w:t>participant-level aggregation</w:t>
       </w:r>
       <w:r>
-        <w:t>). Then, you would grouped by wave in order to obtain a group-level mean, median, stan</w:t>
-      </w:r>
-      <w:r>
-        <w:t xml:space="preserve">dard-error of the mean, and sample size for complete and partial span scores for all people in a group (e.g., </w:t>
+        <w:t xml:space="preserve">). Then, you would </w:t>
+      </w:r>
+      <w:proofErr w:type="gramStart"/>
+      <w:r>
+        <w:t>grouped</w:t>
+      </w:r>
+      <w:proofErr w:type="gramEnd"/>
+      <w:r>
+        <w:t xml:space="preserve"> by wave in order to obtain a group-level mean, median, standard-error of the mean, and sample size for complete and partial span scores for all people in a group (e.g., </w:t>
       </w:r>
       <w:r>
         <w:rPr>
@@ -1784,10 +2020,7 @@
         </w:numPr>
       </w:pPr>
       <w:r>
-        <w:t>Group-level aggregation, however, may be for all people but also for other grouping approaches (e.g., drug use, attitudes/belief, family structure, etc.). A grouping variable of interest may also exist in a different data frame (e.g., demographic questions</w:t>
-      </w:r>
-      <w:r>
-        <w:t>), which will require you to join/merge the two data frames. You will need to ask your liaison specifically how they want you to aggregate, group, and summarize the data using descriptive statistics.</w:t>
+        <w:t>Group-level aggregation, however, may be for all people but also for other grouping approaches (e.g., drug use, attitudes/belief, family structure, etc.). A grouping variable of interest may also exist in a different data frame (e.g., demographic questions), which will require you to join/merge the two data frames. You will need to ask your liaison specifically how they want you to aggregate, group, and summarize the data using descriptive statistics.</w:t>
       </w:r>
     </w:p>
     <w:p>
@@ -1798,10 +2031,7 @@
         </w:numPr>
       </w:pPr>
       <w:r>
-        <w:t>You may need to mutate new variables in order to summari</w:t>
-      </w:r>
-      <w:r>
-        <w:t>ze.</w:t>
+        <w:t>You may need to mutate new variables in order to summarize.</w:t>
       </w:r>
     </w:p>
     <w:p>
@@ -1817,7 +2047,7 @@
         </w:rPr>
       </w:pPr>
       <w:bookmarkStart w:id="16" w:name="gono-go"/>
-      <w:bookmarkEnd w:id="14"/>
+      <w:bookmarkEnd w:id="15"/>
       <w:r>
         <w:rPr>
           <w:rStyle w:val="SectionNumber"/>
@@ -1829,7 +2059,7 @@
       <w:pPr>
         <w:pStyle w:val="Heading2"/>
       </w:pPr>
-      <w:bookmarkStart w:id="17" w:name="_Toc160142794"/>
+      <w:bookmarkStart w:id="17" w:name="_Toc160175944"/>
       <w:r>
         <w:rPr>
           <w:rStyle w:val="SectionNumber"/>
@@ -1839,8 +2069,6 @@
       </w:r>
       <w:r>
         <w:tab/>
-      </w:r>
-      <w:r>
         <w:t>Go/No-Go</w:t>
       </w:r>
       <w:bookmarkEnd w:id="17"/>
@@ -1868,10 +2096,15 @@
         <w:t>participant-level aggregation</w:t>
       </w:r>
       <w:r>
-        <w:t>). Then, you would grouped by wave and go/no-go trials i</w:t>
-      </w:r>
-      <w:r>
-        <w:t xml:space="preserve">n order to obtain a group-level mean, median, standard-error of the mean, and sample size for accuracy and response time data for all people in a group (e.g., </w:t>
+        <w:t xml:space="preserve">). Then, you would </w:t>
+      </w:r>
+      <w:proofErr w:type="gramStart"/>
+      <w:r>
+        <w:t>grouped</w:t>
+      </w:r>
+      <w:proofErr w:type="gramEnd"/>
+      <w:r>
+        <w:t xml:space="preserve"> by wave and go/no-go trials in order to obtain a group-level mean, median, standard-error of the mean, and sample size for accuracy and response time data for all people in a group (e.g., </w:t>
       </w:r>
       <w:r>
         <w:rPr>
@@ -1892,13 +2125,7 @@
         </w:numPr>
       </w:pPr>
       <w:r>
-        <w:t>Group-level aggregation, however, may be for all people but also for ot</w:t>
-      </w:r>
-      <w:r>
-        <w:t>her grouping approaches (e.g., drug use, attitudes/belief, family structure, etc.). A grouping variable of interest may also exist in a different data frame (e.g., demographic questions), which will require you to join/merge the two data frames. You will n</w:t>
-      </w:r>
-      <w:r>
-        <w:t>eed to ask your liaison specifically how they want you to aggregate, group, and summarize the data using descriptive statistics.</w:t>
+        <w:t>Group-level aggregation, however, may be for all people but also for other grouping approaches (e.g., drug use, attitudes/belief, family structure, etc.). A grouping variable of interest may also exist in a different data frame (e.g., demographic questions), which will require you to join/merge the two data frames. You will need to ask your liaison specifically how they want you to aggregate, group, and summarize the data using descriptive statistics.</w:t>
       </w:r>
     </w:p>
     <w:p>
@@ -1920,17 +2147,22 @@
         </w:numPr>
       </w:pPr>
       <w:r>
-        <w:t xml:space="preserve">For each data summary, you may even need to/want to write them out </w:t>
-      </w:r>
-      <w:r>
-        <w:t xml:space="preserve">as </w:t>
-      </w:r>
-      <w:r>
-        <w:rPr>
-          <w:rStyle w:val="VerbatimChar"/>
-        </w:rPr>
-        <w:t>.Rds</w:t>
-      </w:r>
+        <w:t xml:space="preserve">For each data summary, you may even need to/want to write them out as </w:t>
+      </w:r>
+      <w:r>
+        <w:rPr>
+          <w:rStyle w:val="VerbatimChar"/>
+        </w:rPr>
+        <w:t>.</w:t>
+      </w:r>
+      <w:proofErr w:type="spellStart"/>
+      <w:r>
+        <w:rPr>
+          <w:rStyle w:val="VerbatimChar"/>
+        </w:rPr>
+        <w:t>Rds</w:t>
+      </w:r>
+      <w:proofErr w:type="spellEnd"/>
       <w:r>
         <w:t xml:space="preserve"> files so that you can access them for your R Markdown report.</w:t>
       </w:r>
@@ -1939,9 +2171,9 @@
       <w:pPr>
         <w:pStyle w:val="Heading1"/>
       </w:pPr>
-      <w:bookmarkStart w:id="18" w:name="understanding-the-pivot-function"/>
-      <w:bookmarkStart w:id="19" w:name="_Toc160142795"/>
-      <w:bookmarkEnd w:id="10"/>
+      <w:bookmarkStart w:id="18" w:name="_Toc160175945"/>
+      <w:bookmarkStart w:id="19" w:name="understanding-the-pivot-function"/>
+      <w:bookmarkEnd w:id="11"/>
       <w:bookmarkEnd w:id="16"/>
       <w:r>
         <w:rPr>
@@ -1951,11 +2183,9 @@
       </w:r>
       <w:r>
         <w:tab/>
-      </w:r>
-      <w:r>
         <w:t>Understanding the Pivot Function</w:t>
       </w:r>
-      <w:bookmarkEnd w:id="19"/>
+      <w:bookmarkEnd w:id="18"/>
     </w:p>
     <w:p>
       <w:pPr>
@@ -1991,14 +2221,24 @@
         <w:rPr>
           <w:rStyle w:val="NormalTok"/>
         </w:rPr>
-        <w:t xml:space="preserve">  tibble</w:t>
-      </w:r>
+        <w:t xml:space="preserve">  </w:t>
+      </w:r>
+      <w:proofErr w:type="spellStart"/>
+      <w:proofErr w:type="gramStart"/>
+      <w:r>
+        <w:rPr>
+          <w:rStyle w:val="NormalTok"/>
+        </w:rPr>
+        <w:t>tibble</w:t>
+      </w:r>
+      <w:proofErr w:type="spellEnd"/>
       <w:r>
         <w:rPr>
           <w:rStyle w:val="SpecialCharTok"/>
         </w:rPr>
         <w:t>::</w:t>
       </w:r>
+      <w:proofErr w:type="gramEnd"/>
       <w:r>
         <w:rPr>
           <w:rStyle w:val="FunctionTok"/>
@@ -2026,11 +2266,19 @@
         </w:rPr>
         <w:t>~</w:t>
       </w:r>
-      <w:r>
-        <w:rPr>
-          <w:rStyle w:val="NormalTok"/>
-        </w:rPr>
-        <w:t xml:space="preserve">id_subject, </w:t>
+      <w:proofErr w:type="spellStart"/>
+      <w:r>
+        <w:rPr>
+          <w:rStyle w:val="NormalTok"/>
+        </w:rPr>
+        <w:t>id_subject</w:t>
+      </w:r>
+      <w:proofErr w:type="spellEnd"/>
+      <w:r>
+        <w:rPr>
+          <w:rStyle w:val="NormalTok"/>
+        </w:rPr>
+        <w:t xml:space="preserve">, </w:t>
       </w:r>
       <w:r>
         <w:rPr>
@@ -2164,31 +2412,95 @@
         <w:rPr>
           <w:rStyle w:val="VerbatimChar"/>
         </w:rPr>
-        <w:t>## # A tibble: 2 × 3</w:t>
-      </w:r>
-      <w:r>
-        <w:br/>
-      </w:r>
-      <w:r>
-        <w:rPr>
-          <w:rStyle w:val="VerbatimChar"/>
-        </w:rPr>
-        <w:t>##   id_subject task_</w:t>
-      </w:r>
-      <w:r>
-        <w:rPr>
-          <w:rStyle w:val="VerbatimChar"/>
-        </w:rPr>
-        <w:t>correct1 task_correct2</w:t>
-      </w:r>
-      <w:r>
-        <w:br/>
-      </w:r>
-      <w:r>
-        <w:rPr>
-          <w:rStyle w:val="VerbatimChar"/>
-        </w:rPr>
-        <w:t>##        &lt;dbl&gt;         &lt;dbl&gt;         &lt;dbl&gt;</w:t>
+        <w:t xml:space="preserve">## # A </w:t>
+      </w:r>
+      <w:proofErr w:type="spellStart"/>
+      <w:r>
+        <w:rPr>
+          <w:rStyle w:val="VerbatimChar"/>
+        </w:rPr>
+        <w:t>tibble</w:t>
+      </w:r>
+      <w:proofErr w:type="spellEnd"/>
+      <w:r>
+        <w:rPr>
+          <w:rStyle w:val="VerbatimChar"/>
+        </w:rPr>
+        <w:t>: 2 × 3</w:t>
+      </w:r>
+      <w:r>
+        <w:br/>
+      </w:r>
+      <w:r>
+        <w:rPr>
+          <w:rStyle w:val="VerbatimChar"/>
+        </w:rPr>
+        <w:t xml:space="preserve">##   </w:t>
+      </w:r>
+      <w:proofErr w:type="spellStart"/>
+      <w:r>
+        <w:rPr>
+          <w:rStyle w:val="VerbatimChar"/>
+        </w:rPr>
+        <w:t>id_subject</w:t>
+      </w:r>
+      <w:proofErr w:type="spellEnd"/>
+      <w:r>
+        <w:rPr>
+          <w:rStyle w:val="VerbatimChar"/>
+        </w:rPr>
+        <w:t xml:space="preserve"> task_correct1 task_correct2</w:t>
+      </w:r>
+      <w:r>
+        <w:br/>
+      </w:r>
+      <w:r>
+        <w:rPr>
+          <w:rStyle w:val="VerbatimChar"/>
+        </w:rPr>
+        <w:t>##        &lt;</w:t>
+      </w:r>
+      <w:proofErr w:type="spellStart"/>
+      <w:r>
+        <w:rPr>
+          <w:rStyle w:val="VerbatimChar"/>
+        </w:rPr>
+        <w:t>dbl</w:t>
+      </w:r>
+      <w:proofErr w:type="spellEnd"/>
+      <w:r>
+        <w:rPr>
+          <w:rStyle w:val="VerbatimChar"/>
+        </w:rPr>
+        <w:t>&gt;         &lt;</w:t>
+      </w:r>
+      <w:proofErr w:type="spellStart"/>
+      <w:r>
+        <w:rPr>
+          <w:rStyle w:val="VerbatimChar"/>
+        </w:rPr>
+        <w:t>dbl</w:t>
+      </w:r>
+      <w:proofErr w:type="spellEnd"/>
+      <w:r>
+        <w:rPr>
+          <w:rStyle w:val="VerbatimChar"/>
+        </w:rPr>
+        <w:t>&gt;         &lt;</w:t>
+      </w:r>
+      <w:proofErr w:type="spellStart"/>
+      <w:r>
+        <w:rPr>
+          <w:rStyle w:val="VerbatimChar"/>
+        </w:rPr>
+        <w:t>dbl</w:t>
+      </w:r>
+      <w:proofErr w:type="spellEnd"/>
+      <w:r>
+        <w:rPr>
+          <w:rStyle w:val="VerbatimChar"/>
+        </w:rPr>
+        <w:t>&gt;</w:t>
       </w:r>
       <w:r>
         <w:br/>
@@ -2255,20 +2567,32 @@
         <w:rPr>
           <w:rStyle w:val="NormalTok"/>
         </w:rPr>
-        <w:t xml:space="preserve">  tidyr</w:t>
-      </w:r>
+        <w:t xml:space="preserve">  </w:t>
+      </w:r>
+      <w:proofErr w:type="spellStart"/>
+      <w:proofErr w:type="gramStart"/>
+      <w:r>
+        <w:rPr>
+          <w:rStyle w:val="NormalTok"/>
+        </w:rPr>
+        <w:t>tidyr</w:t>
+      </w:r>
+      <w:proofErr w:type="spellEnd"/>
       <w:r>
         <w:rPr>
           <w:rStyle w:val="SpecialCharTok"/>
         </w:rPr>
         <w:t>::</w:t>
       </w:r>
+      <w:proofErr w:type="spellStart"/>
+      <w:proofErr w:type="gramEnd"/>
       <w:r>
         <w:rPr>
           <w:rStyle w:val="FunctionTok"/>
         </w:rPr>
         <w:t>pivot_longer</w:t>
       </w:r>
+      <w:proofErr w:type="spellEnd"/>
       <w:r>
         <w:rPr>
           <w:rStyle w:val="NormalTok"/>
@@ -2296,12 +2620,14 @@
         </w:rPr>
         <w:t xml:space="preserve"> </w:t>
       </w:r>
+      <w:proofErr w:type="spellStart"/>
       <w:r>
         <w:rPr>
           <w:rStyle w:val="FunctionTok"/>
         </w:rPr>
         <w:t>starts_with</w:t>
       </w:r>
+      <w:proofErr w:type="spellEnd"/>
       <w:r>
         <w:rPr>
           <w:rStyle w:val="NormalTok"/>
@@ -2338,25 +2664,81 @@
         <w:rPr>
           <w:rStyle w:val="VerbatimChar"/>
         </w:rPr>
-        <w:t>## # A tibble: 4 × 3</w:t>
-      </w:r>
-      <w:r>
-        <w:br/>
-      </w:r>
-      <w:r>
-        <w:rPr>
-          <w:rStyle w:val="VerbatimChar"/>
-        </w:rPr>
-        <w:t>##   id_subject name          value</w:t>
-      </w:r>
-      <w:r>
-        <w:br/>
-      </w:r>
-      <w:r>
-        <w:rPr>
-          <w:rStyle w:val="VerbatimChar"/>
-        </w:rPr>
-        <w:t>##        &lt;dbl&gt; &lt;chr&gt;         &lt;dbl&gt;</w:t>
+        <w:t xml:space="preserve">## # A </w:t>
+      </w:r>
+      <w:proofErr w:type="spellStart"/>
+      <w:r>
+        <w:rPr>
+          <w:rStyle w:val="VerbatimChar"/>
+        </w:rPr>
+        <w:t>tibble</w:t>
+      </w:r>
+      <w:proofErr w:type="spellEnd"/>
+      <w:r>
+        <w:rPr>
+          <w:rStyle w:val="VerbatimChar"/>
+        </w:rPr>
+        <w:t>: 4 × 3</w:t>
+      </w:r>
+      <w:r>
+        <w:br/>
+      </w:r>
+      <w:r>
+        <w:rPr>
+          <w:rStyle w:val="VerbatimChar"/>
+        </w:rPr>
+        <w:t xml:space="preserve">##   </w:t>
+      </w:r>
+      <w:proofErr w:type="spellStart"/>
+      <w:r>
+        <w:rPr>
+          <w:rStyle w:val="VerbatimChar"/>
+        </w:rPr>
+        <w:t>id_subject</w:t>
+      </w:r>
+      <w:proofErr w:type="spellEnd"/>
+      <w:r>
+        <w:rPr>
+          <w:rStyle w:val="VerbatimChar"/>
+        </w:rPr>
+        <w:t xml:space="preserve"> name          value</w:t>
+      </w:r>
+      <w:r>
+        <w:br/>
+      </w:r>
+      <w:r>
+        <w:rPr>
+          <w:rStyle w:val="VerbatimChar"/>
+        </w:rPr>
+        <w:t>##        &lt;</w:t>
+      </w:r>
+      <w:proofErr w:type="spellStart"/>
+      <w:r>
+        <w:rPr>
+          <w:rStyle w:val="VerbatimChar"/>
+        </w:rPr>
+        <w:t>dbl</w:t>
+      </w:r>
+      <w:proofErr w:type="spellEnd"/>
+      <w:r>
+        <w:rPr>
+          <w:rStyle w:val="VerbatimChar"/>
+        </w:rPr>
+        <w:t>&gt; &lt;chr&gt;         &lt;</w:t>
+      </w:r>
+      <w:proofErr w:type="spellStart"/>
+      <w:r>
+        <w:rPr>
+          <w:rStyle w:val="VerbatimChar"/>
+        </w:rPr>
+        <w:t>dbl</w:t>
+      </w:r>
+      <w:proofErr w:type="spellEnd"/>
+      <w:r>
+        <w:rPr>
+          <w:rStyle w:val="VerbatimChar"/>
+        </w:rPr>
+        <w:t>&gt;</w:t>
       </w:r>
       <w:r>
         <w:br/>
@@ -2426,17 +2808,16 @@
         <w:pStyle w:val="BodyText"/>
       </w:pPr>
       <w:r>
-        <w:t>You can change the n</w:t>
-      </w:r>
-      <w:r>
-        <w:t xml:space="preserve">ame of the variable by passing a character string to </w:t>
-      </w:r>
+        <w:t xml:space="preserve">You can change the name of the variable by passing a character string to </w:t>
+      </w:r>
+      <w:proofErr w:type="spellStart"/>
       <w:r>
         <w:rPr>
           <w:rStyle w:val="VerbatimChar"/>
         </w:rPr>
         <w:t>names_to</w:t>
       </w:r>
+      <w:proofErr w:type="spellEnd"/>
       <w:r>
         <w:t xml:space="preserve">, which will represent the new column name. If those columns were </w:t>
       </w:r>
@@ -2483,20 +2864,32 @@
         <w:rPr>
           <w:rStyle w:val="NormalTok"/>
         </w:rPr>
-        <w:t xml:space="preserve">  tidyr</w:t>
-      </w:r>
+        <w:t xml:space="preserve">  </w:t>
+      </w:r>
+      <w:proofErr w:type="spellStart"/>
+      <w:proofErr w:type="gramStart"/>
+      <w:r>
+        <w:rPr>
+          <w:rStyle w:val="NormalTok"/>
+        </w:rPr>
+        <w:t>tidyr</w:t>
+      </w:r>
+      <w:proofErr w:type="spellEnd"/>
       <w:r>
         <w:rPr>
           <w:rStyle w:val="SpecialCharTok"/>
         </w:rPr>
         <w:t>::</w:t>
       </w:r>
+      <w:proofErr w:type="spellStart"/>
+      <w:proofErr w:type="gramEnd"/>
       <w:r>
         <w:rPr>
           <w:rStyle w:val="FunctionTok"/>
         </w:rPr>
         <w:t>pivot_longer</w:t>
       </w:r>
+      <w:proofErr w:type="spellEnd"/>
       <w:r>
         <w:rPr>
           <w:rStyle w:val="NormalTok"/>
@@ -2524,12 +2917,14 @@
         </w:rPr>
         <w:t xml:space="preserve"> </w:t>
       </w:r>
+      <w:proofErr w:type="spellStart"/>
       <w:r>
         <w:rPr>
           <w:rStyle w:val="FunctionTok"/>
         </w:rPr>
         <w:t>starts_with</w:t>
       </w:r>
+      <w:proofErr w:type="spellEnd"/>
       <w:r>
         <w:rPr>
           <w:rStyle w:val="NormalTok"/>
@@ -2557,11 +2952,19 @@
         </w:rPr>
         <w:t xml:space="preserve">    </w:t>
       </w:r>
+      <w:proofErr w:type="spellStart"/>
       <w:r>
         <w:rPr>
           <w:rStyle w:val="AttributeTok"/>
         </w:rPr>
-        <w:t>names_to =</w:t>
+        <w:t>names_to</w:t>
+      </w:r>
+      <w:proofErr w:type="spellEnd"/>
+      <w:r>
+        <w:rPr>
+          <w:rStyle w:val="AttributeTok"/>
+        </w:rPr>
+        <w:t xml:space="preserve"> =</w:t>
       </w:r>
       <w:r>
         <w:rPr>
@@ -2590,11 +2993,19 @@
         </w:rPr>
         <w:t xml:space="preserve">    </w:t>
       </w:r>
+      <w:proofErr w:type="spellStart"/>
       <w:r>
         <w:rPr>
           <w:rStyle w:val="AttributeTok"/>
         </w:rPr>
-        <w:t>names_prefix =</w:t>
+        <w:t>names_prefix</w:t>
+      </w:r>
+      <w:proofErr w:type="spellEnd"/>
+      <w:r>
+        <w:rPr>
+          <w:rStyle w:val="AttributeTok"/>
+        </w:rPr>
+        <w:t xml:space="preserve"> =</w:t>
       </w:r>
       <w:r>
         <w:rPr>
@@ -2606,7 +3017,21 @@
         <w:rPr>
           <w:rStyle w:val="StringTok"/>
         </w:rPr>
-        <w:t>"task_correct"</w:t>
+        <w:t>"</w:t>
+      </w:r>
+      <w:proofErr w:type="spellStart"/>
+      <w:r>
+        <w:rPr>
+          <w:rStyle w:val="StringTok"/>
+        </w:rPr>
+        <w:t>task_correct</w:t>
+      </w:r>
+      <w:proofErr w:type="spellEnd"/>
+      <w:r>
+        <w:rPr>
+          <w:rStyle w:val="StringTok"/>
+        </w:rPr>
+        <w:t>"</w:t>
       </w:r>
       <w:r>
         <w:br/>
@@ -2626,25 +3051,81 @@
         <w:rPr>
           <w:rStyle w:val="VerbatimChar"/>
         </w:rPr>
-        <w:t>## # A tibble: 4 × 3</w:t>
-      </w:r>
-      <w:r>
-        <w:br/>
-      </w:r>
-      <w:r>
-        <w:rPr>
-          <w:rStyle w:val="VerbatimChar"/>
-        </w:rPr>
-        <w:t>##   id_subject trials value</w:t>
-      </w:r>
-      <w:r>
-        <w:br/>
-      </w:r>
-      <w:r>
-        <w:rPr>
-          <w:rStyle w:val="VerbatimChar"/>
-        </w:rPr>
-        <w:t>##        &lt;dbl&gt; &lt;chr&gt;  &lt;dbl&gt;</w:t>
+        <w:t xml:space="preserve">## # A </w:t>
+      </w:r>
+      <w:proofErr w:type="spellStart"/>
+      <w:r>
+        <w:rPr>
+          <w:rStyle w:val="VerbatimChar"/>
+        </w:rPr>
+        <w:t>tibble</w:t>
+      </w:r>
+      <w:proofErr w:type="spellEnd"/>
+      <w:r>
+        <w:rPr>
+          <w:rStyle w:val="VerbatimChar"/>
+        </w:rPr>
+        <w:t>: 4 × 3</w:t>
+      </w:r>
+      <w:r>
+        <w:br/>
+      </w:r>
+      <w:r>
+        <w:rPr>
+          <w:rStyle w:val="VerbatimChar"/>
+        </w:rPr>
+        <w:t xml:space="preserve">##   </w:t>
+      </w:r>
+      <w:proofErr w:type="spellStart"/>
+      <w:r>
+        <w:rPr>
+          <w:rStyle w:val="VerbatimChar"/>
+        </w:rPr>
+        <w:t>id_subject</w:t>
+      </w:r>
+      <w:proofErr w:type="spellEnd"/>
+      <w:r>
+        <w:rPr>
+          <w:rStyle w:val="VerbatimChar"/>
+        </w:rPr>
+        <w:t xml:space="preserve"> trials value</w:t>
+      </w:r>
+      <w:r>
+        <w:br/>
+      </w:r>
+      <w:r>
+        <w:rPr>
+          <w:rStyle w:val="VerbatimChar"/>
+        </w:rPr>
+        <w:t>##        &lt;</w:t>
+      </w:r>
+      <w:proofErr w:type="spellStart"/>
+      <w:r>
+        <w:rPr>
+          <w:rStyle w:val="VerbatimChar"/>
+        </w:rPr>
+        <w:t>dbl</w:t>
+      </w:r>
+      <w:proofErr w:type="spellEnd"/>
+      <w:r>
+        <w:rPr>
+          <w:rStyle w:val="VerbatimChar"/>
+        </w:rPr>
+        <w:t>&gt; &lt;chr&gt;  &lt;</w:t>
+      </w:r>
+      <w:proofErr w:type="spellStart"/>
+      <w:r>
+        <w:rPr>
+          <w:rStyle w:val="VerbatimChar"/>
+        </w:rPr>
+        <w:t>dbl</w:t>
+      </w:r>
+      <w:proofErr w:type="spellEnd"/>
+      <w:r>
+        <w:rPr>
+          <w:rStyle w:val="VerbatimChar"/>
+        </w:rPr>
+        <w:t>&gt;</w:t>
       </w:r>
       <w:r>
         <w:br/>
@@ -2694,10 +3175,7 @@
       </w:pPr>
       <w:r>
         <w:lastRenderedPageBreak/>
-        <w:t xml:space="preserve">And clean up the prefix by </w:t>
-      </w:r>
-      <w:r>
-        <w:t xml:space="preserve">removing the pattern passed to </w:t>
+        <w:t xml:space="preserve">And clean up the prefix by removing the pattern passed to </w:t>
       </w:r>
       <w:proofErr w:type="spellStart"/>
       <w:r>
@@ -2708,7 +3186,33 @@
       </w:r>
       <w:proofErr w:type="spellEnd"/>
       <w:r>
-        <w:t>:</w:t>
+        <w:t>.</w:t>
+      </w:r>
+      <w:r>
+        <w:t xml:space="preserve"> We can remove the prefix </w:t>
+      </w:r>
+      <w:r>
+        <w:rPr>
+          <w:rStyle w:val="VerbatimChar"/>
+        </w:rPr>
+        <w:t>"</w:t>
+      </w:r>
+      <w:proofErr w:type="spellStart"/>
+      <w:r>
+        <w:rPr>
+          <w:rStyle w:val="VerbatimChar"/>
+        </w:rPr>
+        <w:t>task_correct</w:t>
+      </w:r>
+      <w:proofErr w:type="spellEnd"/>
+      <w:r>
+        <w:rPr>
+          <w:rStyle w:val="VerbatimChar"/>
+        </w:rPr>
+        <w:t>"</w:t>
+      </w:r>
+      <w:r>
+        <w:t>.</w:t>
       </w:r>
     </w:p>
     <w:p>
@@ -2736,6 +3240,7 @@
         </w:rPr>
         <w:t xml:space="preserve">  </w:t>
       </w:r>
+      <w:proofErr w:type="spellStart"/>
       <w:proofErr w:type="gramStart"/>
       <w:r>
         <w:rPr>
@@ -2743,12 +3248,14 @@
         </w:rPr>
         <w:t>tidyr</w:t>
       </w:r>
+      <w:proofErr w:type="spellEnd"/>
       <w:r>
         <w:rPr>
           <w:rStyle w:val="SpecialCharTok"/>
         </w:rPr>
         <w:t>::</w:t>
       </w:r>
+      <w:proofErr w:type="spellStart"/>
       <w:proofErr w:type="gramEnd"/>
       <w:r>
         <w:rPr>
@@ -2756,6 +3263,7 @@
         </w:rPr>
         <w:t>pivot_longer</w:t>
       </w:r>
+      <w:proofErr w:type="spellEnd"/>
       <w:r>
         <w:rPr>
           <w:rStyle w:val="NormalTok"/>
@@ -2783,12 +3291,14 @@
         </w:rPr>
         <w:t xml:space="preserve"> </w:t>
       </w:r>
+      <w:proofErr w:type="spellStart"/>
       <w:r>
         <w:rPr>
           <w:rStyle w:val="FunctionTok"/>
         </w:rPr>
         <w:t>starts_with</w:t>
       </w:r>
+      <w:proofErr w:type="spellEnd"/>
       <w:r>
         <w:rPr>
           <w:rStyle w:val="NormalTok"/>
@@ -2816,11 +3326,19 @@
         </w:rPr>
         <w:t xml:space="preserve">    </w:t>
       </w:r>
+      <w:proofErr w:type="spellStart"/>
       <w:r>
         <w:rPr>
           <w:rStyle w:val="AttributeTok"/>
         </w:rPr>
-        <w:t>names_to =</w:t>
+        <w:t>names_to</w:t>
+      </w:r>
+      <w:proofErr w:type="spellEnd"/>
+      <w:r>
+        <w:rPr>
+          <w:rStyle w:val="AttributeTok"/>
+        </w:rPr>
+        <w:t xml:space="preserve"> =</w:t>
       </w:r>
       <w:r>
         <w:rPr>
@@ -2849,11 +3367,19 @@
         </w:rPr>
         <w:t xml:space="preserve">    </w:t>
       </w:r>
+      <w:proofErr w:type="spellStart"/>
       <w:r>
         <w:rPr>
           <w:rStyle w:val="AttributeTok"/>
         </w:rPr>
-        <w:t>names_prefix =</w:t>
+        <w:t>names_prefix</w:t>
+      </w:r>
+      <w:proofErr w:type="spellEnd"/>
+      <w:r>
+        <w:rPr>
+          <w:rStyle w:val="AttributeTok"/>
+        </w:rPr>
+        <w:t xml:space="preserve"> =</w:t>
       </w:r>
       <w:r>
         <w:rPr>
@@ -2865,7 +3391,21 @@
         <w:rPr>
           <w:rStyle w:val="StringTok"/>
         </w:rPr>
-        <w:t>"task_correct"</w:t>
+        <w:t>"</w:t>
+      </w:r>
+      <w:proofErr w:type="spellStart"/>
+      <w:r>
+        <w:rPr>
+          <w:rStyle w:val="StringTok"/>
+        </w:rPr>
+        <w:t>task_correct</w:t>
+      </w:r>
+      <w:proofErr w:type="spellEnd"/>
+      <w:r>
+        <w:rPr>
+          <w:rStyle w:val="StringTok"/>
+        </w:rPr>
+        <w:t>"</w:t>
       </w:r>
       <w:r>
         <w:br/>
@@ -2885,25 +3425,95 @@
         <w:rPr>
           <w:rStyle w:val="VerbatimChar"/>
         </w:rPr>
-        <w:t>## # A tibble: 4 × 3</w:t>
-      </w:r>
-      <w:r>
-        <w:br/>
-      </w:r>
-      <w:r>
-        <w:rPr>
-          <w:rStyle w:val="VerbatimChar"/>
-        </w:rPr>
-        <w:t>##   id_subject trials value</w:t>
-      </w:r>
-      <w:r>
-        <w:br/>
-      </w:r>
-      <w:r>
-        <w:rPr>
-          <w:rStyle w:val="VerbatimChar"/>
-        </w:rPr>
-        <w:t>##        &lt;dbl&gt; &lt;chr&gt;  &lt;dbl&gt;</w:t>
+        <w:t xml:space="preserve">## # A </w:t>
+      </w:r>
+      <w:proofErr w:type="spellStart"/>
+      <w:r>
+        <w:rPr>
+          <w:rStyle w:val="VerbatimChar"/>
+        </w:rPr>
+        <w:t>tibble</w:t>
+      </w:r>
+      <w:proofErr w:type="spellEnd"/>
+      <w:r>
+        <w:rPr>
+          <w:rStyle w:val="VerbatimChar"/>
+        </w:rPr>
+        <w:t>: 4 × 3</w:t>
+      </w:r>
+      <w:r>
+        <w:br/>
+      </w:r>
+      <w:r>
+        <w:rPr>
+          <w:rStyle w:val="VerbatimChar"/>
+        </w:rPr>
+        <w:t xml:space="preserve">##   </w:t>
+      </w:r>
+      <w:proofErr w:type="spellStart"/>
+      <w:r>
+        <w:rPr>
+          <w:rStyle w:val="VerbatimChar"/>
+        </w:rPr>
+        <w:t>id_subject</w:t>
+      </w:r>
+      <w:proofErr w:type="spellEnd"/>
+      <w:r>
+        <w:rPr>
+          <w:rStyle w:val="VerbatimChar"/>
+        </w:rPr>
+        <w:t xml:space="preserve"> trials value</w:t>
+      </w:r>
+      <w:r>
+        <w:br/>
+      </w:r>
+      <w:r>
+        <w:rPr>
+          <w:rStyle w:val="VerbatimChar"/>
+        </w:rPr>
+        <w:t>##        &lt;</w:t>
+      </w:r>
+      <w:proofErr w:type="spellStart"/>
+      <w:r>
+        <w:rPr>
+          <w:rStyle w:val="VerbatimChar"/>
+        </w:rPr>
+        <w:t>dbl</w:t>
+      </w:r>
+      <w:proofErr w:type="spellEnd"/>
+      <w:r>
+        <w:rPr>
+          <w:rStyle w:val="VerbatimChar"/>
+        </w:rPr>
+        <w:t>&gt; &lt;</w:t>
+      </w:r>
+      <w:proofErr w:type="spellStart"/>
+      <w:r>
+        <w:rPr>
+          <w:rStyle w:val="VerbatimChar"/>
+        </w:rPr>
+        <w:t>chr</w:t>
+      </w:r>
+      <w:proofErr w:type="spellEnd"/>
+      <w:r>
+        <w:rPr>
+          <w:rStyle w:val="VerbatimChar"/>
+        </w:rPr>
+        <w:t>&gt;  &lt;</w:t>
+      </w:r>
+      <w:proofErr w:type="spellStart"/>
+      <w:r>
+        <w:rPr>
+          <w:rStyle w:val="VerbatimChar"/>
+        </w:rPr>
+        <w:t>dbl</w:t>
+      </w:r>
+      <w:proofErr w:type="spellEnd"/>
+      <w:r>
+        <w:rPr>
+          <w:rStyle w:val="VerbatimChar"/>
+        </w:rPr>
+        <w:t>&gt;</w:t>
       </w:r>
       <w:r>
         <w:br/>
@@ -2947,7 +3557,13 @@
         <w:pStyle w:val="FirstParagraph"/>
       </w:pPr>
       <w:r>
-        <w:t>This process will break down when you have more than a single type of column. Let</w:t>
+        <w:t xml:space="preserve">This process will </w:t>
+      </w:r>
+      <w:r>
+        <w:t xml:space="preserve">fail, however, </w:t>
+      </w:r>
+      <w:r>
+        <w:t>when you have more than a single type of column. Let</w:t>
       </w:r>
       <w:r>
         <w:t>’s</w:t>
@@ -2981,19 +3597,15 @@
         </w:rPr>
         <w:t xml:space="preserve"> </w:t>
       </w:r>
+      <w:proofErr w:type="spellStart"/>
       <w:proofErr w:type="gramStart"/>
       <w:r>
         <w:rPr>
           <w:rStyle w:val="NormalTok"/>
         </w:rPr>
-        <w:t>tibbl</w:t>
-      </w:r>
-      <w:r>
-        <w:rPr>
-          <w:rStyle w:val="NormalTok"/>
-        </w:rPr>
-        <w:t>e</w:t>
-      </w:r>
+        <w:t>tibble</w:t>
+      </w:r>
+      <w:proofErr w:type="spellEnd"/>
       <w:r>
         <w:rPr>
           <w:rStyle w:val="SpecialCharTok"/>
@@ -3028,11 +3640,19 @@
         </w:rPr>
         <w:t>~</w:t>
       </w:r>
-      <w:r>
-        <w:rPr>
-          <w:rStyle w:val="NormalTok"/>
-        </w:rPr>
-        <w:t xml:space="preserve">id_subject, </w:t>
+      <w:proofErr w:type="spellStart"/>
+      <w:r>
+        <w:rPr>
+          <w:rStyle w:val="NormalTok"/>
+        </w:rPr>
+        <w:t>id_subject</w:t>
+      </w:r>
+      <w:proofErr w:type="spellEnd"/>
+      <w:r>
+        <w:rPr>
+          <w:rStyle w:val="NormalTok"/>
+        </w:rPr>
+        <w:t xml:space="preserve">, </w:t>
       </w:r>
       <w:r>
         <w:rPr>
@@ -3232,40 +3852,146 @@
         <w:rPr>
           <w:rStyle w:val="VerbatimChar"/>
         </w:rPr>
-        <w:t>## # A tibble: 2 × 5</w:t>
-      </w:r>
-      <w:r>
-        <w:br/>
-      </w:r>
-      <w:r>
-        <w:rPr>
-          <w:rStyle w:val="VerbatimChar"/>
-        </w:rPr>
-        <w:t>##   id_subject task_correct1 task_correct2 task_stim1 task_stim2</w:t>
-      </w:r>
-      <w:r>
-        <w:br/>
-      </w:r>
-      <w:r>
-        <w:rPr>
-          <w:rStyle w:val="VerbatimChar"/>
-        </w:rPr>
-        <w:t>##        &lt;dbl</w:t>
-      </w:r>
-      <w:r>
-        <w:rPr>
-          <w:rStyle w:val="VerbatimChar"/>
-        </w:rPr>
-        <w:t xml:space="preserve">&gt;         &lt;dbl&gt;         &lt;dbl&gt; &lt;chr&gt;      &lt;chr&gt;     </w:t>
-      </w:r>
-      <w:r>
-        <w:br/>
-      </w:r>
-      <w:r>
-        <w:rPr>
-          <w:rStyle w:val="VerbatimChar"/>
-        </w:rPr>
-        <w:t xml:space="preserve">## 1          1           500           555 word       picture   </w:t>
+        <w:t xml:space="preserve">## # A </w:t>
+      </w:r>
+      <w:proofErr w:type="spellStart"/>
+      <w:r>
+        <w:rPr>
+          <w:rStyle w:val="VerbatimChar"/>
+        </w:rPr>
+        <w:t>tibble</w:t>
+      </w:r>
+      <w:proofErr w:type="spellEnd"/>
+      <w:r>
+        <w:rPr>
+          <w:rStyle w:val="VerbatimChar"/>
+        </w:rPr>
+        <w:t>: 2 × 5</w:t>
+      </w:r>
+      <w:r>
+        <w:br/>
+      </w:r>
+      <w:r>
+        <w:rPr>
+          <w:rStyle w:val="VerbatimChar"/>
+        </w:rPr>
+        <w:t xml:space="preserve">##   </w:t>
+      </w:r>
+      <w:proofErr w:type="spellStart"/>
+      <w:r>
+        <w:rPr>
+          <w:rStyle w:val="VerbatimChar"/>
+        </w:rPr>
+        <w:t>id_subject</w:t>
+      </w:r>
+      <w:proofErr w:type="spellEnd"/>
+      <w:r>
+        <w:rPr>
+          <w:rStyle w:val="VerbatimChar"/>
+        </w:rPr>
+        <w:t xml:space="preserve"> task_correct1 task_correct2 task_stim1 task_stim2</w:t>
+      </w:r>
+      <w:r>
+        <w:br/>
+      </w:r>
+      <w:r>
+        <w:rPr>
+          <w:rStyle w:val="VerbatimChar"/>
+        </w:rPr>
+        <w:t>##        &lt;</w:t>
+      </w:r>
+      <w:proofErr w:type="spellStart"/>
+      <w:r>
+        <w:rPr>
+          <w:rStyle w:val="VerbatimChar"/>
+        </w:rPr>
+        <w:t>dbl</w:t>
+      </w:r>
+      <w:proofErr w:type="spellEnd"/>
+      <w:r>
+        <w:rPr>
+          <w:rStyle w:val="VerbatimChar"/>
+        </w:rPr>
+        <w:t>&gt;         &lt;</w:t>
+      </w:r>
+      <w:proofErr w:type="spellStart"/>
+      <w:r>
+        <w:rPr>
+          <w:rStyle w:val="VerbatimChar"/>
+        </w:rPr>
+        <w:t>dbl</w:t>
+      </w:r>
+      <w:proofErr w:type="spellEnd"/>
+      <w:r>
+        <w:rPr>
+          <w:rStyle w:val="VerbatimChar"/>
+        </w:rPr>
+        <w:t>&gt;         &lt;</w:t>
+      </w:r>
+      <w:proofErr w:type="spellStart"/>
+      <w:r>
+        <w:rPr>
+          <w:rStyle w:val="VerbatimChar"/>
+        </w:rPr>
+        <w:t>dbl</w:t>
+      </w:r>
+      <w:proofErr w:type="spellEnd"/>
+      <w:r>
+        <w:rPr>
+          <w:rStyle w:val="VerbatimChar"/>
+        </w:rPr>
+        <w:t>&gt; &lt;</w:t>
+      </w:r>
+      <w:proofErr w:type="spellStart"/>
+      <w:r>
+        <w:rPr>
+          <w:rStyle w:val="VerbatimChar"/>
+        </w:rPr>
+        <w:t>chr</w:t>
+      </w:r>
+      <w:proofErr w:type="spellEnd"/>
+      <w:r>
+        <w:rPr>
+          <w:rStyle w:val="VerbatimChar"/>
+        </w:rPr>
+        <w:t>&gt;      &lt;</w:t>
+      </w:r>
+      <w:proofErr w:type="spellStart"/>
+      <w:r>
+        <w:rPr>
+          <w:rStyle w:val="VerbatimChar"/>
+        </w:rPr>
+        <w:t>chr</w:t>
+      </w:r>
+      <w:proofErr w:type="spellEnd"/>
+      <w:r>
+        <w:rPr>
+          <w:rStyle w:val="VerbatimChar"/>
+        </w:rPr>
+        <w:t xml:space="preserve">&gt;     </w:t>
+      </w:r>
+      <w:r>
+        <w:br/>
+      </w:r>
+      <w:r>
+        <w:rPr>
+          <w:rStyle w:val="VerbatimChar"/>
+        </w:rPr>
+        <w:t xml:space="preserve">## 1          1           500           </w:t>
+      </w:r>
+      <w:proofErr w:type="gramStart"/>
+      <w:r>
+        <w:rPr>
+          <w:rStyle w:val="VerbatimChar"/>
+        </w:rPr>
+        <w:t>555 word</w:t>
+      </w:r>
+      <w:proofErr w:type="gramEnd"/>
+      <w:r>
+        <w:rPr>
+          <w:rStyle w:val="VerbatimChar"/>
+        </w:rPr>
+        <w:t xml:space="preserve">       picture   </w:t>
       </w:r>
       <w:r>
         <w:br/>
@@ -3282,7 +4008,19 @@
         <w:pStyle w:val="FirstParagraph"/>
       </w:pPr>
       <w:r>
-        <w:t xml:space="preserve">Because there are two different subsets of columns to pivot, they both cannot have the same name. Both columns cannot be named </w:t>
+        <w:t>Because there are two different subsets of columns to pivot</w:t>
+      </w:r>
+      <w:r>
+        <w:t xml:space="preserve"> (e.g., correct and stim)</w:t>
+      </w:r>
+      <w:r>
+        <w:t>, both cannot have the same name</w:t>
+      </w:r>
+      <w:r>
+        <w:t>; b</w:t>
+      </w:r>
+      <w:r>
+        <w:t xml:space="preserve">oth columns cannot be named </w:t>
       </w:r>
       <w:r>
         <w:rPr>
@@ -3293,6 +4031,12 @@
       <w:r>
         <w:t>.</w:t>
       </w:r>
+      <w:r>
+        <w:t xml:space="preserve"> </w:t>
+      </w:r>
+      <w:r>
+        <w:t>For example, you can try:</w:t>
+      </w:r>
     </w:p>
     <w:p>
       <w:pPr>
@@ -3317,20 +4061,32 @@
         <w:rPr>
           <w:rStyle w:val="NormalTok"/>
         </w:rPr>
-        <w:t xml:space="preserve">  tidyr</w:t>
-      </w:r>
+        <w:t xml:space="preserve">  </w:t>
+      </w:r>
+      <w:proofErr w:type="spellStart"/>
+      <w:proofErr w:type="gramStart"/>
+      <w:r>
+        <w:rPr>
+          <w:rStyle w:val="NormalTok"/>
+        </w:rPr>
+        <w:t>tidyr</w:t>
+      </w:r>
+      <w:proofErr w:type="spellEnd"/>
       <w:r>
         <w:rPr>
           <w:rStyle w:val="SpecialCharTok"/>
         </w:rPr>
         <w:t>::</w:t>
       </w:r>
+      <w:proofErr w:type="spellStart"/>
+      <w:proofErr w:type="gramEnd"/>
       <w:r>
         <w:rPr>
           <w:rStyle w:val="FunctionTok"/>
         </w:rPr>
         <w:t>pivot_longer</w:t>
       </w:r>
+      <w:proofErr w:type="spellEnd"/>
       <w:r>
         <w:rPr>
           <w:rStyle w:val="NormalTok"/>
@@ -3358,12 +4114,14 @@
         </w:rPr>
         <w:t xml:space="preserve"> </w:t>
       </w:r>
+      <w:proofErr w:type="spellStart"/>
       <w:r>
         <w:rPr>
           <w:rStyle w:val="FunctionTok"/>
         </w:rPr>
         <w:t>starts_with</w:t>
       </w:r>
+      <w:proofErr w:type="spellEnd"/>
       <w:r>
         <w:rPr>
           <w:rStyle w:val="NormalTok"/>
@@ -3391,11 +4149,19 @@
         </w:rPr>
         <w:t xml:space="preserve">    </w:t>
       </w:r>
+      <w:proofErr w:type="spellStart"/>
       <w:r>
         <w:rPr>
           <w:rStyle w:val="AttributeTok"/>
         </w:rPr>
-        <w:t>names_to =</w:t>
+        <w:t>names_to</w:t>
+      </w:r>
+      <w:proofErr w:type="spellEnd"/>
+      <w:r>
+        <w:rPr>
+          <w:rStyle w:val="AttributeTok"/>
+        </w:rPr>
+        <w:t xml:space="preserve"> =</w:t>
       </w:r>
       <w:r>
         <w:rPr>
@@ -3554,20 +4320,32 @@
         <w:rPr>
           <w:rStyle w:val="NormalTok"/>
         </w:rPr>
-        <w:t xml:space="preserve">  tidyr</w:t>
-      </w:r>
+        <w:t xml:space="preserve">  </w:t>
+      </w:r>
+      <w:proofErr w:type="spellStart"/>
+      <w:proofErr w:type="gramStart"/>
+      <w:r>
+        <w:rPr>
+          <w:rStyle w:val="NormalTok"/>
+        </w:rPr>
+        <w:t>tidyr</w:t>
+      </w:r>
+      <w:proofErr w:type="spellEnd"/>
       <w:r>
         <w:rPr>
           <w:rStyle w:val="SpecialCharTok"/>
         </w:rPr>
         <w:t>::</w:t>
       </w:r>
+      <w:proofErr w:type="spellStart"/>
+      <w:proofErr w:type="gramEnd"/>
       <w:r>
         <w:rPr>
           <w:rStyle w:val="FunctionTok"/>
         </w:rPr>
         <w:t>pivot_longer</w:t>
       </w:r>
+      <w:proofErr w:type="spellEnd"/>
       <w:r>
         <w:rPr>
           <w:rStyle w:val="NormalTok"/>
@@ -3595,12 +4373,14 @@
         </w:rPr>
         <w:t xml:space="preserve"> </w:t>
       </w:r>
+      <w:proofErr w:type="spellStart"/>
       <w:r>
         <w:rPr>
           <w:rStyle w:val="FunctionTok"/>
         </w:rPr>
         <w:t>starts_with</w:t>
       </w:r>
+      <w:proofErr w:type="spellEnd"/>
       <w:r>
         <w:rPr>
           <w:rStyle w:val="NormalTok"/>
@@ -3628,11 +4408,19 @@
         </w:rPr>
         <w:t xml:space="preserve">    </w:t>
       </w:r>
+      <w:proofErr w:type="spellStart"/>
       <w:r>
         <w:rPr>
           <w:rStyle w:val="AttributeTok"/>
         </w:rPr>
-        <w:t>names_to =</w:t>
+        <w:t>names_to</w:t>
+      </w:r>
+      <w:proofErr w:type="spellEnd"/>
+      <w:r>
+        <w:rPr>
+          <w:rStyle w:val="AttributeTok"/>
+        </w:rPr>
+        <w:t xml:space="preserve"> =</w:t>
       </w:r>
       <w:r>
         <w:rPr>
@@ -3800,10 +4588,13 @@
         <w:pStyle w:val="FirstParagraph"/>
       </w:pPr>
       <w:r>
-        <w:t>We will</w:t>
-      </w:r>
-      <w:r>
-        <w:t xml:space="preserve"> need to </w:t>
+        <w:t>We will need to</w:t>
+      </w:r>
+      <w:r>
+        <w:t xml:space="preserve"> use</w:t>
+      </w:r>
+      <w:r>
+        <w:t xml:space="preserve"> </w:t>
       </w:r>
       <w:proofErr w:type="spellStart"/>
       <w:r>
@@ -3814,19 +4605,58 @@
       </w:r>
       <w:proofErr w:type="spellEnd"/>
       <w:r>
-        <w:t xml:space="preserve"> to extract the two components by looking for a pattern to match the names and a pattern to match the numbers. If the column variables were all </w:t>
-      </w:r>
-      <w:r>
-        <w:rPr>
-          <w:rStyle w:val="VerbatimChar"/>
-        </w:rPr>
-        <w:t>"correct + numbers"</w:t>
-      </w:r>
-      <w:r>
-        <w:t>, we could search for a specific character pattern. If we select only t</w:t>
-      </w:r>
-      <w:r>
-        <w:t>he first three columns, we can match that specific pattern along with numbers.</w:t>
+        <w:t xml:space="preserve"> to extract the two components by looking for </w:t>
+      </w:r>
+      <w:r>
+        <w:t xml:space="preserve">one </w:t>
+      </w:r>
+      <w:r>
+        <w:t>pattern to match the names and a</w:t>
+      </w:r>
+      <w:r>
+        <w:t xml:space="preserve">nother </w:t>
+      </w:r>
+      <w:r>
+        <w:t xml:space="preserve">pattern to match the numbers. If the column variables were </w:t>
+      </w:r>
+      <w:r>
+        <w:t xml:space="preserve">composed of the word “correct” plus some number, we </w:t>
+      </w:r>
+      <w:r>
+        <w:t xml:space="preserve"> could search for </w:t>
+      </w:r>
+      <w:r>
+        <w:t>the</w:t>
+      </w:r>
+      <w:r>
+        <w:t xml:space="preserve"> specific character pattern</w:t>
+      </w:r>
+      <w:r>
+        <w:t xml:space="preserve">, </w:t>
+      </w:r>
+      <w:r>
+        <w:rPr>
+          <w:rStyle w:val="VerbatimChar"/>
+        </w:rPr>
+        <w:t>"correct"</w:t>
+      </w:r>
+      <w:r>
+        <w:t xml:space="preserve">. </w:t>
+      </w:r>
+      <w:r>
+        <w:t>If we select only the first three columns, we can</w:t>
+      </w:r>
+      <w:r>
+        <w:t xml:space="preserve"> demonstrate</w:t>
+      </w:r>
+      <w:r>
+        <w:t xml:space="preserve"> match</w:t>
+      </w:r>
+      <w:r>
+        <w:t xml:space="preserve">ing </w:t>
+      </w:r>
+      <w:r>
+        <w:t>that specific pattern along with numbers.</w:t>
       </w:r>
     </w:p>
     <w:p>
@@ -3862,7 +4692,7 @@
         <w:t>"(\\d+)"</w:t>
       </w:r>
       <w:r>
-        <w:t>: match one or more digits following the letters in the column names.</w:t>
+        <w:t>: match one or more digits following the letters in the column names</w:t>
       </w:r>
     </w:p>
     <w:p>
@@ -3870,19 +4700,22 @@
         <w:pStyle w:val="FirstParagraph"/>
       </w:pPr>
       <w:r>
-        <w:t xml:space="preserve">Putting them together: - </w:t>
-      </w:r>
-      <w:r>
-        <w:rPr>
-          <w:rStyle w:val="VerbatimChar"/>
-        </w:rPr>
-        <w:t>"(cor</w:t>
-      </w:r>
-      <w:r>
-        <w:rPr>
-          <w:rStyle w:val="VerbatimChar"/>
-        </w:rPr>
-        <w:t>rect)(\\d+)"</w:t>
+        <w:t xml:space="preserve">Putting them together: </w:t>
+      </w:r>
+    </w:p>
+    <w:p>
+      <w:pPr>
+        <w:pStyle w:val="Compact"/>
+        <w:numPr>
+          <w:ilvl w:val="0"/>
+          <w:numId w:val="6"/>
+        </w:numPr>
+      </w:pPr>
+      <w:r>
+        <w:rPr>
+          <w:rStyle w:val="VerbatimChar"/>
+        </w:rPr>
+        <w:t>"(correct)(\\d+)"</w:t>
       </w:r>
       <w:r>
         <w:t>: match “correct” followed by one or more digits</w:t>
@@ -3900,10 +4733,46 @@
         <w:t>Note:</w:t>
       </w:r>
       <w:r>
+        <w:t xml:space="preserve"> The parentheses are used to enclose each pattern separately, otherwise the match would be for the full pattern. We want to separate the </w:t>
+      </w:r>
+      <w:r>
+        <w:t xml:space="preserve">letters from the numbers in order to obtain a column variable with a name that matches the character pattern (viz., </w:t>
+      </w:r>
+      <w:r>
+        <w:rPr>
+          <w:rStyle w:val="VerbatimChar"/>
+        </w:rPr>
+        <w:t>"correct"</w:t>
+      </w:r>
+      <w:r>
+        <w:t xml:space="preserve">) and </w:t>
+      </w:r>
+      <w:r>
+        <w:t>a column variable that matching the digits (viz.,</w:t>
+      </w:r>
+      <w:r>
         <w:t xml:space="preserve"> </w:t>
       </w:r>
       <w:r>
-        <w:t>The parentheses are used to enclose each pattern separately, otherwise the match would be for the full pattern. We want to separate the letters from the numbers.</w:t>
+        <w:rPr>
+          <w:rStyle w:val="VerbatimChar"/>
+        </w:rPr>
+        <w:t>"</w:t>
+      </w:r>
+      <w:r>
+        <w:rPr>
+          <w:rStyle w:val="VerbatimChar"/>
+        </w:rPr>
+        <w:t>trial</w:t>
+      </w:r>
+      <w:r>
+        <w:rPr>
+          <w:rStyle w:val="VerbatimChar"/>
+        </w:rPr>
+        <w:t>"</w:t>
+      </w:r>
+      <w:r>
+        <w:t>), respectively.</w:t>
       </w:r>
     </w:p>
     <w:p>
@@ -3980,20 +4849,32 @@
         <w:rPr>
           <w:rStyle w:val="NormalTok"/>
         </w:rPr>
-        <w:t xml:space="preserve">  tidyr</w:t>
-      </w:r>
+        <w:t xml:space="preserve">  </w:t>
+      </w:r>
+      <w:proofErr w:type="spellStart"/>
+      <w:proofErr w:type="gramStart"/>
+      <w:r>
+        <w:rPr>
+          <w:rStyle w:val="NormalTok"/>
+        </w:rPr>
+        <w:t>tidyr</w:t>
+      </w:r>
+      <w:proofErr w:type="spellEnd"/>
       <w:r>
         <w:rPr>
           <w:rStyle w:val="SpecialCharTok"/>
         </w:rPr>
         <w:t>::</w:t>
       </w:r>
+      <w:proofErr w:type="spellStart"/>
+      <w:proofErr w:type="gramEnd"/>
       <w:r>
         <w:rPr>
           <w:rStyle w:val="FunctionTok"/>
         </w:rPr>
         <w:t>pivot_longer</w:t>
       </w:r>
+      <w:proofErr w:type="spellEnd"/>
       <w:r>
         <w:rPr>
           <w:rStyle w:val="NormalTok"/>
@@ -4021,12 +4902,14 @@
         </w:rPr>
         <w:t xml:space="preserve"> </w:t>
       </w:r>
+      <w:proofErr w:type="spellStart"/>
       <w:r>
         <w:rPr>
           <w:rStyle w:val="FunctionTok"/>
         </w:rPr>
         <w:t>starts_with</w:t>
       </w:r>
+      <w:proofErr w:type="spellEnd"/>
       <w:r>
         <w:rPr>
           <w:rStyle w:val="NormalTok"/>
@@ -4054,17 +4937,19 @@
         </w:rPr>
         <w:t xml:space="preserve">    </w:t>
       </w:r>
+      <w:proofErr w:type="spellStart"/>
       <w:r>
         <w:rPr>
           <w:rStyle w:val="AttributeTok"/>
         </w:rPr>
-        <w:t xml:space="preserve">names_to </w:t>
-      </w:r>
+        <w:t>names_to</w:t>
+      </w:r>
+      <w:proofErr w:type="spellEnd"/>
       <w:r>
         <w:rPr>
           <w:rStyle w:val="AttributeTok"/>
         </w:rPr>
-        <w:t>=</w:t>
+        <w:t xml:space="preserve"> =</w:t>
       </w:r>
       <w:r>
         <w:rPr>
@@ -4117,11 +5002,19 @@
         </w:rPr>
         <w:t xml:space="preserve">    </w:t>
       </w:r>
+      <w:proofErr w:type="spellStart"/>
       <w:r>
         <w:rPr>
           <w:rStyle w:val="AttributeTok"/>
         </w:rPr>
-        <w:t>names_pattern =</w:t>
+        <w:t>names_pattern</w:t>
+      </w:r>
+      <w:proofErr w:type="spellEnd"/>
+      <w:r>
+        <w:rPr>
+          <w:rStyle w:val="AttributeTok"/>
+        </w:rPr>
+        <w:t xml:space="preserve"> =</w:t>
       </w:r>
       <w:r>
         <w:rPr>
@@ -4165,25 +5058,89 @@
         <w:rPr>
           <w:rStyle w:val="VerbatimChar"/>
         </w:rPr>
-        <w:t>## # A tibble: 4 × 3</w:t>
-      </w:r>
-      <w:r>
-        <w:br/>
-      </w:r>
-      <w:r>
-        <w:rPr>
-          <w:rStyle w:val="VerbatimChar"/>
-        </w:rPr>
-        <w:t>##   id_subject trial correct</w:t>
-      </w:r>
-      <w:r>
-        <w:br/>
-      </w:r>
-      <w:r>
-        <w:rPr>
-          <w:rStyle w:val="VerbatimChar"/>
-        </w:rPr>
-        <w:t>##        &lt;dbl&gt; &lt;chr&gt;   &lt;dbl&gt;</w:t>
+        <w:t xml:space="preserve">## # A </w:t>
+      </w:r>
+      <w:proofErr w:type="spellStart"/>
+      <w:r>
+        <w:rPr>
+          <w:rStyle w:val="VerbatimChar"/>
+        </w:rPr>
+        <w:t>tibble</w:t>
+      </w:r>
+      <w:proofErr w:type="spellEnd"/>
+      <w:r>
+        <w:rPr>
+          <w:rStyle w:val="VerbatimChar"/>
+        </w:rPr>
+        <w:t>: 4 × 3</w:t>
+      </w:r>
+      <w:r>
+        <w:br/>
+      </w:r>
+      <w:r>
+        <w:rPr>
+          <w:rStyle w:val="VerbatimChar"/>
+        </w:rPr>
+        <w:t xml:space="preserve">##   </w:t>
+      </w:r>
+      <w:proofErr w:type="spellStart"/>
+      <w:r>
+        <w:rPr>
+          <w:rStyle w:val="VerbatimChar"/>
+        </w:rPr>
+        <w:t>id_subject</w:t>
+      </w:r>
+      <w:proofErr w:type="spellEnd"/>
+      <w:r>
+        <w:rPr>
+          <w:rStyle w:val="VerbatimChar"/>
+        </w:rPr>
+        <w:t xml:space="preserve"> trial </w:t>
+      </w:r>
+      <w:proofErr w:type="gramStart"/>
+      <w:r>
+        <w:rPr>
+          <w:rStyle w:val="VerbatimChar"/>
+        </w:rPr>
+        <w:t>correct</w:t>
+      </w:r>
+      <w:proofErr w:type="gramEnd"/>
+      <w:r>
+        <w:br/>
+      </w:r>
+      <w:r>
+        <w:rPr>
+          <w:rStyle w:val="VerbatimChar"/>
+        </w:rPr>
+        <w:t>##        &lt;</w:t>
+      </w:r>
+      <w:proofErr w:type="spellStart"/>
+      <w:r>
+        <w:rPr>
+          <w:rStyle w:val="VerbatimChar"/>
+        </w:rPr>
+        <w:t>dbl</w:t>
+      </w:r>
+      <w:proofErr w:type="spellEnd"/>
+      <w:r>
+        <w:rPr>
+          <w:rStyle w:val="VerbatimChar"/>
+        </w:rPr>
+        <w:t>&gt; &lt;chr&gt;   &lt;</w:t>
+      </w:r>
+      <w:proofErr w:type="spellStart"/>
+      <w:r>
+        <w:rPr>
+          <w:rStyle w:val="VerbatimChar"/>
+        </w:rPr>
+        <w:t>dbl</w:t>
+      </w:r>
+      <w:proofErr w:type="spellEnd"/>
+      <w:r>
+        <w:rPr>
+          <w:rStyle w:val="VerbatimChar"/>
+        </w:rPr>
+        <w:t>&gt;</w:t>
       </w:r>
       <w:r>
         <w:br/>
@@ -4219,13 +5176,7 @@
         <w:rPr>
           <w:rStyle w:val="VerbatimChar"/>
         </w:rPr>
-        <w:t xml:space="preserve">## 4          2 2  </w:t>
-      </w:r>
-      <w:r>
-        <w:rPr>
-          <w:rStyle w:val="VerbatimChar"/>
-        </w:rPr>
-        <w:t xml:space="preserve">       489</w:t>
+        <w:t>## 4          2 2         489</w:t>
       </w:r>
     </w:p>
     <w:p>
@@ -4308,13 +5259,34 @@
         <w:rPr>
           <w:rStyle w:val="VerbatimChar"/>
         </w:rPr>
-        <w:t>"([A-Za-z])"</w:t>
-      </w:r>
-      <w:r>
-        <w:t>: match a</w:t>
-      </w:r>
-      <w:r>
-        <w:t>ny alphabetical characters that are uppercase or lowercase</w:t>
+        <w:t>"([A-Za-z]</w:t>
+      </w:r>
+      <w:r>
+        <w:rPr>
+          <w:rStyle w:val="VerbatimChar"/>
+        </w:rPr>
+        <w:t>+</w:t>
+      </w:r>
+      <w:r>
+        <w:rPr>
+          <w:rStyle w:val="VerbatimChar"/>
+        </w:rPr>
+        <w:t>)"</w:t>
+      </w:r>
+      <w:r>
+        <w:t xml:space="preserve">: match </w:t>
+      </w:r>
+      <w:r>
+        <w:t xml:space="preserve">one or more </w:t>
+      </w:r>
+      <w:r>
+        <w:t xml:space="preserve">alphabetical characters that are </w:t>
+      </w:r>
+      <w:r>
+        <w:t xml:space="preserve">either </w:t>
+      </w:r>
+      <w:r>
+        <w:t>uppercase or lowercase</w:t>
       </w:r>
     </w:p>
     <w:p>
@@ -4340,17 +5312,56 @@
         <w:pStyle w:val="FirstParagraph"/>
       </w:pPr>
       <w:r>
-        <w:t xml:space="preserve">Putting them together: - </w:t>
-      </w:r>
-      <w:r>
-        <w:rPr>
-          <w:rStyle w:val="VerbatimChar"/>
-        </w:rPr>
-        <w:t>"([A-Za-z])(\\d+)"</w:t>
-      </w:r>
-      <w:r>
-        <w:t>: match “correct” followed by one or more digits</w:t>
-      </w:r>
+        <w:t xml:space="preserve">Putting them together: </w:t>
+      </w:r>
+    </w:p>
+    <w:p>
+      <w:pPr>
+        <w:pStyle w:val="Compact"/>
+        <w:numPr>
+          <w:ilvl w:val="0"/>
+          <w:numId w:val="7"/>
+        </w:numPr>
+      </w:pPr>
+      <w:r>
+        <w:rPr>
+          <w:rStyle w:val="VerbatimChar"/>
+        </w:rPr>
+        <w:t>"([A-Za-z]</w:t>
+      </w:r>
+      <w:r>
+        <w:rPr>
+          <w:rStyle w:val="VerbatimChar"/>
+        </w:rPr>
+        <w:t>+</w:t>
+      </w:r>
+      <w:r>
+        <w:rPr>
+          <w:rStyle w:val="VerbatimChar"/>
+        </w:rPr>
+        <w:t>)(\\d+)"</w:t>
+      </w:r>
+      <w:r>
+        <w:t xml:space="preserve">: </w:t>
+      </w:r>
+      <w:r>
+        <w:t xml:space="preserve">match any alphabetical characters </w:t>
+      </w:r>
+      <w:r>
+        <w:t xml:space="preserve">followed by </w:t>
+      </w:r>
+      <w:r>
+        <w:t xml:space="preserve">any </w:t>
+      </w:r>
+      <w:r>
+        <w:t>digits</w:t>
+      </w:r>
+    </w:p>
+    <w:p>
+      <w:pPr>
+        <w:pStyle w:val="Compact"/>
+        <w:ind w:left="720"/>
+      </w:pPr>
     </w:p>
     <w:p>
       <w:pPr>
@@ -4375,26 +5386,67 @@
         <w:rPr>
           <w:rStyle w:val="NormalTok"/>
         </w:rPr>
-        <w:t xml:space="preserve">  tidyr</w:t>
-      </w:r>
+        <w:t xml:space="preserve">  </w:t>
+      </w:r>
+      <w:proofErr w:type="spellStart"/>
+      <w:proofErr w:type="gramStart"/>
+      <w:r>
+        <w:rPr>
+          <w:rStyle w:val="NormalTok"/>
+        </w:rPr>
+        <w:t>tidyr</w:t>
+      </w:r>
+      <w:proofErr w:type="spellEnd"/>
       <w:r>
         <w:rPr>
           <w:rStyle w:val="SpecialCharTok"/>
         </w:rPr>
         <w:t>::</w:t>
       </w:r>
+      <w:proofErr w:type="spellStart"/>
+      <w:proofErr w:type="gramEnd"/>
       <w:r>
         <w:rPr>
           <w:rStyle w:val="FunctionTok"/>
         </w:rPr>
-        <w:t>pivot_long</w:t>
-      </w:r>
+        <w:t>pivot_longer</w:t>
+      </w:r>
+      <w:proofErr w:type="spellEnd"/>
+      <w:r>
+        <w:rPr>
+          <w:rStyle w:val="NormalTok"/>
+        </w:rPr>
+        <w:t>(</w:t>
+      </w:r>
+      <w:r>
+        <w:br/>
+      </w:r>
+      <w:r>
+        <w:rPr>
+          <w:rStyle w:val="NormalTok"/>
+        </w:rPr>
+        <w:t xml:space="preserve">    </w:t>
+      </w:r>
+      <w:r>
+        <w:rPr>
+          <w:rStyle w:val="AttributeTok"/>
+        </w:rPr>
+        <w:t>cols =</w:t>
+      </w:r>
+      <w:r>
+        <w:rPr>
+          <w:rStyle w:val="NormalTok"/>
+        </w:rPr>
+        <w:t xml:space="preserve"> </w:t>
+      </w:r>
+      <w:proofErr w:type="spellStart"/>
       <w:r>
         <w:rPr>
           <w:rStyle w:val="FunctionTok"/>
         </w:rPr>
-        <w:t>er</w:t>
-      </w:r>
+        <w:t>starts_with</w:t>
+      </w:r>
+      <w:proofErr w:type="spellEnd"/>
       <w:r>
         <w:rPr>
           <w:rStyle w:val="NormalTok"/>
@@ -4402,6 +5454,18 @@
         <w:t>(</w:t>
       </w:r>
       <w:r>
+        <w:rPr>
+          <w:rStyle w:val="StringTok"/>
+        </w:rPr>
+        <w:t>"task_"</w:t>
+      </w:r>
+      <w:r>
+        <w:rPr>
+          <w:rStyle w:val="NormalTok"/>
+        </w:rPr>
+        <w:t>),</w:t>
+      </w:r>
+      <w:r>
         <w:br/>
       </w:r>
       <w:r>
@@ -4410,11 +5474,19 @@
         </w:rPr>
         <w:t xml:space="preserve">    </w:t>
       </w:r>
+      <w:proofErr w:type="spellStart"/>
       <w:r>
         <w:rPr>
           <w:rStyle w:val="AttributeTok"/>
         </w:rPr>
-        <w:t>cols =</w:t>
+        <w:t>names_to</w:t>
+      </w:r>
+      <w:proofErr w:type="spellEnd"/>
+      <w:r>
+        <w:rPr>
+          <w:rStyle w:val="AttributeTok"/>
+        </w:rPr>
+        <w:t xml:space="preserve"> =</w:t>
       </w:r>
       <w:r>
         <w:rPr>
@@ -4426,7 +5498,7 @@
         <w:rPr>
           <w:rStyle w:val="FunctionTok"/>
         </w:rPr>
-        <w:t>starts_with</w:t>
+        <w:t>c</w:t>
       </w:r>
       <w:r>
         <w:rPr>
@@ -4438,7 +5510,19 @@
         <w:rPr>
           <w:rStyle w:val="StringTok"/>
         </w:rPr>
-        <w:t>"task_"</w:t>
+        <w:t>".value"</w:t>
+      </w:r>
+      <w:r>
+        <w:rPr>
+          <w:rStyle w:val="NormalTok"/>
+        </w:rPr>
+        <w:t xml:space="preserve">, </w:t>
+      </w:r>
+      <w:r>
+        <w:rPr>
+          <w:rStyle w:val="StringTok"/>
+        </w:rPr>
+        <w:t>"trial"</w:t>
       </w:r>
       <w:r>
         <w:rPr>
@@ -4455,11 +5539,19 @@
         </w:rPr>
         <w:t xml:space="preserve">    </w:t>
       </w:r>
+      <w:proofErr w:type="spellStart"/>
       <w:r>
         <w:rPr>
           <w:rStyle w:val="AttributeTok"/>
         </w:rPr>
-        <w:t>names_to =</w:t>
+        <w:t>names_pattern</w:t>
+      </w:r>
+      <w:proofErr w:type="spellEnd"/>
+      <w:r>
+        <w:rPr>
+          <w:rStyle w:val="AttributeTok"/>
+        </w:rPr>
+        <w:t xml:space="preserve"> =</w:t>
       </w:r>
       <w:r>
         <w:rPr>
@@ -4469,77 +5561,20 @@
       </w:r>
       <w:r>
         <w:rPr>
-          <w:rStyle w:val="FunctionTok"/>
-        </w:rPr>
-        <w:t>c</w:t>
-      </w:r>
-      <w:r>
-        <w:rPr>
-          <w:rStyle w:val="NormalTok"/>
-        </w:rPr>
-        <w:t>(</w:t>
-      </w:r>
-      <w:r>
-        <w:rPr>
           <w:rStyle w:val="StringTok"/>
         </w:rPr>
-        <w:t>".value"</w:t>
-      </w:r>
-      <w:r>
-        <w:rPr>
-          <w:rStyle w:val="NormalTok"/>
-        </w:rPr>
-        <w:t xml:space="preserve">, </w:t>
+        <w:t>"([A-Za-z]+)(</w:t>
+      </w:r>
+      <w:r>
+        <w:rPr>
+          <w:rStyle w:val="SpecialCharTok"/>
+        </w:rPr>
+        <w:t>\\</w:t>
       </w:r>
       <w:r>
         <w:rPr>
           <w:rStyle w:val="StringTok"/>
         </w:rPr>
-        <w:t>"trial"</w:t>
-      </w:r>
-      <w:r>
-        <w:rPr>
-          <w:rStyle w:val="NormalTok"/>
-        </w:rPr>
-        <w:t>),</w:t>
-      </w:r>
-      <w:r>
-        <w:br/>
-      </w:r>
-      <w:r>
-        <w:rPr>
-          <w:rStyle w:val="NormalTok"/>
-        </w:rPr>
-        <w:t xml:space="preserve">    </w:t>
-      </w:r>
-      <w:r>
-        <w:rPr>
-          <w:rStyle w:val="AttributeTok"/>
-        </w:rPr>
-        <w:t>names_pattern =</w:t>
-      </w:r>
-      <w:r>
-        <w:rPr>
-          <w:rStyle w:val="NormalTok"/>
-        </w:rPr>
-        <w:t xml:space="preserve"> </w:t>
-      </w:r>
-      <w:r>
-        <w:rPr>
-          <w:rStyle w:val="StringTok"/>
-        </w:rPr>
-        <w:t>"([A-Za-z]+)(</w:t>
-      </w:r>
-      <w:r>
-        <w:rPr>
-          <w:rStyle w:val="SpecialCharTok"/>
-        </w:rPr>
-        <w:t>\\</w:t>
-      </w:r>
-      <w:r>
-        <w:rPr>
-          <w:rStyle w:val="StringTok"/>
-        </w:rPr>
         <w:t>d+)"</w:t>
       </w:r>
       <w:r>
@@ -4560,25 +5595,109 @@
         <w:rPr>
           <w:rStyle w:val="VerbatimChar"/>
         </w:rPr>
-        <w:t>## # A tibble: 4 × 4</w:t>
-      </w:r>
-      <w:r>
-        <w:br/>
-      </w:r>
-      <w:r>
-        <w:rPr>
-          <w:rStyle w:val="VerbatimChar"/>
-        </w:rPr>
-        <w:t xml:space="preserve">##   id_subject trial correct stim   </w:t>
-      </w:r>
-      <w:r>
-        <w:br/>
-      </w:r>
-      <w:r>
-        <w:rPr>
-          <w:rStyle w:val="VerbatimChar"/>
-        </w:rPr>
-        <w:t xml:space="preserve">##        &lt;dbl&gt; &lt;chr&gt;   &lt;dbl&gt; &lt;chr&gt;  </w:t>
+        <w:t xml:space="preserve">## # A </w:t>
+      </w:r>
+      <w:proofErr w:type="spellStart"/>
+      <w:r>
+        <w:rPr>
+          <w:rStyle w:val="VerbatimChar"/>
+        </w:rPr>
+        <w:t>tibble</w:t>
+      </w:r>
+      <w:proofErr w:type="spellEnd"/>
+      <w:r>
+        <w:rPr>
+          <w:rStyle w:val="VerbatimChar"/>
+        </w:rPr>
+        <w:t>: 4 × 4</w:t>
+      </w:r>
+      <w:r>
+        <w:br/>
+      </w:r>
+      <w:r>
+        <w:rPr>
+          <w:rStyle w:val="VerbatimChar"/>
+        </w:rPr>
+        <w:t xml:space="preserve">##   </w:t>
+      </w:r>
+      <w:proofErr w:type="spellStart"/>
+      <w:r>
+        <w:rPr>
+          <w:rStyle w:val="VerbatimChar"/>
+        </w:rPr>
+        <w:t>id_subject</w:t>
+      </w:r>
+      <w:proofErr w:type="spellEnd"/>
+      <w:r>
+        <w:rPr>
+          <w:rStyle w:val="VerbatimChar"/>
+        </w:rPr>
+        <w:t xml:space="preserve"> trial </w:t>
+      </w:r>
+      <w:proofErr w:type="gramStart"/>
+      <w:r>
+        <w:rPr>
+          <w:rStyle w:val="VerbatimChar"/>
+        </w:rPr>
+        <w:t>correct</w:t>
+      </w:r>
+      <w:proofErr w:type="gramEnd"/>
+      <w:r>
+        <w:rPr>
+          <w:rStyle w:val="VerbatimChar"/>
+        </w:rPr>
+        <w:t xml:space="preserve"> stim   </w:t>
+      </w:r>
+      <w:r>
+        <w:br/>
+      </w:r>
+      <w:r>
+        <w:rPr>
+          <w:rStyle w:val="VerbatimChar"/>
+        </w:rPr>
+        <w:t>##        &lt;</w:t>
+      </w:r>
+      <w:proofErr w:type="spellStart"/>
+      <w:r>
+        <w:rPr>
+          <w:rStyle w:val="VerbatimChar"/>
+        </w:rPr>
+        <w:t>dbl</w:t>
+      </w:r>
+      <w:proofErr w:type="spellEnd"/>
+      <w:r>
+        <w:rPr>
+          <w:rStyle w:val="VerbatimChar"/>
+        </w:rPr>
+        <w:t>&gt; &lt;chr&gt;   &lt;</w:t>
+      </w:r>
+      <w:proofErr w:type="spellStart"/>
+      <w:r>
+        <w:rPr>
+          <w:rStyle w:val="VerbatimChar"/>
+        </w:rPr>
+        <w:t>dbl</w:t>
+      </w:r>
+      <w:proofErr w:type="spellEnd"/>
+      <w:r>
+        <w:rPr>
+          <w:rStyle w:val="VerbatimChar"/>
+        </w:rPr>
+        <w:t>&gt; &lt;</w:t>
+      </w:r>
+      <w:proofErr w:type="spellStart"/>
+      <w:r>
+        <w:rPr>
+          <w:rStyle w:val="VerbatimChar"/>
+        </w:rPr>
+        <w:t>chr</w:t>
+      </w:r>
+      <w:proofErr w:type="spellEnd"/>
+      <w:r>
+        <w:rPr>
+          <w:rStyle w:val="VerbatimChar"/>
+        </w:rPr>
+        <w:t xml:space="preserve">&gt;  </w:t>
       </w:r>
       <w:r>
         <w:br/>
@@ -4616,7 +5735,7 @@
         </w:rPr>
         <w:t>## 4          2 2         489 word</w:t>
       </w:r>
-      <w:bookmarkEnd w:id="18"/>
+      <w:bookmarkEnd w:id="19"/>
     </w:p>
     <w:sectPr>
       <w:pgSz w:w="12240" w:h="15840"/>
@@ -5206,6 +6325,13 @@
     <w:lsdException w:name="Placeholder Text" w:semiHidden="1"/>
     <w:lsdException w:name="Light Shading"/>
     <w:lsdException w:name="Light List"/>
+    <w:lsdException w:name="Light Grid"/>
+    <w:lsdException w:name="Medium Shading 1"/>
+    <w:lsdException w:name="Medium Shading 2"/>
+    <w:lsdException w:name="Medium List 1"/>
+    <w:lsdException w:name="Medium List 2"/>
+    <w:lsdException w:name="Medium Grid 1"/>
+    <w:lsdException w:name="Medium Grid 2"/>
     <w:lsdException w:name="Medium Grid 3"/>
     <w:lsdException w:name="Dark List"/>
     <w:lsdException w:name="Colorful Shading"/>

--- a/docs/exercises/pivoting_exercise.docx
+++ b/docs/exercises/pivoting_exercise.docx
@@ -986,35 +986,7 @@
         <w:rPr>
           <w:rStyle w:val="VerbatimChar"/>
         </w:rPr>
-        <w:t>"</w:t>
-      </w:r>
-      <w:proofErr w:type="spellStart"/>
-      <w:r>
-        <w:rPr>
-          <w:rStyle w:val="VerbatimChar"/>
-        </w:rPr>
-        <w:t>champ_all_waves_create</w:t>
-      </w:r>
-      <w:proofErr w:type="spellEnd"/>
-      <w:r>
-        <w:rPr>
-          <w:rStyle w:val="VerbatimChar"/>
-        </w:rPr>
-        <w:t>_&lt;subtask&gt;_</w:t>
-      </w:r>
-      <w:proofErr w:type="spellStart"/>
-      <w:r>
-        <w:rPr>
-          <w:rStyle w:val="VerbatimChar"/>
-        </w:rPr>
-        <w:t>subset.R</w:t>
-      </w:r>
-      <w:proofErr w:type="spellEnd"/>
-      <w:r>
-        <w:rPr>
-          <w:rStyle w:val="VerbatimChar"/>
-        </w:rPr>
-        <w:t>"</w:t>
+        <w:t>"champ_all_waves_create_&lt;subtask&gt;_subset.R"</w:t>
       </w:r>
       <w:r>
         <w:t xml:space="preserve"> script that reads the original raw CHAMP data file for the purpose of sub-setting it for a specific task.</w:t>
@@ -1043,21 +1015,7 @@
         <w:rPr>
           <w:rStyle w:val="VerbatimChar"/>
         </w:rPr>
-        <w:t>"</w:t>
-      </w:r>
-      <w:proofErr w:type="spellStart"/>
-      <w:r>
-        <w:rPr>
-          <w:rStyle w:val="VerbatimChar"/>
-        </w:rPr>
-        <w:t>champ_all_waves_initial_clean.R</w:t>
-      </w:r>
-      <w:proofErr w:type="spellEnd"/>
-      <w:r>
-        <w:rPr>
-          <w:rStyle w:val="VerbatimChar"/>
-        </w:rPr>
-        <w:t>"</w:t>
+        <w:t>"champ_all_waves_initial_clean.R"</w:t>
       </w:r>
       <w:r>
         <w:t xml:space="preserve"> script (which reads and cleans the </w:t>
@@ -1066,21 +1024,7 @@
         <w:rPr>
           <w:rStyle w:val="VerbatimChar"/>
         </w:rPr>
-        <w:t>"</w:t>
-      </w:r>
-      <w:proofErr w:type="spellStart"/>
-      <w:r>
-        <w:rPr>
-          <w:rStyle w:val="VerbatimChar"/>
-        </w:rPr>
-        <w:t>champ_all_waves.Rds</w:t>
-      </w:r>
-      <w:proofErr w:type="spellEnd"/>
-      <w:r>
-        <w:rPr>
-          <w:rStyle w:val="VerbatimChar"/>
-        </w:rPr>
-        <w:t>"</w:t>
+        <w:t>"champ_all_waves.Rds"</w:t>
       </w:r>
       <w:r>
         <w:t xml:space="preserve"> data file, and saves the data frame as </w:t>
@@ -1089,21 +1033,7 @@
         <w:rPr>
           <w:rStyle w:val="VerbatimChar"/>
         </w:rPr>
-        <w:t>"</w:t>
-      </w:r>
-      <w:proofErr w:type="spellStart"/>
-      <w:r>
-        <w:rPr>
-          <w:rStyle w:val="VerbatimChar"/>
-        </w:rPr>
-        <w:t>champ_all_waves_initial_clean.Rds</w:t>
-      </w:r>
-      <w:proofErr w:type="spellEnd"/>
-      <w:r>
-        <w:rPr>
-          <w:rStyle w:val="VerbatimChar"/>
-        </w:rPr>
-        <w:t>"</w:t>
+        <w:t>"champ_all_waves_initial_clean.Rds"</w:t>
       </w:r>
       <w:r>
         <w:t>); and</w:t>
@@ -1124,21 +1054,7 @@
         <w:rPr>
           <w:rStyle w:val="VerbatimChar"/>
         </w:rPr>
-        <w:t>"</w:t>
-      </w:r>
-      <w:proofErr w:type="spellStart"/>
-      <w:r>
-        <w:rPr>
-          <w:rStyle w:val="VerbatimChar"/>
-        </w:rPr>
-        <w:t>champ_all_waves_initial_clean.Rds</w:t>
-      </w:r>
-      <w:proofErr w:type="spellEnd"/>
-      <w:r>
-        <w:rPr>
-          <w:rStyle w:val="VerbatimChar"/>
-        </w:rPr>
-        <w:t>"</w:t>
+        <w:t>"champ_all_waves_initial_clean.Rds"</w:t>
       </w:r>
       <w:r>
         <w:t xml:space="preserve"> data file; and</w:t>
@@ -1171,21 +1087,7 @@
         <w:rPr>
           <w:rStyle w:val="VerbatimChar"/>
         </w:rPr>
-        <w:t>"&lt;subtask&gt;_</w:t>
-      </w:r>
-      <w:proofErr w:type="spellStart"/>
-      <w:r>
-        <w:rPr>
-          <w:rStyle w:val="VerbatimChar"/>
-        </w:rPr>
-        <w:t>wide.Rds</w:t>
-      </w:r>
-      <w:proofErr w:type="spellEnd"/>
-      <w:r>
-        <w:rPr>
-          <w:rStyle w:val="VerbatimChar"/>
-        </w:rPr>
-        <w:t>"</w:t>
+        <w:t>"&lt;subtask&gt;_wide.Rds"</w:t>
       </w:r>
       <w:r>
         <w:t>; and also</w:t>
@@ -1234,21 +1136,7 @@
         <w:rPr>
           <w:rStyle w:val="VerbatimChar"/>
         </w:rPr>
-        <w:t>"&lt;subtask&gt;_</w:t>
-      </w:r>
-      <w:proofErr w:type="spellStart"/>
-      <w:r>
-        <w:rPr>
-          <w:rStyle w:val="VerbatimChar"/>
-        </w:rPr>
-        <w:t>wide_to_long.R</w:t>
-      </w:r>
-      <w:proofErr w:type="spellEnd"/>
-      <w:r>
-        <w:rPr>
-          <w:rStyle w:val="VerbatimChar"/>
-        </w:rPr>
-        <w:t>"</w:t>
+        <w:t>"&lt;subtask&gt;_wide_to_long.R"</w:t>
       </w:r>
       <w:r>
         <w:t xml:space="preserve"> script that reads the data subset for the purpose of transforming the data frame from wide format to long format.</w:t>
@@ -1277,35 +1165,7 @@
         <w:rPr>
           <w:rStyle w:val="VerbatimChar"/>
         </w:rPr>
-        <w:t>"</w:t>
-      </w:r>
-      <w:proofErr w:type="spellStart"/>
-      <w:r>
-        <w:rPr>
-          <w:rStyle w:val="VerbatimChar"/>
-        </w:rPr>
-        <w:t>champ_all_waves_create</w:t>
-      </w:r>
-      <w:proofErr w:type="spellEnd"/>
-      <w:r>
-        <w:rPr>
-          <w:rStyle w:val="VerbatimChar"/>
-        </w:rPr>
-        <w:t>_&lt;subtask&gt;_</w:t>
-      </w:r>
-      <w:proofErr w:type="spellStart"/>
-      <w:r>
-        <w:rPr>
-          <w:rStyle w:val="VerbatimChar"/>
-        </w:rPr>
-        <w:t>subset.R</w:t>
-      </w:r>
-      <w:proofErr w:type="spellEnd"/>
-      <w:r>
-        <w:rPr>
-          <w:rStyle w:val="VerbatimChar"/>
-        </w:rPr>
-        <w:t>"</w:t>
+        <w:t>"champ_all_waves_create_&lt;subtask&gt;_subset.R"</w:t>
       </w:r>
       <w:r>
         <w:t xml:space="preserve"> script (which reads and subsets </w:t>
@@ -1314,52 +1174,16 @@
         <w:rPr>
           <w:rStyle w:val="VerbatimChar"/>
         </w:rPr>
-        <w:t>"</w:t>
-      </w:r>
-      <w:proofErr w:type="spellStart"/>
-      <w:r>
-        <w:rPr>
-          <w:rStyle w:val="VerbatimChar"/>
-        </w:rPr>
-        <w:t>champ_all_waves_initial_clean.Rds</w:t>
-      </w:r>
-      <w:proofErr w:type="spellEnd"/>
-      <w:r>
-        <w:rPr>
-          <w:rStyle w:val="VerbatimChar"/>
-        </w:rPr>
-        <w:t>"</w:t>
-      </w:r>
-      <w:r>
-        <w:t>, and saves the sub-</w:t>
-      </w:r>
-      <w:proofErr w:type="spellStart"/>
-      <w:r>
-        <w:t>setted</w:t>
-      </w:r>
-      <w:proofErr w:type="spellEnd"/>
-      <w:r>
-        <w:t xml:space="preserve"> wide data frame as </w:t>
-      </w:r>
-      <w:r>
-        <w:rPr>
-          <w:rStyle w:val="VerbatimChar"/>
-        </w:rPr>
-        <w:t>"&lt;subtask&gt;_</w:t>
-      </w:r>
-      <w:proofErr w:type="spellStart"/>
-      <w:r>
-        <w:rPr>
-          <w:rStyle w:val="VerbatimChar"/>
-        </w:rPr>
-        <w:t>wide.Rds</w:t>
-      </w:r>
-      <w:proofErr w:type="spellEnd"/>
-      <w:r>
-        <w:rPr>
-          <w:rStyle w:val="VerbatimChar"/>
-        </w:rPr>
-        <w:t>"</w:t>
+        <w:t>"champ_all_waves_initial_clean.Rds"</w:t>
+      </w:r>
+      <w:r>
+        <w:t xml:space="preserve">, and saves the sub-setted wide data frame as </w:t>
+      </w:r>
+      <w:r>
+        <w:rPr>
+          <w:rStyle w:val="VerbatimChar"/>
+        </w:rPr>
+        <w:t>"&lt;subtask&gt;_wide.Rds"</w:t>
       </w:r>
       <w:r>
         <w:t>).</w:t>
@@ -1380,21 +1204,7 @@
         <w:rPr>
           <w:rStyle w:val="VerbatimChar"/>
         </w:rPr>
-        <w:t>"&lt;subtask&gt;_</w:t>
-      </w:r>
-      <w:proofErr w:type="spellStart"/>
-      <w:r>
-        <w:rPr>
-          <w:rStyle w:val="VerbatimChar"/>
-        </w:rPr>
-        <w:t>wide.Rds</w:t>
-      </w:r>
-      <w:proofErr w:type="spellEnd"/>
-      <w:r>
-        <w:rPr>
-          <w:rStyle w:val="VerbatimChar"/>
-        </w:rPr>
-        <w:t>"</w:t>
+        <w:t>"&lt;subtask&gt;_wide.Rds"</w:t>
       </w:r>
       <w:r>
         <w:t xml:space="preserve"> data file; and</w:t>
@@ -1427,21 +1237,7 @@
         <w:rPr>
           <w:rStyle w:val="VerbatimChar"/>
         </w:rPr>
-        <w:t>"&lt;subtask&gt;_</w:t>
-      </w:r>
-      <w:proofErr w:type="spellStart"/>
-      <w:r>
-        <w:rPr>
-          <w:rStyle w:val="VerbatimChar"/>
-        </w:rPr>
-        <w:t>long.Rds</w:t>
-      </w:r>
-      <w:proofErr w:type="spellEnd"/>
-      <w:r>
-        <w:rPr>
-          <w:rStyle w:val="VerbatimChar"/>
-        </w:rPr>
-        <w:t>"</w:t>
+        <w:t>"&lt;subtask&gt;_long.Rds"</w:t>
       </w:r>
       <w:r>
         <w:t>; and also</w:t>
@@ -1489,21 +1285,7 @@
         <w:rPr>
           <w:rStyle w:val="VerbatimChar"/>
         </w:rPr>
-        <w:t>"&lt;subtask&gt;_</w:t>
-      </w:r>
-      <w:proofErr w:type="spellStart"/>
-      <w:r>
-        <w:rPr>
-          <w:rStyle w:val="VerbatimChar"/>
-        </w:rPr>
-        <w:t>wide_to_long.R</w:t>
-      </w:r>
-      <w:proofErr w:type="spellEnd"/>
-      <w:r>
-        <w:rPr>
-          <w:rStyle w:val="VerbatimChar"/>
-        </w:rPr>
-        <w:t>"</w:t>
+        <w:t>"&lt;subtask&gt;_wide_to_long.R"</w:t>
       </w:r>
       <w:r>
         <w:t xml:space="preserve"> script so that you can transform the data frame from wide format to long format. In the code section for performing the pivoting, you will want to pivot to long and assign to an object. Then you will want to write the long data file so that you can clean it with your cleaning script.</w:t>
@@ -1530,14 +1312,18 @@
       <w:r>
         <w:br/>
       </w:r>
-      <w:proofErr w:type="spellStart"/>
-      <w:r>
-        <w:rPr>
-          <w:rStyle w:val="NormalTok"/>
-        </w:rPr>
-        <w:t>task_prefix</w:t>
-      </w:r>
-      <w:proofErr w:type="spellEnd"/>
+      <w:r>
+        <w:rPr>
+          <w:rStyle w:val="NormalTok"/>
+        </w:rPr>
+        <w:t xml:space="preserve">task_prefix </w:t>
+      </w:r>
+      <w:r>
+        <w:rPr>
+          <w:rStyle w:val="OtherTok"/>
+        </w:rPr>
+        <w:t>&lt;-</w:t>
+      </w:r>
       <w:r>
         <w:rPr>
           <w:rStyle w:val="NormalTok"/>
@@ -1546,9 +1332,75 @@
       </w:r>
       <w:r>
         <w:rPr>
-          <w:rStyle w:val="OtherTok"/>
-        </w:rPr>
-        <w:t>&lt;-</w:t>
+          <w:rStyle w:val="StringTok"/>
+        </w:rPr>
+        <w:t>""</w:t>
+      </w:r>
+      <w:r>
+        <w:rPr>
+          <w:rStyle w:val="NormalTok"/>
+        </w:rPr>
+        <w:t xml:space="preserve">  </w:t>
+      </w:r>
+      <w:r>
+        <w:br/>
+      </w:r>
+      <w:r>
+        <w:br/>
+      </w:r>
+      <w:r>
+        <w:rPr>
+          <w:rStyle w:val="NormalTok"/>
+        </w:rPr>
+        <w:t xml:space="preserve">DATA_FRAME </w:t>
+      </w:r>
+      <w:r>
+        <w:rPr>
+          <w:rStyle w:val="SpecialCharTok"/>
+        </w:rPr>
+        <w:t>|&gt;</w:t>
+      </w:r>
+      <w:r>
+        <w:br/>
+      </w:r>
+      <w:r>
+        <w:rPr>
+          <w:rStyle w:val="NormalTok"/>
+        </w:rPr>
+        <w:t xml:space="preserve">  tidyr</w:t>
+      </w:r>
+      <w:r>
+        <w:rPr>
+          <w:rStyle w:val="SpecialCharTok"/>
+        </w:rPr>
+        <w:t>::</w:t>
+      </w:r>
+      <w:r>
+        <w:rPr>
+          <w:rStyle w:val="FunctionTok"/>
+        </w:rPr>
+        <w:t>pivot_longer</w:t>
+      </w:r>
+      <w:r>
+        <w:rPr>
+          <w:rStyle w:val="NormalTok"/>
+        </w:rPr>
+        <w:t>(</w:t>
+      </w:r>
+      <w:r>
+        <w:br/>
+      </w:r>
+      <w:r>
+        <w:rPr>
+          <w:rStyle w:val="NormalTok"/>
+        </w:rPr>
+        <w:t xml:space="preserve">    </w:t>
+      </w:r>
+      <w:r>
+        <w:rPr>
+          <w:rStyle w:val="AttributeTok"/>
+        </w:rPr>
+        <w:t>cols =</w:t>
       </w:r>
       <w:r>
         <w:rPr>
@@ -1558,72 +1410,72 @@
       </w:r>
       <w:r>
         <w:rPr>
+          <w:rStyle w:val="FunctionTok"/>
+        </w:rPr>
+        <w:t>starts_with</w:t>
+      </w:r>
+      <w:r>
+        <w:rPr>
+          <w:rStyle w:val="NormalTok"/>
+        </w:rPr>
+        <w:t>(task_prefix),</w:t>
+      </w:r>
+      <w:r>
+        <w:br/>
+      </w:r>
+      <w:r>
+        <w:rPr>
+          <w:rStyle w:val="NormalTok"/>
+        </w:rPr>
+        <w:t xml:space="preserve">    </w:t>
+      </w:r>
+      <w:r>
+        <w:rPr>
+          <w:rStyle w:val="AttributeTok"/>
+        </w:rPr>
+        <w:t>names_to =</w:t>
+      </w:r>
+      <w:r>
+        <w:rPr>
+          <w:rStyle w:val="NormalTok"/>
+        </w:rPr>
+        <w:t xml:space="preserve"> </w:t>
+      </w:r>
+      <w:r>
+        <w:rPr>
+          <w:rStyle w:val="FunctionTok"/>
+        </w:rPr>
+        <w:t>c</w:t>
+      </w:r>
+      <w:r>
+        <w:rPr>
+          <w:rStyle w:val="NormalTok"/>
+        </w:rPr>
+        <w:t>(</w:t>
+      </w:r>
+      <w:r>
+        <w:rPr>
           <w:rStyle w:val="StringTok"/>
         </w:rPr>
-        <w:t>""</w:t>
-      </w:r>
-      <w:r>
-        <w:rPr>
-          <w:rStyle w:val="NormalTok"/>
-        </w:rPr>
-        <w:t xml:space="preserve">  </w:t>
-      </w:r>
-      <w:r>
-        <w:br/>
-      </w:r>
-      <w:r>
-        <w:br/>
-      </w:r>
-      <w:r>
-        <w:rPr>
-          <w:rStyle w:val="NormalTok"/>
-        </w:rPr>
-        <w:t xml:space="preserve">DATA_FRAME </w:t>
-      </w:r>
-      <w:r>
-        <w:rPr>
-          <w:rStyle w:val="SpecialCharTok"/>
-        </w:rPr>
-        <w:t>|&gt;</w:t>
-      </w:r>
-      <w:r>
-        <w:br/>
-      </w:r>
-      <w:r>
-        <w:rPr>
-          <w:rStyle w:val="NormalTok"/>
-        </w:rPr>
-        <w:t xml:space="preserve">  </w:t>
-      </w:r>
-      <w:proofErr w:type="spellStart"/>
-      <w:proofErr w:type="gramStart"/>
-      <w:r>
-        <w:rPr>
-          <w:rStyle w:val="NormalTok"/>
-        </w:rPr>
-        <w:t>tidyr</w:t>
-      </w:r>
-      <w:proofErr w:type="spellEnd"/>
-      <w:r>
-        <w:rPr>
-          <w:rStyle w:val="SpecialCharTok"/>
-        </w:rPr>
-        <w:t>::</w:t>
-      </w:r>
-      <w:proofErr w:type="spellStart"/>
-      <w:proofErr w:type="gramEnd"/>
-      <w:r>
-        <w:rPr>
-          <w:rStyle w:val="FunctionTok"/>
-        </w:rPr>
-        <w:t>pivot_longer</w:t>
-      </w:r>
-      <w:proofErr w:type="spellEnd"/>
-      <w:r>
-        <w:rPr>
-          <w:rStyle w:val="NormalTok"/>
-        </w:rPr>
-        <w:t>(</w:t>
+        <w:t>".value"</w:t>
+      </w:r>
+      <w:r>
+        <w:rPr>
+          <w:rStyle w:val="NormalTok"/>
+        </w:rPr>
+        <w:t xml:space="preserve">, </w:t>
+      </w:r>
+      <w:r>
+        <w:rPr>
+          <w:rStyle w:val="StringTok"/>
+        </w:rPr>
+        <w:t>"trial"</w:t>
+      </w:r>
+      <w:r>
+        <w:rPr>
+          <w:rStyle w:val="NormalTok"/>
+        </w:rPr>
+        <w:t>),</w:t>
       </w:r>
       <w:r>
         <w:br/>
@@ -1638,129 +1490,7 @@
         <w:rPr>
           <w:rStyle w:val="AttributeTok"/>
         </w:rPr>
-        <w:t>cols =</w:t>
-      </w:r>
-      <w:r>
-        <w:rPr>
-          <w:rStyle w:val="NormalTok"/>
-        </w:rPr>
-        <w:t xml:space="preserve"> </w:t>
-      </w:r>
-      <w:proofErr w:type="spellStart"/>
-      <w:r>
-        <w:rPr>
-          <w:rStyle w:val="FunctionTok"/>
-        </w:rPr>
-        <w:t>starts_with</w:t>
-      </w:r>
-      <w:proofErr w:type="spellEnd"/>
-      <w:r>
-        <w:rPr>
-          <w:rStyle w:val="NormalTok"/>
-        </w:rPr>
-        <w:t>(</w:t>
-      </w:r>
-      <w:proofErr w:type="spellStart"/>
-      <w:r>
-        <w:rPr>
-          <w:rStyle w:val="NormalTok"/>
-        </w:rPr>
-        <w:t>task_prefix</w:t>
-      </w:r>
-      <w:proofErr w:type="spellEnd"/>
-      <w:r>
-        <w:rPr>
-          <w:rStyle w:val="NormalTok"/>
-        </w:rPr>
-        <w:t>),</w:t>
-      </w:r>
-      <w:r>
-        <w:br/>
-      </w:r>
-      <w:r>
-        <w:rPr>
-          <w:rStyle w:val="NormalTok"/>
-        </w:rPr>
-        <w:t xml:space="preserve">    </w:t>
-      </w:r>
-      <w:proofErr w:type="spellStart"/>
-      <w:r>
-        <w:rPr>
-          <w:rStyle w:val="AttributeTok"/>
-        </w:rPr>
-        <w:t>names_to</w:t>
-      </w:r>
-      <w:proofErr w:type="spellEnd"/>
-      <w:r>
-        <w:rPr>
-          <w:rStyle w:val="AttributeTok"/>
-        </w:rPr>
-        <w:t xml:space="preserve"> =</w:t>
-      </w:r>
-      <w:r>
-        <w:rPr>
-          <w:rStyle w:val="NormalTok"/>
-        </w:rPr>
-        <w:t xml:space="preserve"> </w:t>
-      </w:r>
-      <w:r>
-        <w:rPr>
-          <w:rStyle w:val="FunctionTok"/>
-        </w:rPr>
-        <w:t>c</w:t>
-      </w:r>
-      <w:r>
-        <w:rPr>
-          <w:rStyle w:val="NormalTok"/>
-        </w:rPr>
-        <w:t>(</w:t>
-      </w:r>
-      <w:r>
-        <w:rPr>
-          <w:rStyle w:val="StringTok"/>
-        </w:rPr>
-        <w:t>".value"</w:t>
-      </w:r>
-      <w:r>
-        <w:rPr>
-          <w:rStyle w:val="NormalTok"/>
-        </w:rPr>
-        <w:t xml:space="preserve">, </w:t>
-      </w:r>
-      <w:r>
-        <w:rPr>
-          <w:rStyle w:val="StringTok"/>
-        </w:rPr>
-        <w:t>"trial"</w:t>
-      </w:r>
-      <w:r>
-        <w:rPr>
-          <w:rStyle w:val="NormalTok"/>
-        </w:rPr>
-        <w:t>),</w:t>
-      </w:r>
-      <w:r>
-        <w:br/>
-      </w:r>
-      <w:r>
-        <w:rPr>
-          <w:rStyle w:val="NormalTok"/>
-        </w:rPr>
-        <w:t xml:space="preserve">    </w:t>
-      </w:r>
-      <w:proofErr w:type="spellStart"/>
-      <w:r>
-        <w:rPr>
-          <w:rStyle w:val="AttributeTok"/>
-        </w:rPr>
-        <w:t>names_pattern</w:t>
-      </w:r>
-      <w:proofErr w:type="spellEnd"/>
-      <w:r>
-        <w:rPr>
-          <w:rStyle w:val="AttributeTok"/>
-        </w:rPr>
-        <w:t xml:space="preserve"> =</w:t>
+        <w:t>names_pattern =</w:t>
       </w:r>
       <w:r>
         <w:rPr>
@@ -1853,21 +1583,7 @@
         <w:rPr>
           <w:rStyle w:val="VerbatimChar"/>
         </w:rPr>
-        <w:t>"&lt;subtask&gt;_</w:t>
-      </w:r>
-      <w:proofErr w:type="spellStart"/>
-      <w:r>
-        <w:rPr>
-          <w:rStyle w:val="VerbatimChar"/>
-        </w:rPr>
-        <w:t>long_cleaned.Rds</w:t>
-      </w:r>
-      <w:proofErr w:type="spellEnd"/>
-      <w:r>
-        <w:rPr>
-          <w:rStyle w:val="VerbatimChar"/>
-        </w:rPr>
-        <w:t>"</w:t>
+        <w:t>"&lt;subtask&gt;_long_cleaned.Rds"</w:t>
       </w:r>
       <w:r>
         <w:t xml:space="preserve"> data file. You have a script named </w:t>
@@ -1876,21 +1592,7 @@
         <w:rPr>
           <w:rStyle w:val="VerbatimChar"/>
         </w:rPr>
-        <w:t>"&lt;subtask&gt;_</w:t>
-      </w:r>
-      <w:proofErr w:type="spellStart"/>
-      <w:r>
-        <w:rPr>
-          <w:rStyle w:val="VerbatimChar"/>
-        </w:rPr>
-        <w:t>long_cleaned.R</w:t>
-      </w:r>
-      <w:proofErr w:type="spellEnd"/>
-      <w:r>
-        <w:rPr>
-          <w:rStyle w:val="VerbatimChar"/>
-        </w:rPr>
-        <w:t>"</w:t>
+        <w:t>"&lt;subtask&gt;_long_cleaned.R"</w:t>
       </w:r>
       <w:r>
         <w:t xml:space="preserve"> that performs some of this cleaning and save that data file, although some details may be added based on your liaison’s instructions or requests of you. You can always make changes to this script as necessary and the</w:t>
@@ -1991,15 +1693,7 @@
         <w:t>participant-level aggregation</w:t>
       </w:r>
       <w:r>
-        <w:t xml:space="preserve">). Then, you would </w:t>
-      </w:r>
-      <w:proofErr w:type="gramStart"/>
-      <w:r>
-        <w:t>grouped</w:t>
-      </w:r>
-      <w:proofErr w:type="gramEnd"/>
-      <w:r>
-        <w:t xml:space="preserve"> by wave in order to obtain a group-level mean, median, standard-error of the mean, and sample size for complete and partial span scores for all people in a group (e.g., </w:t>
+        <w:t xml:space="preserve">). Then, you would grouped by wave in order to obtain a group-level mean, median, standard-error of the mean, and sample size for complete and partial span scores for all people in a group (e.g., </w:t>
       </w:r>
       <w:r>
         <w:rPr>
@@ -2096,15 +1790,7 @@
         <w:t>participant-level aggregation</w:t>
       </w:r>
       <w:r>
-        <w:t xml:space="preserve">). Then, you would </w:t>
-      </w:r>
-      <w:proofErr w:type="gramStart"/>
-      <w:r>
-        <w:t>grouped</w:t>
-      </w:r>
-      <w:proofErr w:type="gramEnd"/>
-      <w:r>
-        <w:t xml:space="preserve"> by wave and go/no-go trials in order to obtain a group-level mean, median, standard-error of the mean, and sample size for accuracy and response time data for all people in a group (e.g., </w:t>
+        <w:t xml:space="preserve">). Then, you would grouped by wave and go/no-go trials in order to obtain a group-level mean, median, standard-error of the mean, and sample size for accuracy and response time data for all people in a group (e.g., </w:t>
       </w:r>
       <w:r>
         <w:rPr>
@@ -2153,16 +1839,8 @@
         <w:rPr>
           <w:rStyle w:val="VerbatimChar"/>
         </w:rPr>
-        <w:t>.</w:t>
-      </w:r>
-      <w:proofErr w:type="spellStart"/>
-      <w:r>
-        <w:rPr>
-          <w:rStyle w:val="VerbatimChar"/>
-        </w:rPr>
-        <w:t>Rds</w:t>
-      </w:r>
-      <w:proofErr w:type="spellEnd"/>
+        <w:t>.Rds</w:t>
+      </w:r>
       <w:r>
         <w:t xml:space="preserve"> files so that you can access them for your R Markdown report.</w:t>
       </w:r>
@@ -2221,35 +1899,70 @@
         <w:rPr>
           <w:rStyle w:val="NormalTok"/>
         </w:rPr>
+        <w:t xml:space="preserve">  tibble</w:t>
+      </w:r>
+      <w:r>
+        <w:rPr>
+          <w:rStyle w:val="SpecialCharTok"/>
+        </w:rPr>
+        <w:t>::</w:t>
+      </w:r>
+      <w:r>
+        <w:rPr>
+          <w:rStyle w:val="FunctionTok"/>
+        </w:rPr>
+        <w:t>tribble</w:t>
+      </w:r>
+      <w:r>
+        <w:rPr>
+          <w:rStyle w:val="NormalTok"/>
+        </w:rPr>
+        <w:t>(</w:t>
+      </w:r>
+      <w:r>
+        <w:br/>
+      </w:r>
+      <w:r>
+        <w:rPr>
+          <w:rStyle w:val="NormalTok"/>
+        </w:rPr>
         <w:t xml:space="preserve">  </w:t>
       </w:r>
-      <w:proofErr w:type="spellStart"/>
-      <w:proofErr w:type="gramStart"/>
-      <w:r>
-        <w:rPr>
-          <w:rStyle w:val="NormalTok"/>
-        </w:rPr>
-        <w:t>tibble</w:t>
-      </w:r>
-      <w:proofErr w:type="spellEnd"/>
       <w:r>
         <w:rPr>
           <w:rStyle w:val="SpecialCharTok"/>
         </w:rPr>
-        <w:t>::</w:t>
-      </w:r>
-      <w:proofErr w:type="gramEnd"/>
-      <w:r>
-        <w:rPr>
-          <w:rStyle w:val="FunctionTok"/>
-        </w:rPr>
-        <w:t>tribble</w:t>
-      </w:r>
-      <w:r>
-        <w:rPr>
-          <w:rStyle w:val="NormalTok"/>
-        </w:rPr>
-        <w:t>(</w:t>
+        <w:t>~</w:t>
+      </w:r>
+      <w:r>
+        <w:rPr>
+          <w:rStyle w:val="NormalTok"/>
+        </w:rPr>
+        <w:t xml:space="preserve">id_subject, </w:t>
+      </w:r>
+      <w:r>
+        <w:rPr>
+          <w:rStyle w:val="SpecialCharTok"/>
+        </w:rPr>
+        <w:t>~</w:t>
+      </w:r>
+      <w:r>
+        <w:rPr>
+          <w:rStyle w:val="NormalTok"/>
+        </w:rPr>
+        <w:t xml:space="preserve">task_correct1, </w:t>
+      </w:r>
+      <w:r>
+        <w:rPr>
+          <w:rStyle w:val="SpecialCharTok"/>
+        </w:rPr>
+        <w:t>~</w:t>
+      </w:r>
+      <w:r>
+        <w:rPr>
+          <w:rStyle w:val="NormalTok"/>
+        </w:rPr>
+        <w:t>task_correct2,</w:t>
       </w:r>
       <w:r>
         <w:br/>
@@ -2262,18 +1975,10 @@
       </w:r>
       <w:r>
         <w:rPr>
-          <w:rStyle w:val="SpecialCharTok"/>
-        </w:rPr>
-        <w:t>~</w:t>
-      </w:r>
-      <w:proofErr w:type="spellStart"/>
-      <w:r>
-        <w:rPr>
-          <w:rStyle w:val="NormalTok"/>
-        </w:rPr>
-        <w:t>id_subject</w:t>
-      </w:r>
-      <w:proofErr w:type="spellEnd"/>
+          <w:rStyle w:val="DecValTok"/>
+        </w:rPr>
+        <w:t>1</w:t>
+      </w:r>
       <w:r>
         <w:rPr>
           <w:rStyle w:val="NormalTok"/>
@@ -2282,27 +1987,27 @@
       </w:r>
       <w:r>
         <w:rPr>
-          <w:rStyle w:val="SpecialCharTok"/>
-        </w:rPr>
-        <w:t>~</w:t>
-      </w:r>
-      <w:r>
-        <w:rPr>
-          <w:rStyle w:val="NormalTok"/>
-        </w:rPr>
-        <w:t xml:space="preserve">task_correct1, </w:t>
-      </w:r>
-      <w:r>
-        <w:rPr>
-          <w:rStyle w:val="SpecialCharTok"/>
-        </w:rPr>
-        <w:t>~</w:t>
-      </w:r>
-      <w:r>
-        <w:rPr>
-          <w:rStyle w:val="NormalTok"/>
-        </w:rPr>
-        <w:t>task_correct2,</w:t>
+          <w:rStyle w:val="DecValTok"/>
+        </w:rPr>
+        <w:t>500</w:t>
+      </w:r>
+      <w:r>
+        <w:rPr>
+          <w:rStyle w:val="NormalTok"/>
+        </w:rPr>
+        <w:t xml:space="preserve">, </w:t>
+      </w:r>
+      <w:r>
+        <w:rPr>
+          <w:rStyle w:val="DecValTok"/>
+        </w:rPr>
+        <w:t>555</w:t>
+      </w:r>
+      <w:r>
+        <w:rPr>
+          <w:rStyle w:val="NormalTok"/>
+        </w:rPr>
+        <w:t>,</w:t>
       </w:r>
       <w:r>
         <w:br/>
@@ -2317,7 +2022,7 @@
         <w:rPr>
           <w:rStyle w:val="DecValTok"/>
         </w:rPr>
-        <w:t>1</w:t>
+        <w:t>2</w:t>
       </w:r>
       <w:r>
         <w:rPr>
@@ -2329,7 +2034,7 @@
         <w:rPr>
           <w:rStyle w:val="DecValTok"/>
         </w:rPr>
-        <w:t>500</w:t>
+        <w:t>545</w:t>
       </w:r>
       <w:r>
         <w:rPr>
@@ -2341,7 +2046,7 @@
         <w:rPr>
           <w:rStyle w:val="DecValTok"/>
         </w:rPr>
-        <w:t>555</w:t>
+        <w:t>489</w:t>
       </w:r>
       <w:r>
         <w:rPr>
@@ -2356,51 +2061,6 @@
         <w:rPr>
           <w:rStyle w:val="NormalTok"/>
         </w:rPr>
-        <w:t xml:space="preserve">  </w:t>
-      </w:r>
-      <w:r>
-        <w:rPr>
-          <w:rStyle w:val="DecValTok"/>
-        </w:rPr>
-        <w:t>2</w:t>
-      </w:r>
-      <w:r>
-        <w:rPr>
-          <w:rStyle w:val="NormalTok"/>
-        </w:rPr>
-        <w:t xml:space="preserve">, </w:t>
-      </w:r>
-      <w:r>
-        <w:rPr>
-          <w:rStyle w:val="DecValTok"/>
-        </w:rPr>
-        <w:t>545</w:t>
-      </w:r>
-      <w:r>
-        <w:rPr>
-          <w:rStyle w:val="NormalTok"/>
-        </w:rPr>
-        <w:t xml:space="preserve">, </w:t>
-      </w:r>
-      <w:r>
-        <w:rPr>
-          <w:rStyle w:val="DecValTok"/>
-        </w:rPr>
-        <w:t>489</w:t>
-      </w:r>
-      <w:r>
-        <w:rPr>
-          <w:rStyle w:val="NormalTok"/>
-        </w:rPr>
-        <w:t>,</w:t>
-      </w:r>
-      <w:r>
-        <w:br/>
-      </w:r>
-      <w:r>
-        <w:rPr>
-          <w:rStyle w:val="NormalTok"/>
-        </w:rPr>
         <w:t>))</w:t>
       </w:r>
     </w:p>
@@ -2412,95 +2072,25 @@
         <w:rPr>
           <w:rStyle w:val="VerbatimChar"/>
         </w:rPr>
-        <w:t xml:space="preserve">## # A </w:t>
-      </w:r>
-      <w:proofErr w:type="spellStart"/>
-      <w:r>
-        <w:rPr>
-          <w:rStyle w:val="VerbatimChar"/>
-        </w:rPr>
-        <w:t>tibble</w:t>
-      </w:r>
-      <w:proofErr w:type="spellEnd"/>
-      <w:r>
-        <w:rPr>
-          <w:rStyle w:val="VerbatimChar"/>
-        </w:rPr>
-        <w:t>: 2 × 3</w:t>
-      </w:r>
-      <w:r>
-        <w:br/>
-      </w:r>
-      <w:r>
-        <w:rPr>
-          <w:rStyle w:val="VerbatimChar"/>
-        </w:rPr>
-        <w:t xml:space="preserve">##   </w:t>
-      </w:r>
-      <w:proofErr w:type="spellStart"/>
-      <w:r>
-        <w:rPr>
-          <w:rStyle w:val="VerbatimChar"/>
-        </w:rPr>
-        <w:t>id_subject</w:t>
-      </w:r>
-      <w:proofErr w:type="spellEnd"/>
-      <w:r>
-        <w:rPr>
-          <w:rStyle w:val="VerbatimChar"/>
-        </w:rPr>
-        <w:t xml:space="preserve"> task_correct1 task_correct2</w:t>
-      </w:r>
-      <w:r>
-        <w:br/>
-      </w:r>
-      <w:r>
-        <w:rPr>
-          <w:rStyle w:val="VerbatimChar"/>
-        </w:rPr>
-        <w:t>##        &lt;</w:t>
-      </w:r>
-      <w:proofErr w:type="spellStart"/>
-      <w:r>
-        <w:rPr>
-          <w:rStyle w:val="VerbatimChar"/>
-        </w:rPr>
-        <w:t>dbl</w:t>
-      </w:r>
-      <w:proofErr w:type="spellEnd"/>
-      <w:r>
-        <w:rPr>
-          <w:rStyle w:val="VerbatimChar"/>
-        </w:rPr>
-        <w:t>&gt;         &lt;</w:t>
-      </w:r>
-      <w:proofErr w:type="spellStart"/>
-      <w:r>
-        <w:rPr>
-          <w:rStyle w:val="VerbatimChar"/>
-        </w:rPr>
-        <w:t>dbl</w:t>
-      </w:r>
-      <w:proofErr w:type="spellEnd"/>
-      <w:r>
-        <w:rPr>
-          <w:rStyle w:val="VerbatimChar"/>
-        </w:rPr>
-        <w:t>&gt;         &lt;</w:t>
-      </w:r>
-      <w:proofErr w:type="spellStart"/>
-      <w:r>
-        <w:rPr>
-          <w:rStyle w:val="VerbatimChar"/>
-        </w:rPr>
-        <w:t>dbl</w:t>
-      </w:r>
-      <w:proofErr w:type="spellEnd"/>
-      <w:r>
-        <w:rPr>
-          <w:rStyle w:val="VerbatimChar"/>
-        </w:rPr>
-        <w:t>&gt;</w:t>
+        <w:t>## # A tibble: 2 × 3</w:t>
+      </w:r>
+      <w:r>
+        <w:br/>
+      </w:r>
+      <w:r>
+        <w:rPr>
+          <w:rStyle w:val="VerbatimChar"/>
+        </w:rPr>
+        <w:t>##   id_subject task_correct1 task_correct2</w:t>
+      </w:r>
+      <w:r>
+        <w:br/>
+      </w:r>
+      <w:r>
+        <w:rPr>
+          <w:rStyle w:val="VerbatimChar"/>
+        </w:rPr>
+        <w:t>##        &lt;dbl&gt;         &lt;dbl&gt;         &lt;dbl&gt;</w:t>
       </w:r>
       <w:r>
         <w:br/>
@@ -2567,32 +2157,20 @@
         <w:rPr>
           <w:rStyle w:val="NormalTok"/>
         </w:rPr>
-        <w:t xml:space="preserve">  </w:t>
-      </w:r>
-      <w:proofErr w:type="spellStart"/>
-      <w:proofErr w:type="gramStart"/>
-      <w:r>
-        <w:rPr>
-          <w:rStyle w:val="NormalTok"/>
-        </w:rPr>
-        <w:t>tidyr</w:t>
-      </w:r>
-      <w:proofErr w:type="spellEnd"/>
+        <w:t xml:space="preserve">  tidyr</w:t>
+      </w:r>
       <w:r>
         <w:rPr>
           <w:rStyle w:val="SpecialCharTok"/>
         </w:rPr>
         <w:t>::</w:t>
       </w:r>
-      <w:proofErr w:type="spellStart"/>
-      <w:proofErr w:type="gramEnd"/>
       <w:r>
         <w:rPr>
           <w:rStyle w:val="FunctionTok"/>
         </w:rPr>
         <w:t>pivot_longer</w:t>
       </w:r>
-      <w:proofErr w:type="spellEnd"/>
       <w:r>
         <w:rPr>
           <w:rStyle w:val="NormalTok"/>
@@ -2620,14 +2198,12 @@
         </w:rPr>
         <w:t xml:space="preserve"> </w:t>
       </w:r>
-      <w:proofErr w:type="spellStart"/>
       <w:r>
         <w:rPr>
           <w:rStyle w:val="FunctionTok"/>
         </w:rPr>
         <w:t>starts_with</w:t>
       </w:r>
-      <w:proofErr w:type="spellEnd"/>
       <w:r>
         <w:rPr>
           <w:rStyle w:val="NormalTok"/>
@@ -2664,81 +2240,25 @@
         <w:rPr>
           <w:rStyle w:val="VerbatimChar"/>
         </w:rPr>
-        <w:t xml:space="preserve">## # A </w:t>
-      </w:r>
-      <w:proofErr w:type="spellStart"/>
-      <w:r>
-        <w:rPr>
-          <w:rStyle w:val="VerbatimChar"/>
-        </w:rPr>
-        <w:t>tibble</w:t>
-      </w:r>
-      <w:proofErr w:type="spellEnd"/>
-      <w:r>
-        <w:rPr>
-          <w:rStyle w:val="VerbatimChar"/>
-        </w:rPr>
-        <w:t>: 4 × 3</w:t>
-      </w:r>
-      <w:r>
-        <w:br/>
-      </w:r>
-      <w:r>
-        <w:rPr>
-          <w:rStyle w:val="VerbatimChar"/>
-        </w:rPr>
-        <w:t xml:space="preserve">##   </w:t>
-      </w:r>
-      <w:proofErr w:type="spellStart"/>
-      <w:r>
-        <w:rPr>
-          <w:rStyle w:val="VerbatimChar"/>
-        </w:rPr>
-        <w:t>id_subject</w:t>
-      </w:r>
-      <w:proofErr w:type="spellEnd"/>
-      <w:r>
-        <w:rPr>
-          <w:rStyle w:val="VerbatimChar"/>
-        </w:rPr>
-        <w:t xml:space="preserve"> name          value</w:t>
-      </w:r>
-      <w:r>
-        <w:br/>
-      </w:r>
-      <w:r>
-        <w:rPr>
-          <w:rStyle w:val="VerbatimChar"/>
-        </w:rPr>
-        <w:t>##        &lt;</w:t>
-      </w:r>
-      <w:proofErr w:type="spellStart"/>
-      <w:r>
-        <w:rPr>
-          <w:rStyle w:val="VerbatimChar"/>
-        </w:rPr>
-        <w:t>dbl</w:t>
-      </w:r>
-      <w:proofErr w:type="spellEnd"/>
-      <w:r>
-        <w:rPr>
-          <w:rStyle w:val="VerbatimChar"/>
-        </w:rPr>
-        <w:t>&gt; &lt;chr&gt;         &lt;</w:t>
-      </w:r>
-      <w:proofErr w:type="spellStart"/>
-      <w:r>
-        <w:rPr>
-          <w:rStyle w:val="VerbatimChar"/>
-        </w:rPr>
-        <w:t>dbl</w:t>
-      </w:r>
-      <w:proofErr w:type="spellEnd"/>
-      <w:r>
-        <w:rPr>
-          <w:rStyle w:val="VerbatimChar"/>
-        </w:rPr>
-        <w:t>&gt;</w:t>
+        <w:t>## # A tibble: 4 × 3</w:t>
+      </w:r>
+      <w:r>
+        <w:br/>
+      </w:r>
+      <w:r>
+        <w:rPr>
+          <w:rStyle w:val="VerbatimChar"/>
+        </w:rPr>
+        <w:t>##   id_subject name          value</w:t>
+      </w:r>
+      <w:r>
+        <w:br/>
+      </w:r>
+      <w:r>
+        <w:rPr>
+          <w:rStyle w:val="VerbatimChar"/>
+        </w:rPr>
+        <w:t>##        &lt;dbl&gt; &lt;chr&gt;         &lt;dbl&gt;</w:t>
       </w:r>
       <w:r>
         <w:br/>
@@ -2810,14 +2330,12 @@
       <w:r>
         <w:t xml:space="preserve">You can change the name of the variable by passing a character string to </w:t>
       </w:r>
-      <w:proofErr w:type="spellStart"/>
       <w:r>
         <w:rPr>
           <w:rStyle w:val="VerbatimChar"/>
         </w:rPr>
         <w:t>names_to</w:t>
       </w:r>
-      <w:proofErr w:type="spellEnd"/>
       <w:r>
         <w:t xml:space="preserve">, which will represent the new column name. If those columns were </w:t>
       </w:r>
@@ -2864,32 +2382,20 @@
         <w:rPr>
           <w:rStyle w:val="NormalTok"/>
         </w:rPr>
-        <w:t xml:space="preserve">  </w:t>
-      </w:r>
-      <w:proofErr w:type="spellStart"/>
-      <w:proofErr w:type="gramStart"/>
-      <w:r>
-        <w:rPr>
-          <w:rStyle w:val="NormalTok"/>
-        </w:rPr>
-        <w:t>tidyr</w:t>
-      </w:r>
-      <w:proofErr w:type="spellEnd"/>
+        <w:t xml:space="preserve">  tidyr</w:t>
+      </w:r>
       <w:r>
         <w:rPr>
           <w:rStyle w:val="SpecialCharTok"/>
         </w:rPr>
         <w:t>::</w:t>
       </w:r>
-      <w:proofErr w:type="spellStart"/>
-      <w:proofErr w:type="gramEnd"/>
       <w:r>
         <w:rPr>
           <w:rStyle w:val="FunctionTok"/>
         </w:rPr>
         <w:t>pivot_longer</w:t>
       </w:r>
-      <w:proofErr w:type="spellEnd"/>
       <w:r>
         <w:rPr>
           <w:rStyle w:val="NormalTok"/>
@@ -2917,14 +2423,12 @@
         </w:rPr>
         <w:t xml:space="preserve"> </w:t>
       </w:r>
-      <w:proofErr w:type="spellStart"/>
       <w:r>
         <w:rPr>
           <w:rStyle w:val="FunctionTok"/>
         </w:rPr>
         <w:t>starts_with</w:t>
       </w:r>
-      <w:proofErr w:type="spellEnd"/>
       <w:r>
         <w:rPr>
           <w:rStyle w:val="NormalTok"/>
@@ -2952,19 +2456,44 @@
         </w:rPr>
         <w:t xml:space="preserve">    </w:t>
       </w:r>
-      <w:proofErr w:type="spellStart"/>
       <w:r>
         <w:rPr>
           <w:rStyle w:val="AttributeTok"/>
         </w:rPr>
-        <w:t>names_to</w:t>
-      </w:r>
-      <w:proofErr w:type="spellEnd"/>
+        <w:t>names_to =</w:t>
+      </w:r>
+      <w:r>
+        <w:rPr>
+          <w:rStyle w:val="NormalTok"/>
+        </w:rPr>
+        <w:t xml:space="preserve"> </w:t>
+      </w:r>
+      <w:r>
+        <w:rPr>
+          <w:rStyle w:val="StringTok"/>
+        </w:rPr>
+        <w:t>"trials"</w:t>
+      </w:r>
+      <w:r>
+        <w:rPr>
+          <w:rStyle w:val="NormalTok"/>
+        </w:rPr>
+        <w:t>,</w:t>
+      </w:r>
+      <w:r>
+        <w:br/>
+      </w:r>
+      <w:r>
+        <w:rPr>
+          <w:rStyle w:val="NormalTok"/>
+        </w:rPr>
+        <w:t xml:space="preserve">    </w:t>
+      </w:r>
       <w:r>
         <w:rPr>
           <w:rStyle w:val="AttributeTok"/>
         </w:rPr>
-        <w:t xml:space="preserve"> =</w:t>
+        <w:t>names_prefix =</w:t>
       </w:r>
       <w:r>
         <w:rPr>
@@ -2976,62 +2505,7 @@
         <w:rPr>
           <w:rStyle w:val="StringTok"/>
         </w:rPr>
-        <w:t>"trials"</w:t>
-      </w:r>
-      <w:r>
-        <w:rPr>
-          <w:rStyle w:val="NormalTok"/>
-        </w:rPr>
-        <w:t>,</w:t>
-      </w:r>
-      <w:r>
-        <w:br/>
-      </w:r>
-      <w:r>
-        <w:rPr>
-          <w:rStyle w:val="NormalTok"/>
-        </w:rPr>
-        <w:t xml:space="preserve">    </w:t>
-      </w:r>
-      <w:proofErr w:type="spellStart"/>
-      <w:r>
-        <w:rPr>
-          <w:rStyle w:val="AttributeTok"/>
-        </w:rPr>
-        <w:t>names_prefix</w:t>
-      </w:r>
-      <w:proofErr w:type="spellEnd"/>
-      <w:r>
-        <w:rPr>
-          <w:rStyle w:val="AttributeTok"/>
-        </w:rPr>
-        <w:t xml:space="preserve"> =</w:t>
-      </w:r>
-      <w:r>
-        <w:rPr>
-          <w:rStyle w:val="NormalTok"/>
-        </w:rPr>
-        <w:t xml:space="preserve"> </w:t>
-      </w:r>
-      <w:r>
-        <w:rPr>
-          <w:rStyle w:val="StringTok"/>
-        </w:rPr>
-        <w:t>"</w:t>
-      </w:r>
-      <w:proofErr w:type="spellStart"/>
-      <w:r>
-        <w:rPr>
-          <w:rStyle w:val="StringTok"/>
-        </w:rPr>
-        <w:t>task_correct</w:t>
-      </w:r>
-      <w:proofErr w:type="spellEnd"/>
-      <w:r>
-        <w:rPr>
-          <w:rStyle w:val="StringTok"/>
-        </w:rPr>
-        <w:t>"</w:t>
+        <w:t>"task_correct"</w:t>
       </w:r>
       <w:r>
         <w:br/>
@@ -3051,81 +2525,25 @@
         <w:rPr>
           <w:rStyle w:val="VerbatimChar"/>
         </w:rPr>
-        <w:t xml:space="preserve">## # A </w:t>
-      </w:r>
-      <w:proofErr w:type="spellStart"/>
-      <w:r>
-        <w:rPr>
-          <w:rStyle w:val="VerbatimChar"/>
-        </w:rPr>
-        <w:t>tibble</w:t>
-      </w:r>
-      <w:proofErr w:type="spellEnd"/>
-      <w:r>
-        <w:rPr>
-          <w:rStyle w:val="VerbatimChar"/>
-        </w:rPr>
-        <w:t>: 4 × 3</w:t>
-      </w:r>
-      <w:r>
-        <w:br/>
-      </w:r>
-      <w:r>
-        <w:rPr>
-          <w:rStyle w:val="VerbatimChar"/>
-        </w:rPr>
-        <w:t xml:space="preserve">##   </w:t>
-      </w:r>
-      <w:proofErr w:type="spellStart"/>
-      <w:r>
-        <w:rPr>
-          <w:rStyle w:val="VerbatimChar"/>
-        </w:rPr>
-        <w:t>id_subject</w:t>
-      </w:r>
-      <w:proofErr w:type="spellEnd"/>
-      <w:r>
-        <w:rPr>
-          <w:rStyle w:val="VerbatimChar"/>
-        </w:rPr>
-        <w:t xml:space="preserve"> trials value</w:t>
-      </w:r>
-      <w:r>
-        <w:br/>
-      </w:r>
-      <w:r>
-        <w:rPr>
-          <w:rStyle w:val="VerbatimChar"/>
-        </w:rPr>
-        <w:t>##        &lt;</w:t>
-      </w:r>
-      <w:proofErr w:type="spellStart"/>
-      <w:r>
-        <w:rPr>
-          <w:rStyle w:val="VerbatimChar"/>
-        </w:rPr>
-        <w:t>dbl</w:t>
-      </w:r>
-      <w:proofErr w:type="spellEnd"/>
-      <w:r>
-        <w:rPr>
-          <w:rStyle w:val="VerbatimChar"/>
-        </w:rPr>
-        <w:t>&gt; &lt;chr&gt;  &lt;</w:t>
-      </w:r>
-      <w:proofErr w:type="spellStart"/>
-      <w:r>
-        <w:rPr>
-          <w:rStyle w:val="VerbatimChar"/>
-        </w:rPr>
-        <w:t>dbl</w:t>
-      </w:r>
-      <w:proofErr w:type="spellEnd"/>
-      <w:r>
-        <w:rPr>
-          <w:rStyle w:val="VerbatimChar"/>
-        </w:rPr>
-        <w:t>&gt;</w:t>
+        <w:t>## # A tibble: 4 × 3</w:t>
+      </w:r>
+      <w:r>
+        <w:br/>
+      </w:r>
+      <w:r>
+        <w:rPr>
+          <w:rStyle w:val="VerbatimChar"/>
+        </w:rPr>
+        <w:t>##   id_subject trials value</w:t>
+      </w:r>
+      <w:r>
+        <w:br/>
+      </w:r>
+      <w:r>
+        <w:rPr>
+          <w:rStyle w:val="VerbatimChar"/>
+        </w:rPr>
+        <w:t>##        &lt;dbl&gt; &lt;chr&gt;  &lt;dbl&gt;</w:t>
       </w:r>
       <w:r>
         <w:br/>
@@ -3177,14 +2595,12 @@
         <w:lastRenderedPageBreak/>
         <w:t xml:space="preserve">And clean up the prefix by removing the pattern passed to </w:t>
       </w:r>
-      <w:proofErr w:type="spellStart"/>
       <w:r>
         <w:rPr>
           <w:rStyle w:val="VerbatimChar"/>
         </w:rPr>
         <w:t>names_prefix</w:t>
       </w:r>
-      <w:proofErr w:type="spellEnd"/>
       <w:r>
         <w:t>.</w:t>
       </w:r>
@@ -3195,21 +2611,7 @@
         <w:rPr>
           <w:rStyle w:val="VerbatimChar"/>
         </w:rPr>
-        <w:t>"</w:t>
-      </w:r>
-      <w:proofErr w:type="spellStart"/>
-      <w:r>
-        <w:rPr>
-          <w:rStyle w:val="VerbatimChar"/>
-        </w:rPr>
-        <w:t>task_correct</w:t>
-      </w:r>
-      <w:proofErr w:type="spellEnd"/>
-      <w:r>
-        <w:rPr>
-          <w:rStyle w:val="VerbatimChar"/>
-        </w:rPr>
-        <w:t>"</w:t>
+        <w:t>"task_correct"</w:t>
       </w:r>
       <w:r>
         <w:t>.</w:t>
@@ -3238,32 +2640,599 @@
         <w:rPr>
           <w:rStyle w:val="NormalTok"/>
         </w:rPr>
+        <w:t xml:space="preserve">  tidyr</w:t>
+      </w:r>
+      <w:r>
+        <w:rPr>
+          <w:rStyle w:val="SpecialCharTok"/>
+        </w:rPr>
+        <w:t>::</w:t>
+      </w:r>
+      <w:r>
+        <w:rPr>
+          <w:rStyle w:val="FunctionTok"/>
+        </w:rPr>
+        <w:t>pivot_longer</w:t>
+      </w:r>
+      <w:r>
+        <w:rPr>
+          <w:rStyle w:val="NormalTok"/>
+        </w:rPr>
+        <w:t>(</w:t>
+      </w:r>
+      <w:r>
+        <w:br/>
+      </w:r>
+      <w:r>
+        <w:rPr>
+          <w:rStyle w:val="NormalTok"/>
+        </w:rPr>
+        <w:t xml:space="preserve">    </w:t>
+      </w:r>
+      <w:r>
+        <w:rPr>
+          <w:rStyle w:val="AttributeTok"/>
+        </w:rPr>
+        <w:t>cols =</w:t>
+      </w:r>
+      <w:r>
+        <w:rPr>
+          <w:rStyle w:val="NormalTok"/>
+        </w:rPr>
+        <w:t xml:space="preserve"> </w:t>
+      </w:r>
+      <w:r>
+        <w:rPr>
+          <w:rStyle w:val="FunctionTok"/>
+        </w:rPr>
+        <w:t>starts_with</w:t>
+      </w:r>
+      <w:r>
+        <w:rPr>
+          <w:rStyle w:val="NormalTok"/>
+        </w:rPr>
+        <w:t>(</w:t>
+      </w:r>
+      <w:r>
+        <w:rPr>
+          <w:rStyle w:val="StringTok"/>
+        </w:rPr>
+        <w:t>"task_"</w:t>
+      </w:r>
+      <w:r>
+        <w:rPr>
+          <w:rStyle w:val="NormalTok"/>
+        </w:rPr>
+        <w:t>),</w:t>
+      </w:r>
+      <w:r>
+        <w:br/>
+      </w:r>
+      <w:r>
+        <w:rPr>
+          <w:rStyle w:val="NormalTok"/>
+        </w:rPr>
+        <w:t xml:space="preserve">    </w:t>
+      </w:r>
+      <w:r>
+        <w:rPr>
+          <w:rStyle w:val="AttributeTok"/>
+        </w:rPr>
+        <w:t>names_to =</w:t>
+      </w:r>
+      <w:r>
+        <w:rPr>
+          <w:rStyle w:val="NormalTok"/>
+        </w:rPr>
+        <w:t xml:space="preserve"> </w:t>
+      </w:r>
+      <w:r>
+        <w:rPr>
+          <w:rStyle w:val="StringTok"/>
+        </w:rPr>
+        <w:t>"trials"</w:t>
+      </w:r>
+      <w:r>
+        <w:rPr>
+          <w:rStyle w:val="NormalTok"/>
+        </w:rPr>
+        <w:t>,</w:t>
+      </w:r>
+      <w:r>
+        <w:br/>
+      </w:r>
+      <w:r>
+        <w:rPr>
+          <w:rStyle w:val="NormalTok"/>
+        </w:rPr>
+        <w:t xml:space="preserve">    </w:t>
+      </w:r>
+      <w:r>
+        <w:rPr>
+          <w:rStyle w:val="AttributeTok"/>
+        </w:rPr>
+        <w:t>names_prefix =</w:t>
+      </w:r>
+      <w:r>
+        <w:rPr>
+          <w:rStyle w:val="NormalTok"/>
+        </w:rPr>
+        <w:t xml:space="preserve"> </w:t>
+      </w:r>
+      <w:r>
+        <w:rPr>
+          <w:rStyle w:val="StringTok"/>
+        </w:rPr>
+        <w:t>"task_correct"</w:t>
+      </w:r>
+      <w:r>
+        <w:br/>
+      </w:r>
+      <w:r>
+        <w:rPr>
+          <w:rStyle w:val="NormalTok"/>
+        </w:rPr>
+        <w:t xml:space="preserve">  )</w:t>
+      </w:r>
+    </w:p>
+    <w:p>
+      <w:pPr>
+        <w:pStyle w:val="SourceCode"/>
+      </w:pPr>
+      <w:r>
+        <w:rPr>
+          <w:rStyle w:val="VerbatimChar"/>
+        </w:rPr>
+        <w:t>## # A tibble: 4 × 3</w:t>
+      </w:r>
+      <w:r>
+        <w:br/>
+      </w:r>
+      <w:r>
+        <w:rPr>
+          <w:rStyle w:val="VerbatimChar"/>
+        </w:rPr>
+        <w:t>##   id_subject trials value</w:t>
+      </w:r>
+      <w:r>
+        <w:br/>
+      </w:r>
+      <w:r>
+        <w:rPr>
+          <w:rStyle w:val="VerbatimChar"/>
+        </w:rPr>
+        <w:t>##        &lt;dbl&gt; &lt;chr&gt;  &lt;dbl&gt;</w:t>
+      </w:r>
+      <w:r>
+        <w:br/>
+      </w:r>
+      <w:r>
+        <w:rPr>
+          <w:rStyle w:val="VerbatimChar"/>
+        </w:rPr>
+        <w:t>## 1          1 1        500</w:t>
+      </w:r>
+      <w:r>
+        <w:br/>
+      </w:r>
+      <w:r>
+        <w:rPr>
+          <w:rStyle w:val="VerbatimChar"/>
+        </w:rPr>
+        <w:t>## 2          1 2        555</w:t>
+      </w:r>
+      <w:r>
+        <w:br/>
+      </w:r>
+      <w:r>
+        <w:rPr>
+          <w:rStyle w:val="VerbatimChar"/>
+        </w:rPr>
+        <w:t>## 3          2 1        545</w:t>
+      </w:r>
+      <w:r>
+        <w:br/>
+      </w:r>
+      <w:r>
+        <w:rPr>
+          <w:rStyle w:val="VerbatimChar"/>
+        </w:rPr>
+        <w:t>## 4          2 2        489</w:t>
+      </w:r>
+    </w:p>
+    <w:p>
+      <w:pPr>
+        <w:pStyle w:val="FirstParagraph"/>
+      </w:pPr>
+      <w:r>
+        <w:t xml:space="preserve">This process will </w:t>
+      </w:r>
+      <w:r>
+        <w:t xml:space="preserve">fail, however, </w:t>
+      </w:r>
+      <w:r>
+        <w:t>when you have more than a single type of column. Let</w:t>
+      </w:r>
+      <w:r>
+        <w:t>’s</w:t>
+      </w:r>
+      <w:r>
+        <w:t xml:space="preserve"> add additional</w:t>
+      </w:r>
+      <w:r>
+        <w:t xml:space="preserve"> variables to the data frame to illustrate.</w:t>
+      </w:r>
+    </w:p>
+    <w:p>
+      <w:pPr>
+        <w:pStyle w:val="SourceCode"/>
+      </w:pPr>
+      <w:r>
+        <w:rPr>
+          <w:rStyle w:val="NormalTok"/>
+        </w:rPr>
+        <w:t xml:space="preserve">(WIDE </w:t>
+      </w:r>
+      <w:r>
+        <w:rPr>
+          <w:rStyle w:val="OtherTok"/>
+        </w:rPr>
+        <w:t>&lt;-</w:t>
+      </w:r>
+      <w:r>
+        <w:rPr>
+          <w:rStyle w:val="NormalTok"/>
+        </w:rPr>
+        <w:t xml:space="preserve"> tibble</w:t>
+      </w:r>
+      <w:r>
+        <w:rPr>
+          <w:rStyle w:val="SpecialCharTok"/>
+        </w:rPr>
+        <w:t>::</w:t>
+      </w:r>
+      <w:r>
+        <w:rPr>
+          <w:rStyle w:val="FunctionTok"/>
+        </w:rPr>
+        <w:t>tribble</w:t>
+      </w:r>
+      <w:r>
+        <w:rPr>
+          <w:rStyle w:val="NormalTok"/>
+        </w:rPr>
+        <w:t>(</w:t>
+      </w:r>
+      <w:r>
+        <w:br/>
+      </w:r>
+      <w:r>
+        <w:rPr>
+          <w:rStyle w:val="NormalTok"/>
+        </w:rPr>
         <w:t xml:space="preserve">  </w:t>
       </w:r>
-      <w:proofErr w:type="spellStart"/>
-      <w:proofErr w:type="gramStart"/>
-      <w:r>
-        <w:rPr>
-          <w:rStyle w:val="NormalTok"/>
-        </w:rPr>
-        <w:t>tidyr</w:t>
-      </w:r>
-      <w:proofErr w:type="spellEnd"/>
       <w:r>
         <w:rPr>
           <w:rStyle w:val="SpecialCharTok"/>
         </w:rPr>
+        <w:t>~</w:t>
+      </w:r>
+      <w:r>
+        <w:rPr>
+          <w:rStyle w:val="NormalTok"/>
+        </w:rPr>
+        <w:t xml:space="preserve">id_subject, </w:t>
+      </w:r>
+      <w:r>
+        <w:rPr>
+          <w:rStyle w:val="SpecialCharTok"/>
+        </w:rPr>
+        <w:t>~</w:t>
+      </w:r>
+      <w:r>
+        <w:rPr>
+          <w:rStyle w:val="NormalTok"/>
+        </w:rPr>
+        <w:t xml:space="preserve">task_correct1, </w:t>
+      </w:r>
+      <w:r>
+        <w:rPr>
+          <w:rStyle w:val="SpecialCharTok"/>
+        </w:rPr>
+        <w:t>~</w:t>
+      </w:r>
+      <w:r>
+        <w:rPr>
+          <w:rStyle w:val="NormalTok"/>
+        </w:rPr>
+        <w:t xml:space="preserve">task_correct2, </w:t>
+      </w:r>
+      <w:r>
+        <w:rPr>
+          <w:rStyle w:val="SpecialCharTok"/>
+        </w:rPr>
+        <w:t>~</w:t>
+      </w:r>
+      <w:r>
+        <w:rPr>
+          <w:rStyle w:val="NormalTok"/>
+        </w:rPr>
+        <w:t xml:space="preserve">task_stim1, </w:t>
+      </w:r>
+      <w:r>
+        <w:rPr>
+          <w:rStyle w:val="SpecialCharTok"/>
+        </w:rPr>
+        <w:t>~</w:t>
+      </w:r>
+      <w:r>
+        <w:rPr>
+          <w:rStyle w:val="NormalTok"/>
+        </w:rPr>
+        <w:t>task_stim2,</w:t>
+      </w:r>
+      <w:r>
+        <w:br/>
+      </w:r>
+      <w:r>
+        <w:rPr>
+          <w:rStyle w:val="NormalTok"/>
+        </w:rPr>
+        <w:t xml:space="preserve">  </w:t>
+      </w:r>
+      <w:r>
+        <w:rPr>
+          <w:rStyle w:val="DecValTok"/>
+        </w:rPr>
+        <w:t>1</w:t>
+      </w:r>
+      <w:r>
+        <w:rPr>
+          <w:rStyle w:val="NormalTok"/>
+        </w:rPr>
+        <w:t xml:space="preserve">, </w:t>
+      </w:r>
+      <w:r>
+        <w:rPr>
+          <w:rStyle w:val="DecValTok"/>
+        </w:rPr>
+        <w:t>500</w:t>
+      </w:r>
+      <w:r>
+        <w:rPr>
+          <w:rStyle w:val="NormalTok"/>
+        </w:rPr>
+        <w:t xml:space="preserve">, </w:t>
+      </w:r>
+      <w:r>
+        <w:rPr>
+          <w:rStyle w:val="DecValTok"/>
+        </w:rPr>
+        <w:t>555</w:t>
+      </w:r>
+      <w:r>
+        <w:rPr>
+          <w:rStyle w:val="NormalTok"/>
+        </w:rPr>
+        <w:t xml:space="preserve">, </w:t>
+      </w:r>
+      <w:r>
+        <w:rPr>
+          <w:rStyle w:val="StringTok"/>
+        </w:rPr>
+        <w:t>"word"</w:t>
+      </w:r>
+      <w:r>
+        <w:rPr>
+          <w:rStyle w:val="NormalTok"/>
+        </w:rPr>
+        <w:t xml:space="preserve">, </w:t>
+      </w:r>
+      <w:r>
+        <w:rPr>
+          <w:rStyle w:val="StringTok"/>
+        </w:rPr>
+        <w:t>"picture"</w:t>
+      </w:r>
+      <w:r>
+        <w:rPr>
+          <w:rStyle w:val="NormalTok"/>
+        </w:rPr>
+        <w:t>,</w:t>
+      </w:r>
+      <w:r>
+        <w:br/>
+      </w:r>
+      <w:r>
+        <w:rPr>
+          <w:rStyle w:val="NormalTok"/>
+        </w:rPr>
+        <w:t xml:space="preserve">  </w:t>
+      </w:r>
+      <w:r>
+        <w:rPr>
+          <w:rStyle w:val="DecValTok"/>
+        </w:rPr>
+        <w:t>2</w:t>
+      </w:r>
+      <w:r>
+        <w:rPr>
+          <w:rStyle w:val="NormalTok"/>
+        </w:rPr>
+        <w:t xml:space="preserve">, </w:t>
+      </w:r>
+      <w:r>
+        <w:rPr>
+          <w:rStyle w:val="DecValTok"/>
+        </w:rPr>
+        <w:t>545</w:t>
+      </w:r>
+      <w:r>
+        <w:rPr>
+          <w:rStyle w:val="NormalTok"/>
+        </w:rPr>
+        <w:t xml:space="preserve">, </w:t>
+      </w:r>
+      <w:r>
+        <w:rPr>
+          <w:rStyle w:val="DecValTok"/>
+        </w:rPr>
+        <w:t>489</w:t>
+      </w:r>
+      <w:r>
+        <w:rPr>
+          <w:rStyle w:val="NormalTok"/>
+        </w:rPr>
+        <w:t xml:space="preserve">, </w:t>
+      </w:r>
+      <w:r>
+        <w:rPr>
+          <w:rStyle w:val="StringTok"/>
+        </w:rPr>
+        <w:t>"picture"</w:t>
+      </w:r>
+      <w:r>
+        <w:rPr>
+          <w:rStyle w:val="NormalTok"/>
+        </w:rPr>
+        <w:t xml:space="preserve">, </w:t>
+      </w:r>
+      <w:r>
+        <w:rPr>
+          <w:rStyle w:val="StringTok"/>
+        </w:rPr>
+        <w:t>"word"</w:t>
+      </w:r>
+      <w:r>
+        <w:br/>
+      </w:r>
+      <w:r>
+        <w:rPr>
+          <w:rStyle w:val="NormalTok"/>
+        </w:rPr>
+        <w:t>))</w:t>
+      </w:r>
+    </w:p>
+    <w:p>
+      <w:pPr>
+        <w:pStyle w:val="SourceCode"/>
+      </w:pPr>
+      <w:r>
+        <w:rPr>
+          <w:rStyle w:val="VerbatimChar"/>
+        </w:rPr>
+        <w:t>## # A tibble: 2 × 5</w:t>
+      </w:r>
+      <w:r>
+        <w:br/>
+      </w:r>
+      <w:r>
+        <w:rPr>
+          <w:rStyle w:val="VerbatimChar"/>
+        </w:rPr>
+        <w:t>##   id_subject task_correct1 task_correct2 task_stim1 task_stim2</w:t>
+      </w:r>
+      <w:r>
+        <w:br/>
+      </w:r>
+      <w:r>
+        <w:rPr>
+          <w:rStyle w:val="VerbatimChar"/>
+        </w:rPr>
+        <w:t xml:space="preserve">##        &lt;dbl&gt;         &lt;dbl&gt;         &lt;dbl&gt; &lt;chr&gt;      &lt;chr&gt;     </w:t>
+      </w:r>
+      <w:r>
+        <w:br/>
+      </w:r>
+      <w:r>
+        <w:rPr>
+          <w:rStyle w:val="VerbatimChar"/>
+        </w:rPr>
+        <w:t xml:space="preserve">## 1          1           500           555 word       picture   </w:t>
+      </w:r>
+      <w:r>
+        <w:br/>
+      </w:r>
+      <w:r>
+        <w:rPr>
+          <w:rStyle w:val="VerbatimChar"/>
+        </w:rPr>
+        <w:t>## 2          2           545           489 picture    word</w:t>
+      </w:r>
+    </w:p>
+    <w:p>
+      <w:pPr>
+        <w:pStyle w:val="FirstParagraph"/>
+      </w:pPr>
+      <w:r>
+        <w:t>Because there are two different subsets of columns to pivot</w:t>
+      </w:r>
+      <w:r>
+        <w:t xml:space="preserve"> (e.g., correct and stim)</w:t>
+      </w:r>
+      <w:r>
+        <w:t>, both cannot have the same name</w:t>
+      </w:r>
+      <w:r>
+        <w:t>; b</w:t>
+      </w:r>
+      <w:r>
+        <w:t xml:space="preserve">oth columns cannot be named </w:t>
+      </w:r>
+      <w:r>
+        <w:rPr>
+          <w:rStyle w:val="VerbatimChar"/>
+        </w:rPr>
+        <w:t>"trials"</w:t>
+      </w:r>
+      <w:r>
+        <w:t>.</w:t>
+      </w:r>
+      <w:r>
+        <w:t xml:space="preserve"> </w:t>
+      </w:r>
+      <w:r>
+        <w:t>For example, you can try:</w:t>
+      </w:r>
+    </w:p>
+    <w:p>
+      <w:pPr>
+        <w:pStyle w:val="SourceCode"/>
+      </w:pPr>
+      <w:r>
+        <w:rPr>
+          <w:rStyle w:val="NormalTok"/>
+        </w:rPr>
+        <w:t xml:space="preserve">WIDE </w:t>
+      </w:r>
+      <w:r>
+        <w:rPr>
+          <w:rStyle w:val="SpecialCharTok"/>
+        </w:rPr>
+        <w:t>|&gt;</w:t>
+      </w:r>
+      <w:r>
+        <w:br/>
+      </w:r>
+      <w:r>
+        <w:rPr>
+          <w:rStyle w:val="NormalTok"/>
+        </w:rPr>
+        <w:t xml:space="preserve">  tidyr</w:t>
+      </w:r>
+      <w:r>
+        <w:rPr>
+          <w:rStyle w:val="SpecialCharTok"/>
+        </w:rPr>
         <w:t>::</w:t>
       </w:r>
-      <w:proofErr w:type="spellStart"/>
-      <w:proofErr w:type="gramEnd"/>
       <w:r>
         <w:rPr>
           <w:rStyle w:val="FunctionTok"/>
         </w:rPr>
         <w:t>pivot_longer</w:t>
       </w:r>
-      <w:proofErr w:type="spellEnd"/>
       <w:r>
         <w:rPr>
           <w:rStyle w:val="NormalTok"/>
@@ -3291,14 +3260,12 @@
         </w:rPr>
         <w:t xml:space="preserve"> </w:t>
       </w:r>
-      <w:proofErr w:type="spellStart"/>
       <w:r>
         <w:rPr>
           <w:rStyle w:val="FunctionTok"/>
         </w:rPr>
         <w:t>starts_with</w:t>
       </w:r>
-      <w:proofErr w:type="spellEnd"/>
       <w:r>
         <w:rPr>
           <w:rStyle w:val="NormalTok"/>
@@ -3326,19 +3293,11 @@
         </w:rPr>
         <w:t xml:space="preserve">    </w:t>
       </w:r>
-      <w:proofErr w:type="spellStart"/>
       <w:r>
         <w:rPr>
           <w:rStyle w:val="AttributeTok"/>
         </w:rPr>
-        <w:t>names_to</w:t>
-      </w:r>
-      <w:proofErr w:type="spellEnd"/>
-      <w:r>
-        <w:rPr>
-          <w:rStyle w:val="AttributeTok"/>
-        </w:rPr>
-        <w:t xml:space="preserve"> =</w:t>
+        <w:t>names_to =</w:t>
       </w:r>
       <w:r>
         <w:rPr>
@@ -3353,61 +3312,6 @@
         <w:t>"trials"</w:t>
       </w:r>
       <w:r>
-        <w:rPr>
-          <w:rStyle w:val="NormalTok"/>
-        </w:rPr>
-        <w:t>,</w:t>
-      </w:r>
-      <w:r>
-        <w:br/>
-      </w:r>
-      <w:r>
-        <w:rPr>
-          <w:rStyle w:val="NormalTok"/>
-        </w:rPr>
-        <w:t xml:space="preserve">    </w:t>
-      </w:r>
-      <w:proofErr w:type="spellStart"/>
-      <w:r>
-        <w:rPr>
-          <w:rStyle w:val="AttributeTok"/>
-        </w:rPr>
-        <w:t>names_prefix</w:t>
-      </w:r>
-      <w:proofErr w:type="spellEnd"/>
-      <w:r>
-        <w:rPr>
-          <w:rStyle w:val="AttributeTok"/>
-        </w:rPr>
-        <w:t xml:space="preserve"> =</w:t>
-      </w:r>
-      <w:r>
-        <w:rPr>
-          <w:rStyle w:val="NormalTok"/>
-        </w:rPr>
-        <w:t xml:space="preserve"> </w:t>
-      </w:r>
-      <w:r>
-        <w:rPr>
-          <w:rStyle w:val="StringTok"/>
-        </w:rPr>
-        <w:t>"</w:t>
-      </w:r>
-      <w:proofErr w:type="spellStart"/>
-      <w:r>
-        <w:rPr>
-          <w:rStyle w:val="StringTok"/>
-        </w:rPr>
-        <w:t>task_correct</w:t>
-      </w:r>
-      <w:proofErr w:type="spellEnd"/>
-      <w:r>
-        <w:rPr>
-          <w:rStyle w:val="StringTok"/>
-        </w:rPr>
-        <w:t>"</w:t>
-      </w:r>
-      <w:r>
         <w:br/>
       </w:r>
       <w:r>
@@ -3418,6 +3322,11 @@
       </w:r>
     </w:p>
     <w:p>
+      <w:r>
+        <w:t>But there will be an error.</w:t>
+      </w:r>
+    </w:p>
+    <w:p>
       <w:pPr>
         <w:pStyle w:val="SourceCode"/>
       </w:pPr>
@@ -3425,810 +3334,7 @@
         <w:rPr>
           <w:rStyle w:val="VerbatimChar"/>
         </w:rPr>
-        <w:t xml:space="preserve">## # A </w:t>
-      </w:r>
-      <w:proofErr w:type="spellStart"/>
-      <w:r>
-        <w:rPr>
-          <w:rStyle w:val="VerbatimChar"/>
-        </w:rPr>
-        <w:t>tibble</w:t>
-      </w:r>
-      <w:proofErr w:type="spellEnd"/>
-      <w:r>
-        <w:rPr>
-          <w:rStyle w:val="VerbatimChar"/>
-        </w:rPr>
-        <w:t>: 4 × 3</w:t>
-      </w:r>
-      <w:r>
-        <w:br/>
-      </w:r>
-      <w:r>
-        <w:rPr>
-          <w:rStyle w:val="VerbatimChar"/>
-        </w:rPr>
-        <w:t xml:space="preserve">##   </w:t>
-      </w:r>
-      <w:proofErr w:type="spellStart"/>
-      <w:r>
-        <w:rPr>
-          <w:rStyle w:val="VerbatimChar"/>
-        </w:rPr>
-        <w:t>id_subject</w:t>
-      </w:r>
-      <w:proofErr w:type="spellEnd"/>
-      <w:r>
-        <w:rPr>
-          <w:rStyle w:val="VerbatimChar"/>
-        </w:rPr>
-        <w:t xml:space="preserve"> trials value</w:t>
-      </w:r>
-      <w:r>
-        <w:br/>
-      </w:r>
-      <w:r>
-        <w:rPr>
-          <w:rStyle w:val="VerbatimChar"/>
-        </w:rPr>
-        <w:t>##        &lt;</w:t>
-      </w:r>
-      <w:proofErr w:type="spellStart"/>
-      <w:r>
-        <w:rPr>
-          <w:rStyle w:val="VerbatimChar"/>
-        </w:rPr>
-        <w:t>dbl</w:t>
-      </w:r>
-      <w:proofErr w:type="spellEnd"/>
-      <w:r>
-        <w:rPr>
-          <w:rStyle w:val="VerbatimChar"/>
-        </w:rPr>
-        <w:t>&gt; &lt;</w:t>
-      </w:r>
-      <w:proofErr w:type="spellStart"/>
-      <w:r>
-        <w:rPr>
-          <w:rStyle w:val="VerbatimChar"/>
-        </w:rPr>
-        <w:t>chr</w:t>
-      </w:r>
-      <w:proofErr w:type="spellEnd"/>
-      <w:r>
-        <w:rPr>
-          <w:rStyle w:val="VerbatimChar"/>
-        </w:rPr>
-        <w:t>&gt;  &lt;</w:t>
-      </w:r>
-      <w:proofErr w:type="spellStart"/>
-      <w:r>
-        <w:rPr>
-          <w:rStyle w:val="VerbatimChar"/>
-        </w:rPr>
-        <w:t>dbl</w:t>
-      </w:r>
-      <w:proofErr w:type="spellEnd"/>
-      <w:r>
-        <w:rPr>
-          <w:rStyle w:val="VerbatimChar"/>
-        </w:rPr>
-        <w:t>&gt;</w:t>
-      </w:r>
-      <w:r>
-        <w:br/>
-      </w:r>
-      <w:r>
-        <w:rPr>
-          <w:rStyle w:val="VerbatimChar"/>
-        </w:rPr>
-        <w:t>## 1          1 1        500</w:t>
-      </w:r>
-      <w:r>
-        <w:br/>
-      </w:r>
-      <w:r>
-        <w:rPr>
-          <w:rStyle w:val="VerbatimChar"/>
-        </w:rPr>
-        <w:t>## 2          1 2        555</w:t>
-      </w:r>
-      <w:r>
-        <w:br/>
-      </w:r>
-      <w:r>
-        <w:rPr>
-          <w:rStyle w:val="VerbatimChar"/>
-        </w:rPr>
-        <w:t>## 3          2 1        545</w:t>
-      </w:r>
-      <w:r>
-        <w:br/>
-      </w:r>
-      <w:r>
-        <w:rPr>
-          <w:rStyle w:val="VerbatimChar"/>
-        </w:rPr>
-        <w:t>## 4          2 2        489</w:t>
-      </w:r>
-    </w:p>
-    <w:p>
-      <w:pPr>
-        <w:pStyle w:val="FirstParagraph"/>
-      </w:pPr>
-      <w:r>
-        <w:t xml:space="preserve">This process will </w:t>
-      </w:r>
-      <w:r>
-        <w:t xml:space="preserve">fail, however, </w:t>
-      </w:r>
-      <w:r>
-        <w:t>when you have more than a single type of column. Let</w:t>
-      </w:r>
-      <w:r>
-        <w:t>’s</w:t>
-      </w:r>
-      <w:r>
-        <w:t xml:space="preserve"> add additional</w:t>
-      </w:r>
-      <w:r>
-        <w:t xml:space="preserve"> variables to the data frame to illustrate.</w:t>
-      </w:r>
-    </w:p>
-    <w:p>
-      <w:pPr>
-        <w:pStyle w:val="SourceCode"/>
-      </w:pPr>
-      <w:r>
-        <w:rPr>
-          <w:rStyle w:val="NormalTok"/>
-        </w:rPr>
-        <w:t xml:space="preserve">(WIDE </w:t>
-      </w:r>
-      <w:r>
-        <w:rPr>
-          <w:rStyle w:val="OtherTok"/>
-        </w:rPr>
-        <w:t>&lt;-</w:t>
-      </w:r>
-      <w:r>
-        <w:rPr>
-          <w:rStyle w:val="NormalTok"/>
-        </w:rPr>
-        <w:t xml:space="preserve"> </w:t>
-      </w:r>
-      <w:proofErr w:type="spellStart"/>
-      <w:proofErr w:type="gramStart"/>
-      <w:r>
-        <w:rPr>
-          <w:rStyle w:val="NormalTok"/>
-        </w:rPr>
-        <w:t>tibble</w:t>
-      </w:r>
-      <w:proofErr w:type="spellEnd"/>
-      <w:r>
-        <w:rPr>
-          <w:rStyle w:val="SpecialCharTok"/>
-        </w:rPr>
-        <w:t>::</w:t>
-      </w:r>
-      <w:proofErr w:type="gramEnd"/>
-      <w:r>
-        <w:rPr>
-          <w:rStyle w:val="FunctionTok"/>
-        </w:rPr>
-        <w:t>tribble</w:t>
-      </w:r>
-      <w:r>
-        <w:rPr>
-          <w:rStyle w:val="NormalTok"/>
-        </w:rPr>
-        <w:t>(</w:t>
-      </w:r>
-      <w:r>
-        <w:br/>
-      </w:r>
-      <w:r>
-        <w:rPr>
-          <w:rStyle w:val="NormalTok"/>
-        </w:rPr>
-        <w:t xml:space="preserve">  </w:t>
-      </w:r>
-      <w:r>
-        <w:rPr>
-          <w:rStyle w:val="SpecialCharTok"/>
-        </w:rPr>
-        <w:t>~</w:t>
-      </w:r>
-      <w:proofErr w:type="spellStart"/>
-      <w:r>
-        <w:rPr>
-          <w:rStyle w:val="NormalTok"/>
-        </w:rPr>
-        <w:t>id_subject</w:t>
-      </w:r>
-      <w:proofErr w:type="spellEnd"/>
-      <w:r>
-        <w:rPr>
-          <w:rStyle w:val="NormalTok"/>
-        </w:rPr>
-        <w:t xml:space="preserve">, </w:t>
-      </w:r>
-      <w:r>
-        <w:rPr>
-          <w:rStyle w:val="SpecialCharTok"/>
-        </w:rPr>
-        <w:t>~</w:t>
-      </w:r>
-      <w:r>
-        <w:rPr>
-          <w:rStyle w:val="NormalTok"/>
-        </w:rPr>
-        <w:t xml:space="preserve">task_correct1, </w:t>
-      </w:r>
-      <w:r>
-        <w:rPr>
-          <w:rStyle w:val="SpecialCharTok"/>
-        </w:rPr>
-        <w:t>~</w:t>
-      </w:r>
-      <w:r>
-        <w:rPr>
-          <w:rStyle w:val="NormalTok"/>
-        </w:rPr>
-        <w:t xml:space="preserve">task_correct2, </w:t>
-      </w:r>
-      <w:r>
-        <w:rPr>
-          <w:rStyle w:val="SpecialCharTok"/>
-        </w:rPr>
-        <w:t>~</w:t>
-      </w:r>
-      <w:r>
-        <w:rPr>
-          <w:rStyle w:val="NormalTok"/>
-        </w:rPr>
-        <w:t xml:space="preserve">task_stim1, </w:t>
-      </w:r>
-      <w:r>
-        <w:rPr>
-          <w:rStyle w:val="SpecialCharTok"/>
-        </w:rPr>
-        <w:t>~</w:t>
-      </w:r>
-      <w:r>
-        <w:rPr>
-          <w:rStyle w:val="NormalTok"/>
-        </w:rPr>
-        <w:t>task_stim2,</w:t>
-      </w:r>
-      <w:r>
-        <w:br/>
-      </w:r>
-      <w:r>
-        <w:rPr>
-          <w:rStyle w:val="NormalTok"/>
-        </w:rPr>
-        <w:t xml:space="preserve">  </w:t>
-      </w:r>
-      <w:r>
-        <w:rPr>
-          <w:rStyle w:val="DecValTok"/>
-        </w:rPr>
-        <w:t>1</w:t>
-      </w:r>
-      <w:r>
-        <w:rPr>
-          <w:rStyle w:val="NormalTok"/>
-        </w:rPr>
-        <w:t xml:space="preserve">, </w:t>
-      </w:r>
-      <w:r>
-        <w:rPr>
-          <w:rStyle w:val="DecValTok"/>
-        </w:rPr>
-        <w:t>500</w:t>
-      </w:r>
-      <w:r>
-        <w:rPr>
-          <w:rStyle w:val="NormalTok"/>
-        </w:rPr>
-        <w:t xml:space="preserve">, </w:t>
-      </w:r>
-      <w:r>
-        <w:rPr>
-          <w:rStyle w:val="DecValTok"/>
-        </w:rPr>
-        <w:t>555</w:t>
-      </w:r>
-      <w:r>
-        <w:rPr>
-          <w:rStyle w:val="NormalTok"/>
-        </w:rPr>
-        <w:t xml:space="preserve">, </w:t>
-      </w:r>
-      <w:r>
-        <w:rPr>
-          <w:rStyle w:val="StringTok"/>
-        </w:rPr>
-        <w:t>"word"</w:t>
-      </w:r>
-      <w:r>
-        <w:rPr>
-          <w:rStyle w:val="NormalTok"/>
-        </w:rPr>
-        <w:t xml:space="preserve">, </w:t>
-      </w:r>
-      <w:r>
-        <w:rPr>
-          <w:rStyle w:val="StringTok"/>
-        </w:rPr>
-        <w:t>"picture"</w:t>
-      </w:r>
-      <w:r>
-        <w:rPr>
-          <w:rStyle w:val="NormalTok"/>
-        </w:rPr>
-        <w:t>,</w:t>
-      </w:r>
-      <w:r>
-        <w:br/>
-      </w:r>
-      <w:r>
-        <w:rPr>
-          <w:rStyle w:val="NormalTok"/>
-        </w:rPr>
-        <w:t xml:space="preserve">  </w:t>
-      </w:r>
-      <w:r>
-        <w:rPr>
-          <w:rStyle w:val="DecValTok"/>
-        </w:rPr>
-        <w:t>2</w:t>
-      </w:r>
-      <w:r>
-        <w:rPr>
-          <w:rStyle w:val="NormalTok"/>
-        </w:rPr>
-        <w:t xml:space="preserve">, </w:t>
-      </w:r>
-      <w:r>
-        <w:rPr>
-          <w:rStyle w:val="DecValTok"/>
-        </w:rPr>
-        <w:t>545</w:t>
-      </w:r>
-      <w:r>
-        <w:rPr>
-          <w:rStyle w:val="NormalTok"/>
-        </w:rPr>
-        <w:t xml:space="preserve">, </w:t>
-      </w:r>
-      <w:r>
-        <w:rPr>
-          <w:rStyle w:val="DecValTok"/>
-        </w:rPr>
-        <w:t>489</w:t>
-      </w:r>
-      <w:r>
-        <w:rPr>
-          <w:rStyle w:val="NormalTok"/>
-        </w:rPr>
-        <w:t xml:space="preserve">, </w:t>
-      </w:r>
-      <w:r>
-        <w:rPr>
-          <w:rStyle w:val="StringTok"/>
-        </w:rPr>
-        <w:t>"picture"</w:t>
-      </w:r>
-      <w:r>
-        <w:rPr>
-          <w:rStyle w:val="NormalTok"/>
-        </w:rPr>
-        <w:t xml:space="preserve">, </w:t>
-      </w:r>
-      <w:r>
-        <w:rPr>
-          <w:rStyle w:val="StringTok"/>
-        </w:rPr>
-        <w:t>"word"</w:t>
-      </w:r>
-      <w:r>
-        <w:br/>
-      </w:r>
-      <w:r>
-        <w:rPr>
-          <w:rStyle w:val="NormalTok"/>
-        </w:rPr>
-        <w:t>))</w:t>
-      </w:r>
-    </w:p>
-    <w:p>
-      <w:pPr>
-        <w:pStyle w:val="SourceCode"/>
-      </w:pPr>
-      <w:r>
-        <w:rPr>
-          <w:rStyle w:val="VerbatimChar"/>
-        </w:rPr>
-        <w:t xml:space="preserve">## # A </w:t>
-      </w:r>
-      <w:proofErr w:type="spellStart"/>
-      <w:r>
-        <w:rPr>
-          <w:rStyle w:val="VerbatimChar"/>
-        </w:rPr>
-        <w:t>tibble</w:t>
-      </w:r>
-      <w:proofErr w:type="spellEnd"/>
-      <w:r>
-        <w:rPr>
-          <w:rStyle w:val="VerbatimChar"/>
-        </w:rPr>
-        <w:t>: 2 × 5</w:t>
-      </w:r>
-      <w:r>
-        <w:br/>
-      </w:r>
-      <w:r>
-        <w:rPr>
-          <w:rStyle w:val="VerbatimChar"/>
-        </w:rPr>
-        <w:t xml:space="preserve">##   </w:t>
-      </w:r>
-      <w:proofErr w:type="spellStart"/>
-      <w:r>
-        <w:rPr>
-          <w:rStyle w:val="VerbatimChar"/>
-        </w:rPr>
-        <w:t>id_subject</w:t>
-      </w:r>
-      <w:proofErr w:type="spellEnd"/>
-      <w:r>
-        <w:rPr>
-          <w:rStyle w:val="VerbatimChar"/>
-        </w:rPr>
-        <w:t xml:space="preserve"> task_correct1 task_correct2 task_stim1 task_stim2</w:t>
-      </w:r>
-      <w:r>
-        <w:br/>
-      </w:r>
-      <w:r>
-        <w:rPr>
-          <w:rStyle w:val="VerbatimChar"/>
-        </w:rPr>
-        <w:t>##        &lt;</w:t>
-      </w:r>
-      <w:proofErr w:type="spellStart"/>
-      <w:r>
-        <w:rPr>
-          <w:rStyle w:val="VerbatimChar"/>
-        </w:rPr>
-        <w:t>dbl</w:t>
-      </w:r>
-      <w:proofErr w:type="spellEnd"/>
-      <w:r>
-        <w:rPr>
-          <w:rStyle w:val="VerbatimChar"/>
-        </w:rPr>
-        <w:t>&gt;         &lt;</w:t>
-      </w:r>
-      <w:proofErr w:type="spellStart"/>
-      <w:r>
-        <w:rPr>
-          <w:rStyle w:val="VerbatimChar"/>
-        </w:rPr>
-        <w:t>dbl</w:t>
-      </w:r>
-      <w:proofErr w:type="spellEnd"/>
-      <w:r>
-        <w:rPr>
-          <w:rStyle w:val="VerbatimChar"/>
-        </w:rPr>
-        <w:t>&gt;         &lt;</w:t>
-      </w:r>
-      <w:proofErr w:type="spellStart"/>
-      <w:r>
-        <w:rPr>
-          <w:rStyle w:val="VerbatimChar"/>
-        </w:rPr>
-        <w:t>dbl</w:t>
-      </w:r>
-      <w:proofErr w:type="spellEnd"/>
-      <w:r>
-        <w:rPr>
-          <w:rStyle w:val="VerbatimChar"/>
-        </w:rPr>
-        <w:t>&gt; &lt;</w:t>
-      </w:r>
-      <w:proofErr w:type="spellStart"/>
-      <w:r>
-        <w:rPr>
-          <w:rStyle w:val="VerbatimChar"/>
-        </w:rPr>
-        <w:t>chr</w:t>
-      </w:r>
-      <w:proofErr w:type="spellEnd"/>
-      <w:r>
-        <w:rPr>
-          <w:rStyle w:val="VerbatimChar"/>
-        </w:rPr>
-        <w:t>&gt;      &lt;</w:t>
-      </w:r>
-      <w:proofErr w:type="spellStart"/>
-      <w:r>
-        <w:rPr>
-          <w:rStyle w:val="VerbatimChar"/>
-        </w:rPr>
-        <w:t>chr</w:t>
-      </w:r>
-      <w:proofErr w:type="spellEnd"/>
-      <w:r>
-        <w:rPr>
-          <w:rStyle w:val="VerbatimChar"/>
-        </w:rPr>
-        <w:t xml:space="preserve">&gt;     </w:t>
-      </w:r>
-      <w:r>
-        <w:br/>
-      </w:r>
-      <w:r>
-        <w:rPr>
-          <w:rStyle w:val="VerbatimChar"/>
-        </w:rPr>
-        <w:t xml:space="preserve">## 1          1           500           </w:t>
-      </w:r>
-      <w:proofErr w:type="gramStart"/>
-      <w:r>
-        <w:rPr>
-          <w:rStyle w:val="VerbatimChar"/>
-        </w:rPr>
-        <w:t>555 word</w:t>
-      </w:r>
-      <w:proofErr w:type="gramEnd"/>
-      <w:r>
-        <w:rPr>
-          <w:rStyle w:val="VerbatimChar"/>
-        </w:rPr>
-        <w:t xml:space="preserve">       picture   </w:t>
-      </w:r>
-      <w:r>
-        <w:br/>
-      </w:r>
-      <w:r>
-        <w:rPr>
-          <w:rStyle w:val="VerbatimChar"/>
-        </w:rPr>
-        <w:t>## 2          2           545           489 picture    word</w:t>
-      </w:r>
-    </w:p>
-    <w:p>
-      <w:pPr>
-        <w:pStyle w:val="FirstParagraph"/>
-      </w:pPr>
-      <w:r>
-        <w:t>Because there are two different subsets of columns to pivot</w:t>
-      </w:r>
-      <w:r>
-        <w:t xml:space="preserve"> (e.g., correct and stim)</w:t>
-      </w:r>
-      <w:r>
-        <w:t>, both cannot have the same name</w:t>
-      </w:r>
-      <w:r>
-        <w:t>; b</w:t>
-      </w:r>
-      <w:r>
-        <w:t xml:space="preserve">oth columns cannot be named </w:t>
-      </w:r>
-      <w:r>
-        <w:rPr>
-          <w:rStyle w:val="VerbatimChar"/>
-        </w:rPr>
-        <w:t>"trials"</w:t>
-      </w:r>
-      <w:r>
-        <w:t>.</w:t>
-      </w:r>
-      <w:r>
-        <w:t xml:space="preserve"> </w:t>
-      </w:r>
-      <w:r>
-        <w:t>For example, you can try:</w:t>
-      </w:r>
-    </w:p>
-    <w:p>
-      <w:pPr>
-        <w:pStyle w:val="SourceCode"/>
-      </w:pPr>
-      <w:r>
-        <w:rPr>
-          <w:rStyle w:val="NormalTok"/>
-        </w:rPr>
-        <w:t xml:space="preserve">WIDE </w:t>
-      </w:r>
-      <w:r>
-        <w:rPr>
-          <w:rStyle w:val="SpecialCharTok"/>
-        </w:rPr>
-        <w:t>|&gt;</w:t>
-      </w:r>
-      <w:r>
-        <w:br/>
-      </w:r>
-      <w:r>
-        <w:rPr>
-          <w:rStyle w:val="NormalTok"/>
-        </w:rPr>
-        <w:t xml:space="preserve">  </w:t>
-      </w:r>
-      <w:proofErr w:type="spellStart"/>
-      <w:proofErr w:type="gramStart"/>
-      <w:r>
-        <w:rPr>
-          <w:rStyle w:val="NormalTok"/>
-        </w:rPr>
-        <w:t>tidyr</w:t>
-      </w:r>
-      <w:proofErr w:type="spellEnd"/>
-      <w:r>
-        <w:rPr>
-          <w:rStyle w:val="SpecialCharTok"/>
-        </w:rPr>
-        <w:t>::</w:t>
-      </w:r>
-      <w:proofErr w:type="spellStart"/>
-      <w:proofErr w:type="gramEnd"/>
-      <w:r>
-        <w:rPr>
-          <w:rStyle w:val="FunctionTok"/>
-        </w:rPr>
-        <w:t>pivot_longer</w:t>
-      </w:r>
-      <w:proofErr w:type="spellEnd"/>
-      <w:r>
-        <w:rPr>
-          <w:rStyle w:val="NormalTok"/>
-        </w:rPr>
-        <w:t>(</w:t>
-      </w:r>
-      <w:r>
-        <w:br/>
-      </w:r>
-      <w:r>
-        <w:rPr>
-          <w:rStyle w:val="NormalTok"/>
-        </w:rPr>
-        <w:t xml:space="preserve">    </w:t>
-      </w:r>
-      <w:r>
-        <w:rPr>
-          <w:rStyle w:val="AttributeTok"/>
-        </w:rPr>
-        <w:t>cols =</w:t>
-      </w:r>
-      <w:r>
-        <w:rPr>
-          <w:rStyle w:val="NormalTok"/>
-        </w:rPr>
-        <w:t xml:space="preserve"> </w:t>
-      </w:r>
-      <w:proofErr w:type="spellStart"/>
-      <w:r>
-        <w:rPr>
-          <w:rStyle w:val="FunctionTok"/>
-        </w:rPr>
-        <w:t>starts_with</w:t>
-      </w:r>
-      <w:proofErr w:type="spellEnd"/>
-      <w:r>
-        <w:rPr>
-          <w:rStyle w:val="NormalTok"/>
-        </w:rPr>
-        <w:t>(</w:t>
-      </w:r>
-      <w:r>
-        <w:rPr>
-          <w:rStyle w:val="StringTok"/>
-        </w:rPr>
-        <w:t>"task_"</w:t>
-      </w:r>
-      <w:r>
-        <w:rPr>
-          <w:rStyle w:val="NormalTok"/>
-        </w:rPr>
-        <w:t>),</w:t>
-      </w:r>
-      <w:r>
-        <w:br/>
-      </w:r>
-      <w:r>
-        <w:rPr>
-          <w:rStyle w:val="NormalTok"/>
-        </w:rPr>
-        <w:t xml:space="preserve">    </w:t>
-      </w:r>
-      <w:proofErr w:type="spellStart"/>
-      <w:r>
-        <w:rPr>
-          <w:rStyle w:val="AttributeTok"/>
-        </w:rPr>
-        <w:t>names_to</w:t>
-      </w:r>
-      <w:proofErr w:type="spellEnd"/>
-      <w:r>
-        <w:rPr>
-          <w:rStyle w:val="AttributeTok"/>
-        </w:rPr>
-        <w:t xml:space="preserve"> =</w:t>
-      </w:r>
-      <w:r>
-        <w:rPr>
-          <w:rStyle w:val="NormalTok"/>
-        </w:rPr>
-        <w:t xml:space="preserve"> </w:t>
-      </w:r>
-      <w:r>
-        <w:rPr>
-          <w:rStyle w:val="StringTok"/>
-        </w:rPr>
-        <w:t>"trials"</w:t>
-      </w:r>
-      <w:r>
-        <w:br/>
-      </w:r>
-      <w:r>
-        <w:rPr>
-          <w:rStyle w:val="NormalTok"/>
-        </w:rPr>
-        <w:t xml:space="preserve">  )</w:t>
-      </w:r>
-    </w:p>
-    <w:p>
-      <w:r>
-        <w:t>But there will be an error.</w:t>
-      </w:r>
-    </w:p>
-    <w:p>
-      <w:pPr>
-        <w:pStyle w:val="SourceCode"/>
-      </w:pPr>
-      <w:r>
-        <w:rPr>
-          <w:rStyle w:val="VerbatimChar"/>
-        </w:rPr>
-        <w:t>Error in `</w:t>
-      </w:r>
-      <w:proofErr w:type="spellStart"/>
-      <w:proofErr w:type="gramStart"/>
-      <w:r>
-        <w:rPr>
-          <w:rStyle w:val="VerbatimChar"/>
-        </w:rPr>
-        <w:t>tidyr</w:t>
-      </w:r>
-      <w:proofErr w:type="spellEnd"/>
-      <w:r>
-        <w:rPr>
-          <w:rStyle w:val="VerbatimChar"/>
-        </w:rPr>
-        <w:t>::</w:t>
-      </w:r>
-      <w:proofErr w:type="spellStart"/>
-      <w:proofErr w:type="gramEnd"/>
-      <w:r>
-        <w:rPr>
-          <w:rStyle w:val="VerbatimChar"/>
-        </w:rPr>
-        <w:t>pivot_longer</w:t>
-      </w:r>
-      <w:proofErr w:type="spellEnd"/>
-      <w:r>
-        <w:rPr>
-          <w:rStyle w:val="VerbatimChar"/>
-        </w:rPr>
-        <w:t>()`:</w:t>
+        <w:t>Error in `tidyr::pivot_longer()`:</w:t>
       </w:r>
       <w:r>
         <w:br/>
@@ -4259,14 +3365,12 @@
       <w:r>
         <w:t xml:space="preserve"> to </w:t>
       </w:r>
-      <w:proofErr w:type="spellStart"/>
       <w:r>
         <w:rPr>
           <w:rStyle w:val="VerbatimChar"/>
         </w:rPr>
         <w:t>names_to</w:t>
       </w:r>
-      <w:proofErr w:type="spellEnd"/>
       <w:r>
         <w:t xml:space="preserve"> from a single character string (e.g., </w:t>
       </w:r>
@@ -4277,15 +3381,7 @@
         <w:t>"trials"</w:t>
       </w:r>
       <w:r>
-        <w:t xml:space="preserve">) to a vector that contains </w:t>
-      </w:r>
-      <w:proofErr w:type="gramStart"/>
-      <w:r>
-        <w:t>two character</w:t>
-      </w:r>
-      <w:proofErr w:type="gramEnd"/>
-      <w:r>
-        <w:t xml:space="preserve"> strings </w:t>
+        <w:t xml:space="preserve">) to a vector that contains two character strings </w:t>
       </w:r>
       <w:r>
         <w:rPr>
@@ -4320,32 +3416,20 @@
         <w:rPr>
           <w:rStyle w:val="NormalTok"/>
         </w:rPr>
-        <w:t xml:space="preserve">  </w:t>
-      </w:r>
-      <w:proofErr w:type="spellStart"/>
-      <w:proofErr w:type="gramStart"/>
-      <w:r>
-        <w:rPr>
-          <w:rStyle w:val="NormalTok"/>
-        </w:rPr>
-        <w:t>tidyr</w:t>
-      </w:r>
-      <w:proofErr w:type="spellEnd"/>
+        <w:t xml:space="preserve">  tidyr</w:t>
+      </w:r>
       <w:r>
         <w:rPr>
           <w:rStyle w:val="SpecialCharTok"/>
         </w:rPr>
         <w:t>::</w:t>
       </w:r>
-      <w:proofErr w:type="spellStart"/>
-      <w:proofErr w:type="gramEnd"/>
       <w:r>
         <w:rPr>
           <w:rStyle w:val="FunctionTok"/>
         </w:rPr>
         <w:t>pivot_longer</w:t>
       </w:r>
-      <w:proofErr w:type="spellEnd"/>
       <w:r>
         <w:rPr>
           <w:rStyle w:val="NormalTok"/>
@@ -4373,14 +3457,12 @@
         </w:rPr>
         <w:t xml:space="preserve"> </w:t>
       </w:r>
-      <w:proofErr w:type="spellStart"/>
       <w:r>
         <w:rPr>
           <w:rStyle w:val="FunctionTok"/>
         </w:rPr>
         <w:t>starts_with</w:t>
       </w:r>
-      <w:proofErr w:type="spellEnd"/>
       <w:r>
         <w:rPr>
           <w:rStyle w:val="NormalTok"/>
@@ -4408,19 +3490,11 @@
         </w:rPr>
         <w:t xml:space="preserve">    </w:t>
       </w:r>
-      <w:proofErr w:type="spellStart"/>
       <w:r>
         <w:rPr>
           <w:rStyle w:val="AttributeTok"/>
         </w:rPr>
-        <w:t>names_to</w:t>
-      </w:r>
-      <w:proofErr w:type="spellEnd"/>
-      <w:r>
-        <w:rPr>
-          <w:rStyle w:val="AttributeTok"/>
-        </w:rPr>
-        <w:t xml:space="preserve"> =</w:t>
+        <w:t>names_to =</w:t>
       </w:r>
       <w:r>
         <w:rPr>
@@ -4490,120 +3564,46 @@
         <w:rPr>
           <w:rStyle w:val="VerbatimChar"/>
         </w:rPr>
-        <w:t>Error in `</w:t>
-      </w:r>
-      <w:proofErr w:type="spellStart"/>
-      <w:proofErr w:type="gramStart"/>
-      <w:r>
-        <w:rPr>
-          <w:rStyle w:val="VerbatimChar"/>
-        </w:rPr>
-        <w:t>tidyr</w:t>
-      </w:r>
-      <w:proofErr w:type="spellEnd"/>
-      <w:r>
-        <w:rPr>
-          <w:rStyle w:val="VerbatimChar"/>
-        </w:rPr>
-        <w:t>::</w:t>
-      </w:r>
-      <w:proofErr w:type="spellStart"/>
-      <w:proofErr w:type="gramEnd"/>
-      <w:r>
-        <w:rPr>
-          <w:rStyle w:val="VerbatimChar"/>
-        </w:rPr>
-        <w:t>pivot_longer</w:t>
-      </w:r>
-      <w:proofErr w:type="spellEnd"/>
-      <w:r>
-        <w:rPr>
-          <w:rStyle w:val="VerbatimChar"/>
-        </w:rPr>
-        <w:t>()`:</w:t>
-      </w:r>
-      <w:r>
-        <w:br/>
-      </w:r>
-      <w:r>
-        <w:rPr>
-          <w:rStyle w:val="VerbatimChar"/>
-        </w:rPr>
-        <w:t>! If you supply multiple names in `</w:t>
-      </w:r>
-      <w:proofErr w:type="spellStart"/>
-      <w:r>
-        <w:rPr>
-          <w:rStyle w:val="VerbatimChar"/>
-        </w:rPr>
-        <w:t>names_to</w:t>
-      </w:r>
-      <w:proofErr w:type="spellEnd"/>
-      <w:r>
-        <w:rPr>
-          <w:rStyle w:val="VerbatimChar"/>
-        </w:rPr>
-        <w:t>` you must also supply one of</w:t>
-      </w:r>
-      <w:r>
-        <w:br/>
-      </w:r>
-      <w:r>
-        <w:rPr>
-          <w:rStyle w:val="VerbatimChar"/>
-        </w:rPr>
-        <w:t xml:space="preserve">  `</w:t>
-      </w:r>
-      <w:proofErr w:type="spellStart"/>
-      <w:r>
-        <w:rPr>
-          <w:rStyle w:val="VerbatimChar"/>
-        </w:rPr>
-        <w:t>names_sep</w:t>
-      </w:r>
-      <w:proofErr w:type="spellEnd"/>
-      <w:r>
-        <w:rPr>
-          <w:rStyle w:val="VerbatimChar"/>
-        </w:rPr>
-        <w:t>` or `</w:t>
-      </w:r>
-      <w:proofErr w:type="spellStart"/>
+        <w:t>Error in `tidyr::pivot_longer()`:</w:t>
+      </w:r>
+      <w:r>
+        <w:br/>
+      </w:r>
+      <w:r>
+        <w:rPr>
+          <w:rStyle w:val="VerbatimChar"/>
+        </w:rPr>
+        <w:t>! If you supply multiple names in `names_to` you must also supply one of</w:t>
+      </w:r>
+      <w:r>
+        <w:br/>
+      </w:r>
+      <w:r>
+        <w:rPr>
+          <w:rStyle w:val="VerbatimChar"/>
+        </w:rPr>
+        <w:t xml:space="preserve">  `names_sep` or `names_pattern`.</w:t>
+      </w:r>
+    </w:p>
+    <w:p>
+      <w:pPr>
+        <w:pStyle w:val="FirstParagraph"/>
+      </w:pPr>
+      <w:r>
+        <w:t>We will need to</w:t>
+      </w:r>
+      <w:r>
+        <w:t xml:space="preserve"> use</w:t>
+      </w:r>
+      <w:r>
+        <w:t xml:space="preserve"> </w:t>
+      </w:r>
       <w:r>
         <w:rPr>
           <w:rStyle w:val="VerbatimChar"/>
         </w:rPr>
         <w:t>names_pattern</w:t>
       </w:r>
-      <w:proofErr w:type="spellEnd"/>
-      <w:r>
-        <w:rPr>
-          <w:rStyle w:val="VerbatimChar"/>
-        </w:rPr>
-        <w:t>`.</w:t>
-      </w:r>
-    </w:p>
-    <w:p>
-      <w:pPr>
-        <w:pStyle w:val="FirstParagraph"/>
-      </w:pPr>
-      <w:r>
-        <w:t>We will need to</w:t>
-      </w:r>
-      <w:r>
-        <w:t xml:space="preserve"> use</w:t>
-      </w:r>
-      <w:r>
-        <w:t xml:space="preserve"> </w:t>
-      </w:r>
-      <w:proofErr w:type="spellStart"/>
-      <w:r>
-        <w:rPr>
-          <w:rStyle w:val="VerbatimChar"/>
-        </w:rPr>
-        <w:t>names_pattern</w:t>
-      </w:r>
-      <w:proofErr w:type="spellEnd"/>
       <w:r>
         <w:t xml:space="preserve"> to extract the two components by looking for </w:t>
       </w:r>
@@ -4849,32 +3849,20 @@
         <w:rPr>
           <w:rStyle w:val="NormalTok"/>
         </w:rPr>
-        <w:t xml:space="preserve">  </w:t>
-      </w:r>
-      <w:proofErr w:type="spellStart"/>
-      <w:proofErr w:type="gramStart"/>
-      <w:r>
-        <w:rPr>
-          <w:rStyle w:val="NormalTok"/>
-        </w:rPr>
-        <w:t>tidyr</w:t>
-      </w:r>
-      <w:proofErr w:type="spellEnd"/>
+        <w:t xml:space="preserve">  tidyr</w:t>
+      </w:r>
       <w:r>
         <w:rPr>
           <w:rStyle w:val="SpecialCharTok"/>
         </w:rPr>
         <w:t>::</w:t>
       </w:r>
-      <w:proofErr w:type="spellStart"/>
-      <w:proofErr w:type="gramEnd"/>
       <w:r>
         <w:rPr>
           <w:rStyle w:val="FunctionTok"/>
         </w:rPr>
         <w:t>pivot_longer</w:t>
       </w:r>
-      <w:proofErr w:type="spellEnd"/>
       <w:r>
         <w:rPr>
           <w:rStyle w:val="NormalTok"/>
@@ -4902,14 +3890,12 @@
         </w:rPr>
         <w:t xml:space="preserve"> </w:t>
       </w:r>
-      <w:proofErr w:type="spellStart"/>
       <w:r>
         <w:rPr>
           <w:rStyle w:val="FunctionTok"/>
         </w:rPr>
         <w:t>starts_with</w:t>
       </w:r>
-      <w:proofErr w:type="spellEnd"/>
       <w:r>
         <w:rPr>
           <w:rStyle w:val="NormalTok"/>
@@ -4937,19 +3923,68 @@
         </w:rPr>
         <w:t xml:space="preserve">    </w:t>
       </w:r>
-      <w:proofErr w:type="spellStart"/>
       <w:r>
         <w:rPr>
           <w:rStyle w:val="AttributeTok"/>
         </w:rPr>
-        <w:t>names_to</w:t>
-      </w:r>
-      <w:proofErr w:type="spellEnd"/>
+        <w:t>names_to =</w:t>
+      </w:r>
+      <w:r>
+        <w:rPr>
+          <w:rStyle w:val="NormalTok"/>
+        </w:rPr>
+        <w:t xml:space="preserve"> </w:t>
+      </w:r>
+      <w:r>
+        <w:rPr>
+          <w:rStyle w:val="FunctionTok"/>
+        </w:rPr>
+        <w:t>c</w:t>
+      </w:r>
+      <w:r>
+        <w:rPr>
+          <w:rStyle w:val="NormalTok"/>
+        </w:rPr>
+        <w:t>(</w:t>
+      </w:r>
+      <w:r>
+        <w:rPr>
+          <w:rStyle w:val="StringTok"/>
+        </w:rPr>
+        <w:t>".value"</w:t>
+      </w:r>
+      <w:r>
+        <w:rPr>
+          <w:rStyle w:val="NormalTok"/>
+        </w:rPr>
+        <w:t xml:space="preserve">, </w:t>
+      </w:r>
+      <w:r>
+        <w:rPr>
+          <w:rStyle w:val="StringTok"/>
+        </w:rPr>
+        <w:t>"trial"</w:t>
+      </w:r>
+      <w:r>
+        <w:rPr>
+          <w:rStyle w:val="NormalTok"/>
+        </w:rPr>
+        <w:t>),</w:t>
+      </w:r>
+      <w:r>
+        <w:br/>
+      </w:r>
+      <w:r>
+        <w:rPr>
+          <w:rStyle w:val="NormalTok"/>
+        </w:rPr>
+        <w:t xml:space="preserve">    </w:t>
+      </w:r>
       <w:r>
         <w:rPr>
           <w:rStyle w:val="AttributeTok"/>
         </w:rPr>
-        <w:t xml:space="preserve"> =</w:t>
+        <w:t>names_pattern =</w:t>
       </w:r>
       <w:r>
         <w:rPr>
@@ -4959,85 +3994,20 @@
       </w:r>
       <w:r>
         <w:rPr>
-          <w:rStyle w:val="FunctionTok"/>
-        </w:rPr>
-        <w:t>c</w:t>
-      </w:r>
-      <w:r>
-        <w:rPr>
-          <w:rStyle w:val="NormalTok"/>
-        </w:rPr>
-        <w:t>(</w:t>
-      </w:r>
-      <w:r>
-        <w:rPr>
           <w:rStyle w:val="StringTok"/>
         </w:rPr>
-        <w:t>".value"</w:t>
-      </w:r>
-      <w:r>
-        <w:rPr>
-          <w:rStyle w:val="NormalTok"/>
-        </w:rPr>
-        <w:t xml:space="preserve">, </w:t>
+        <w:t>"(correct)(</w:t>
+      </w:r>
+      <w:r>
+        <w:rPr>
+          <w:rStyle w:val="SpecialCharTok"/>
+        </w:rPr>
+        <w:t>\\</w:t>
       </w:r>
       <w:r>
         <w:rPr>
           <w:rStyle w:val="StringTok"/>
         </w:rPr>
-        <w:t>"trial"</w:t>
-      </w:r>
-      <w:r>
-        <w:rPr>
-          <w:rStyle w:val="NormalTok"/>
-        </w:rPr>
-        <w:t>),</w:t>
-      </w:r>
-      <w:r>
-        <w:br/>
-      </w:r>
-      <w:r>
-        <w:rPr>
-          <w:rStyle w:val="NormalTok"/>
-        </w:rPr>
-        <w:t xml:space="preserve">    </w:t>
-      </w:r>
-      <w:proofErr w:type="spellStart"/>
-      <w:r>
-        <w:rPr>
-          <w:rStyle w:val="AttributeTok"/>
-        </w:rPr>
-        <w:t>names_pattern</w:t>
-      </w:r>
-      <w:proofErr w:type="spellEnd"/>
-      <w:r>
-        <w:rPr>
-          <w:rStyle w:val="AttributeTok"/>
-        </w:rPr>
-        <w:t xml:space="preserve"> =</w:t>
-      </w:r>
-      <w:r>
-        <w:rPr>
-          <w:rStyle w:val="NormalTok"/>
-        </w:rPr>
-        <w:t xml:space="preserve"> </w:t>
-      </w:r>
-      <w:r>
-        <w:rPr>
-          <w:rStyle w:val="StringTok"/>
-        </w:rPr>
-        <w:t>"(correct)(</w:t>
-      </w:r>
-      <w:r>
-        <w:rPr>
-          <w:rStyle w:val="SpecialCharTok"/>
-        </w:rPr>
-        <w:t>\\</w:t>
-      </w:r>
-      <w:r>
-        <w:rPr>
-          <w:rStyle w:val="StringTok"/>
-        </w:rPr>
         <w:t>d+)"</w:t>
       </w:r>
       <w:r>
@@ -5053,94 +4023,33 @@
     <w:p>
       <w:pPr>
         <w:pStyle w:val="SourceCode"/>
-      </w:pPr>
-      <w:r>
-        <w:rPr>
-          <w:rStyle w:val="VerbatimChar"/>
-        </w:rPr>
-        <w:t xml:space="preserve">## # A </w:t>
-      </w:r>
-      <w:proofErr w:type="spellStart"/>
-      <w:r>
-        <w:rPr>
-          <w:rStyle w:val="VerbatimChar"/>
-        </w:rPr>
-        <w:t>tibble</w:t>
-      </w:r>
-      <w:proofErr w:type="spellEnd"/>
-      <w:r>
-        <w:rPr>
-          <w:rStyle w:val="VerbatimChar"/>
-        </w:rPr>
-        <w:t>: 4 × 3</w:t>
-      </w:r>
-      <w:r>
-        <w:br/>
-      </w:r>
-      <w:r>
-        <w:rPr>
-          <w:rStyle w:val="VerbatimChar"/>
-        </w:rPr>
-        <w:t xml:space="preserve">##   </w:t>
-      </w:r>
-      <w:proofErr w:type="spellStart"/>
-      <w:r>
-        <w:rPr>
-          <w:rStyle w:val="VerbatimChar"/>
-        </w:rPr>
-        <w:t>id_subject</w:t>
-      </w:r>
-      <w:proofErr w:type="spellEnd"/>
-      <w:r>
-        <w:rPr>
-          <w:rStyle w:val="VerbatimChar"/>
-        </w:rPr>
-        <w:t xml:space="preserve"> trial </w:t>
-      </w:r>
-      <w:proofErr w:type="gramStart"/>
-      <w:r>
-        <w:rPr>
-          <w:rStyle w:val="VerbatimChar"/>
-        </w:rPr>
-        <w:t>correct</w:t>
-      </w:r>
-      <w:proofErr w:type="gramEnd"/>
-      <w:r>
-        <w:br/>
-      </w:r>
-      <w:r>
-        <w:rPr>
-          <w:rStyle w:val="VerbatimChar"/>
-        </w:rPr>
-        <w:t>##        &lt;</w:t>
-      </w:r>
-      <w:proofErr w:type="spellStart"/>
-      <w:r>
-        <w:rPr>
-          <w:rStyle w:val="VerbatimChar"/>
-        </w:rPr>
-        <w:t>dbl</w:t>
-      </w:r>
-      <w:proofErr w:type="spellEnd"/>
-      <w:r>
-        <w:rPr>
-          <w:rStyle w:val="VerbatimChar"/>
-        </w:rPr>
-        <w:t>&gt; &lt;chr&gt;   &lt;</w:t>
-      </w:r>
-      <w:proofErr w:type="spellStart"/>
-      <w:r>
-        <w:rPr>
-          <w:rStyle w:val="VerbatimChar"/>
-        </w:rPr>
-        <w:t>dbl</w:t>
-      </w:r>
-      <w:proofErr w:type="spellEnd"/>
-      <w:r>
-        <w:rPr>
-          <w:rStyle w:val="VerbatimChar"/>
-        </w:rPr>
-        <w:t>&gt;</w:t>
+        <w:rPr>
+          <w:rStyle w:val="VerbatimChar"/>
+        </w:rPr>
+      </w:pPr>
+      <w:r>
+        <w:rPr>
+          <w:rStyle w:val="VerbatimChar"/>
+        </w:rPr>
+        <w:t>## # A tibble: 4 × 3</w:t>
+      </w:r>
+      <w:r>
+        <w:br/>
+      </w:r>
+      <w:r>
+        <w:rPr>
+          <w:rStyle w:val="VerbatimChar"/>
+        </w:rPr>
+        <w:t>##   id_subject trial correct</w:t>
+      </w:r>
+      <w:r>
+        <w:br/>
+      </w:r>
+      <w:r>
+        <w:rPr>
+          <w:rStyle w:val="VerbatimChar"/>
+        </w:rPr>
+        <w:t>##        &lt;dbl&gt; &lt;chr&gt;   &lt;dbl&gt;</w:t>
       </w:r>
       <w:r>
         <w:br/>
@@ -5180,13 +4089,8 @@
       </w:r>
     </w:p>
     <w:p>
-      <w:r>
-        <w:br w:type="page"/>
-      </w:r>
-    </w:p>
-    <w:p>
-      <w:pPr>
-        <w:pStyle w:val="FirstParagraph"/>
+      <w:pPr>
+        <w:pStyle w:val="SourceCode"/>
       </w:pPr>
       <w:r>
         <w:lastRenderedPageBreak/>
@@ -5244,7 +4148,399 @@
         <w:t>"stim"</w:t>
       </w:r>
       <w:r>
-        <w:t>. The solution is to match any letter in the alphabet.</w:t>
+        <w:t xml:space="preserve">. </w:t>
+      </w:r>
+    </w:p>
+    <w:p>
+      <w:pPr>
+        <w:pStyle w:val="BodyText"/>
+      </w:pPr>
+      <w:r>
+        <w:t>Sure, we could find all of the variable names for our task:</w:t>
+      </w:r>
+    </w:p>
+    <w:p>
+      <w:pPr>
+        <w:pStyle w:val="SourceCode"/>
+      </w:pPr>
+      <w:r>
+        <w:rPr>
+          <w:rStyle w:val="NormalTok"/>
+        </w:rPr>
+        <w:t xml:space="preserve">WIDE </w:t>
+      </w:r>
+      <w:r>
+        <w:rPr>
+          <w:rStyle w:val="SpecialCharTok"/>
+        </w:rPr>
+        <w:t>|&gt;</w:t>
+      </w:r>
+      <w:r>
+        <w:br/>
+      </w:r>
+      <w:r>
+        <w:rPr>
+          <w:rStyle w:val="NormalTok"/>
+        </w:rPr>
+        <w:t xml:space="preserve">  </w:t>
+      </w:r>
+      <w:r>
+        <w:rPr>
+          <w:rStyle w:val="FunctionTok"/>
+        </w:rPr>
+        <w:t>select</w:t>
+      </w:r>
+      <w:r>
+        <w:rPr>
+          <w:rStyle w:val="NormalTok"/>
+        </w:rPr>
+        <w:t>(</w:t>
+      </w:r>
+      <w:r>
+        <w:rPr>
+          <w:rStyle w:val="FunctionTok"/>
+        </w:rPr>
+        <w:t>starts_with</w:t>
+      </w:r>
+      <w:r>
+        <w:rPr>
+          <w:rStyle w:val="NormalTok"/>
+        </w:rPr>
+        <w:t>(</w:t>
+      </w:r>
+      <w:r>
+        <w:rPr>
+          <w:rStyle w:val="StringTok"/>
+        </w:rPr>
+        <w:t>"task_"</w:t>
+      </w:r>
+      <w:r>
+        <w:rPr>
+          <w:rStyle w:val="NormalTok"/>
+        </w:rPr>
+        <w:t xml:space="preserve">)) </w:t>
+      </w:r>
+      <w:r>
+        <w:rPr>
+          <w:rStyle w:val="SpecialCharTok"/>
+        </w:rPr>
+        <w:t>|&gt;</w:t>
+      </w:r>
+      <w:r>
+        <w:br/>
+      </w:r>
+      <w:r>
+        <w:rPr>
+          <w:rStyle w:val="NormalTok"/>
+        </w:rPr>
+        <w:t xml:space="preserve">  </w:t>
+      </w:r>
+      <w:r>
+        <w:rPr>
+          <w:rStyle w:val="FunctionTok"/>
+        </w:rPr>
+        <w:t>names</w:t>
+      </w:r>
+      <w:r>
+        <w:rPr>
+          <w:rStyle w:val="NormalTok"/>
+        </w:rPr>
+        <w:t>()</w:t>
+      </w:r>
+    </w:p>
+    <w:p>
+      <w:pPr>
+        <w:pStyle w:val="SourceCode"/>
+      </w:pPr>
+      <w:r>
+        <w:rPr>
+          <w:rStyle w:val="VerbatimChar"/>
+        </w:rPr>
+        <w:t>## [1] "task_correct1" "task_correct2" "task_stim1"    "task_stim2"</w:t>
+      </w:r>
+    </w:p>
+    <w:p>
+      <w:pPr>
+        <w:pStyle w:val="FirstParagraph"/>
+      </w:pPr>
+      <w:r>
+        <w:t xml:space="preserve">And then specify them directly for the pattern match </w:t>
+      </w:r>
+      <w:r>
+        <w:rPr>
+          <w:rStyle w:val="VerbatimChar"/>
+        </w:rPr>
+        <w:t>"(correct|stim)(\\d+)"</w:t>
+      </w:r>
+      <w:r>
+        <w:t>:</w:t>
+      </w:r>
+    </w:p>
+    <w:p>
+      <w:pPr>
+        <w:pStyle w:val="SourceCode"/>
+      </w:pPr>
+      <w:r>
+        <w:rPr>
+          <w:rStyle w:val="NormalTok"/>
+        </w:rPr>
+        <w:t xml:space="preserve">WIDE </w:t>
+      </w:r>
+      <w:r>
+        <w:rPr>
+          <w:rStyle w:val="SpecialCharTok"/>
+        </w:rPr>
+        <w:t>|&gt;</w:t>
+      </w:r>
+      <w:r>
+        <w:br/>
+      </w:r>
+      <w:r>
+        <w:rPr>
+          <w:rStyle w:val="NormalTok"/>
+        </w:rPr>
+        <w:t xml:space="preserve">  tidyr</w:t>
+      </w:r>
+      <w:r>
+        <w:rPr>
+          <w:rStyle w:val="SpecialCharTok"/>
+        </w:rPr>
+        <w:t>::</w:t>
+      </w:r>
+      <w:r>
+        <w:rPr>
+          <w:rStyle w:val="FunctionTok"/>
+        </w:rPr>
+        <w:t>pivot_longer</w:t>
+      </w:r>
+      <w:r>
+        <w:rPr>
+          <w:rStyle w:val="NormalTok"/>
+        </w:rPr>
+        <w:t>(</w:t>
+      </w:r>
+      <w:r>
+        <w:br/>
+      </w:r>
+      <w:r>
+        <w:rPr>
+          <w:rStyle w:val="NormalTok"/>
+        </w:rPr>
+        <w:t xml:space="preserve">    </w:t>
+      </w:r>
+      <w:r>
+        <w:rPr>
+          <w:rStyle w:val="AttributeTok"/>
+        </w:rPr>
+        <w:t>cols =</w:t>
+      </w:r>
+      <w:r>
+        <w:rPr>
+          <w:rStyle w:val="NormalTok"/>
+        </w:rPr>
+        <w:t xml:space="preserve"> </w:t>
+      </w:r>
+      <w:r>
+        <w:rPr>
+          <w:rStyle w:val="FunctionTok"/>
+        </w:rPr>
+        <w:t>starts_with</w:t>
+      </w:r>
+      <w:r>
+        <w:rPr>
+          <w:rStyle w:val="NormalTok"/>
+        </w:rPr>
+        <w:t>(</w:t>
+      </w:r>
+      <w:r>
+        <w:rPr>
+          <w:rStyle w:val="StringTok"/>
+        </w:rPr>
+        <w:t>"task_"</w:t>
+      </w:r>
+      <w:r>
+        <w:rPr>
+          <w:rStyle w:val="NormalTok"/>
+        </w:rPr>
+        <w:t>),</w:t>
+      </w:r>
+      <w:r>
+        <w:br/>
+      </w:r>
+      <w:r>
+        <w:rPr>
+          <w:rStyle w:val="NormalTok"/>
+        </w:rPr>
+        <w:t xml:space="preserve">    </w:t>
+      </w:r>
+      <w:r>
+        <w:rPr>
+          <w:rStyle w:val="AttributeTok"/>
+        </w:rPr>
+        <w:t>names_to =</w:t>
+      </w:r>
+      <w:r>
+        <w:rPr>
+          <w:rStyle w:val="NormalTok"/>
+        </w:rPr>
+        <w:t xml:space="preserve"> </w:t>
+      </w:r>
+      <w:r>
+        <w:rPr>
+          <w:rStyle w:val="FunctionTok"/>
+        </w:rPr>
+        <w:t>c</w:t>
+      </w:r>
+      <w:r>
+        <w:rPr>
+          <w:rStyle w:val="NormalTok"/>
+        </w:rPr>
+        <w:t>(</w:t>
+      </w:r>
+      <w:r>
+        <w:rPr>
+          <w:rStyle w:val="StringTok"/>
+        </w:rPr>
+        <w:t>".value"</w:t>
+      </w:r>
+      <w:r>
+        <w:rPr>
+          <w:rStyle w:val="NormalTok"/>
+        </w:rPr>
+        <w:t xml:space="preserve">, </w:t>
+      </w:r>
+      <w:r>
+        <w:rPr>
+          <w:rStyle w:val="StringTok"/>
+        </w:rPr>
+        <w:t>"trial"</w:t>
+      </w:r>
+      <w:r>
+        <w:rPr>
+          <w:rStyle w:val="NormalTok"/>
+        </w:rPr>
+        <w:t>),</w:t>
+      </w:r>
+      <w:r>
+        <w:br/>
+      </w:r>
+      <w:r>
+        <w:rPr>
+          <w:rStyle w:val="NormalTok"/>
+        </w:rPr>
+        <w:t xml:space="preserve">    </w:t>
+      </w:r>
+      <w:r>
+        <w:rPr>
+          <w:rStyle w:val="AttributeTok"/>
+        </w:rPr>
+        <w:t>names_pattern =</w:t>
+      </w:r>
+      <w:r>
+        <w:rPr>
+          <w:rStyle w:val="NormalTok"/>
+        </w:rPr>
+        <w:t xml:space="preserve"> </w:t>
+      </w:r>
+      <w:r>
+        <w:rPr>
+          <w:rStyle w:val="StringTok"/>
+        </w:rPr>
+        <w:t>"(correct|stim)(</w:t>
+      </w:r>
+      <w:r>
+        <w:rPr>
+          <w:rStyle w:val="SpecialCharTok"/>
+        </w:rPr>
+        <w:t>\\</w:t>
+      </w:r>
+      <w:r>
+        <w:rPr>
+          <w:rStyle w:val="StringTok"/>
+        </w:rPr>
+        <w:t>d+)"</w:t>
+      </w:r>
+      <w:r>
+        <w:br/>
+      </w:r>
+      <w:r>
+        <w:rPr>
+          <w:rStyle w:val="NormalTok"/>
+        </w:rPr>
+        <w:t xml:space="preserve">  )</w:t>
+      </w:r>
+    </w:p>
+    <w:p>
+      <w:pPr>
+        <w:pStyle w:val="SourceCode"/>
+      </w:pPr>
+      <w:r>
+        <w:rPr>
+          <w:rStyle w:val="VerbatimChar"/>
+        </w:rPr>
+        <w:t>## # A tibble: 4 × 4</w:t>
+      </w:r>
+      <w:r>
+        <w:br/>
+      </w:r>
+      <w:r>
+        <w:rPr>
+          <w:rStyle w:val="VerbatimChar"/>
+        </w:rPr>
+        <w:t xml:space="preserve">##   id_subject trial correct stim   </w:t>
+      </w:r>
+      <w:r>
+        <w:br/>
+      </w:r>
+      <w:r>
+        <w:rPr>
+          <w:rStyle w:val="VerbatimChar"/>
+        </w:rPr>
+        <w:t xml:space="preserve">##        &lt;dbl&gt; &lt;chr&gt;   &lt;dbl&gt; &lt;chr&gt;  </w:t>
+      </w:r>
+      <w:r>
+        <w:br/>
+      </w:r>
+      <w:r>
+        <w:rPr>
+          <w:rStyle w:val="VerbatimChar"/>
+        </w:rPr>
+        <w:t xml:space="preserve">## 1          1 1         500 word   </w:t>
+      </w:r>
+      <w:r>
+        <w:br/>
+      </w:r>
+      <w:r>
+        <w:rPr>
+          <w:rStyle w:val="VerbatimChar"/>
+        </w:rPr>
+        <w:t>## 2          1 2         555 picture</w:t>
+      </w:r>
+      <w:r>
+        <w:br/>
+      </w:r>
+      <w:r>
+        <w:rPr>
+          <w:rStyle w:val="VerbatimChar"/>
+        </w:rPr>
+        <w:t>## 3          2 1         545 picture</w:t>
+      </w:r>
+      <w:r>
+        <w:br/>
+      </w:r>
+      <w:r>
+        <w:rPr>
+          <w:rStyle w:val="VerbatimChar"/>
+        </w:rPr>
+        <w:t>## 4          2 2         489 word</w:t>
+      </w:r>
+    </w:p>
+    <w:p>
+      <w:pPr>
+        <w:pStyle w:val="FirstParagraph"/>
+      </w:pPr>
+      <w:r>
+        <w:t>But more flexible solution is to match any letter in the alphabet.</w:t>
       </w:r>
     </w:p>
     <w:p>
@@ -5386,32 +4682,20 @@
         <w:rPr>
           <w:rStyle w:val="NormalTok"/>
         </w:rPr>
-        <w:t xml:space="preserve">  </w:t>
-      </w:r>
-      <w:proofErr w:type="spellStart"/>
-      <w:proofErr w:type="gramStart"/>
-      <w:r>
-        <w:rPr>
-          <w:rStyle w:val="NormalTok"/>
-        </w:rPr>
-        <w:t>tidyr</w:t>
-      </w:r>
-      <w:proofErr w:type="spellEnd"/>
+        <w:t xml:space="preserve">  tidyr</w:t>
+      </w:r>
       <w:r>
         <w:rPr>
           <w:rStyle w:val="SpecialCharTok"/>
         </w:rPr>
         <w:t>::</w:t>
       </w:r>
-      <w:proofErr w:type="spellStart"/>
-      <w:proofErr w:type="gramEnd"/>
       <w:r>
         <w:rPr>
           <w:rStyle w:val="FunctionTok"/>
         </w:rPr>
         <w:t>pivot_longer</w:t>
       </w:r>
-      <w:proofErr w:type="spellEnd"/>
       <w:r>
         <w:rPr>
           <w:rStyle w:val="NormalTok"/>
@@ -5439,14 +4723,12 @@
         </w:rPr>
         <w:t xml:space="preserve"> </w:t>
       </w:r>
-      <w:proofErr w:type="spellStart"/>
       <w:r>
         <w:rPr>
           <w:rStyle w:val="FunctionTok"/>
         </w:rPr>
         <w:t>starts_with</w:t>
       </w:r>
-      <w:proofErr w:type="spellEnd"/>
       <w:r>
         <w:rPr>
           <w:rStyle w:val="NormalTok"/>
@@ -5474,19 +4756,68 @@
         </w:rPr>
         <w:t xml:space="preserve">    </w:t>
       </w:r>
-      <w:proofErr w:type="spellStart"/>
       <w:r>
         <w:rPr>
           <w:rStyle w:val="AttributeTok"/>
         </w:rPr>
-        <w:t>names_to</w:t>
-      </w:r>
-      <w:proofErr w:type="spellEnd"/>
+        <w:t>names_to =</w:t>
+      </w:r>
+      <w:r>
+        <w:rPr>
+          <w:rStyle w:val="NormalTok"/>
+        </w:rPr>
+        <w:t xml:space="preserve"> </w:t>
+      </w:r>
+      <w:r>
+        <w:rPr>
+          <w:rStyle w:val="FunctionTok"/>
+        </w:rPr>
+        <w:t>c</w:t>
+      </w:r>
+      <w:r>
+        <w:rPr>
+          <w:rStyle w:val="NormalTok"/>
+        </w:rPr>
+        <w:t>(</w:t>
+      </w:r>
+      <w:r>
+        <w:rPr>
+          <w:rStyle w:val="StringTok"/>
+        </w:rPr>
+        <w:t>".value"</w:t>
+      </w:r>
+      <w:r>
+        <w:rPr>
+          <w:rStyle w:val="NormalTok"/>
+        </w:rPr>
+        <w:t xml:space="preserve">, </w:t>
+      </w:r>
+      <w:r>
+        <w:rPr>
+          <w:rStyle w:val="StringTok"/>
+        </w:rPr>
+        <w:t>"trial"</w:t>
+      </w:r>
+      <w:r>
+        <w:rPr>
+          <w:rStyle w:val="NormalTok"/>
+        </w:rPr>
+        <w:t>),</w:t>
+      </w:r>
+      <w:r>
+        <w:br/>
+      </w:r>
+      <w:r>
+        <w:rPr>
+          <w:rStyle w:val="NormalTok"/>
+        </w:rPr>
+        <w:t xml:space="preserve">    </w:t>
+      </w:r>
       <w:r>
         <w:rPr>
           <w:rStyle w:val="AttributeTok"/>
         </w:rPr>
-        <w:t xml:space="preserve"> =</w:t>
+        <w:t>names_pattern =</w:t>
       </w:r>
       <w:r>
         <w:rPr>
@@ -5496,85 +4827,20 @@
       </w:r>
       <w:r>
         <w:rPr>
-          <w:rStyle w:val="FunctionTok"/>
-        </w:rPr>
-        <w:t>c</w:t>
-      </w:r>
-      <w:r>
-        <w:rPr>
-          <w:rStyle w:val="NormalTok"/>
-        </w:rPr>
-        <w:t>(</w:t>
-      </w:r>
-      <w:r>
-        <w:rPr>
           <w:rStyle w:val="StringTok"/>
         </w:rPr>
-        <w:t>".value"</w:t>
-      </w:r>
-      <w:r>
-        <w:rPr>
-          <w:rStyle w:val="NormalTok"/>
-        </w:rPr>
-        <w:t xml:space="preserve">, </w:t>
+        <w:t>"([A-Za-z]+)(</w:t>
+      </w:r>
+      <w:r>
+        <w:rPr>
+          <w:rStyle w:val="SpecialCharTok"/>
+        </w:rPr>
+        <w:t>\\</w:t>
       </w:r>
       <w:r>
         <w:rPr>
           <w:rStyle w:val="StringTok"/>
         </w:rPr>
-        <w:t>"trial"</w:t>
-      </w:r>
-      <w:r>
-        <w:rPr>
-          <w:rStyle w:val="NormalTok"/>
-        </w:rPr>
-        <w:t>),</w:t>
-      </w:r>
-      <w:r>
-        <w:br/>
-      </w:r>
-      <w:r>
-        <w:rPr>
-          <w:rStyle w:val="NormalTok"/>
-        </w:rPr>
-        <w:t xml:space="preserve">    </w:t>
-      </w:r>
-      <w:proofErr w:type="spellStart"/>
-      <w:r>
-        <w:rPr>
-          <w:rStyle w:val="AttributeTok"/>
-        </w:rPr>
-        <w:t>names_pattern</w:t>
-      </w:r>
-      <w:proofErr w:type="spellEnd"/>
-      <w:r>
-        <w:rPr>
-          <w:rStyle w:val="AttributeTok"/>
-        </w:rPr>
-        <w:t xml:space="preserve"> =</w:t>
-      </w:r>
-      <w:r>
-        <w:rPr>
-          <w:rStyle w:val="NormalTok"/>
-        </w:rPr>
-        <w:t xml:space="preserve"> </w:t>
-      </w:r>
-      <w:r>
-        <w:rPr>
-          <w:rStyle w:val="StringTok"/>
-        </w:rPr>
-        <w:t>"([A-Za-z]+)(</w:t>
-      </w:r>
-      <w:r>
-        <w:rPr>
-          <w:rStyle w:val="SpecialCharTok"/>
-        </w:rPr>
-        <w:t>\\</w:t>
-      </w:r>
-      <w:r>
-        <w:rPr>
-          <w:rStyle w:val="StringTok"/>
-        </w:rPr>
         <w:t>d+)"</w:t>
       </w:r>
       <w:r>
@@ -5585,155 +4851,6 @@
           <w:rStyle w:val="NormalTok"/>
         </w:rPr>
         <w:t xml:space="preserve">  )</w:t>
-      </w:r>
-    </w:p>
-    <w:p>
-      <w:pPr>
-        <w:pStyle w:val="SourceCode"/>
-      </w:pPr>
-      <w:r>
-        <w:rPr>
-          <w:rStyle w:val="VerbatimChar"/>
-        </w:rPr>
-        <w:t xml:space="preserve">## # A </w:t>
-      </w:r>
-      <w:proofErr w:type="spellStart"/>
-      <w:r>
-        <w:rPr>
-          <w:rStyle w:val="VerbatimChar"/>
-        </w:rPr>
-        <w:t>tibble</w:t>
-      </w:r>
-      <w:proofErr w:type="spellEnd"/>
-      <w:r>
-        <w:rPr>
-          <w:rStyle w:val="VerbatimChar"/>
-        </w:rPr>
-        <w:t>: 4 × 4</w:t>
-      </w:r>
-      <w:r>
-        <w:br/>
-      </w:r>
-      <w:r>
-        <w:rPr>
-          <w:rStyle w:val="VerbatimChar"/>
-        </w:rPr>
-        <w:t xml:space="preserve">##   </w:t>
-      </w:r>
-      <w:proofErr w:type="spellStart"/>
-      <w:r>
-        <w:rPr>
-          <w:rStyle w:val="VerbatimChar"/>
-        </w:rPr>
-        <w:t>id_subject</w:t>
-      </w:r>
-      <w:proofErr w:type="spellEnd"/>
-      <w:r>
-        <w:rPr>
-          <w:rStyle w:val="VerbatimChar"/>
-        </w:rPr>
-        <w:t xml:space="preserve"> trial </w:t>
-      </w:r>
-      <w:proofErr w:type="gramStart"/>
-      <w:r>
-        <w:rPr>
-          <w:rStyle w:val="VerbatimChar"/>
-        </w:rPr>
-        <w:t>correct</w:t>
-      </w:r>
-      <w:proofErr w:type="gramEnd"/>
-      <w:r>
-        <w:rPr>
-          <w:rStyle w:val="VerbatimChar"/>
-        </w:rPr>
-        <w:t xml:space="preserve"> stim   </w:t>
-      </w:r>
-      <w:r>
-        <w:br/>
-      </w:r>
-      <w:r>
-        <w:rPr>
-          <w:rStyle w:val="VerbatimChar"/>
-        </w:rPr>
-        <w:t>##        &lt;</w:t>
-      </w:r>
-      <w:proofErr w:type="spellStart"/>
-      <w:r>
-        <w:rPr>
-          <w:rStyle w:val="VerbatimChar"/>
-        </w:rPr>
-        <w:t>dbl</w:t>
-      </w:r>
-      <w:proofErr w:type="spellEnd"/>
-      <w:r>
-        <w:rPr>
-          <w:rStyle w:val="VerbatimChar"/>
-        </w:rPr>
-        <w:t>&gt; &lt;chr&gt;   &lt;</w:t>
-      </w:r>
-      <w:proofErr w:type="spellStart"/>
-      <w:r>
-        <w:rPr>
-          <w:rStyle w:val="VerbatimChar"/>
-        </w:rPr>
-        <w:t>dbl</w:t>
-      </w:r>
-      <w:proofErr w:type="spellEnd"/>
-      <w:r>
-        <w:rPr>
-          <w:rStyle w:val="VerbatimChar"/>
-        </w:rPr>
-        <w:t>&gt; &lt;</w:t>
-      </w:r>
-      <w:proofErr w:type="spellStart"/>
-      <w:r>
-        <w:rPr>
-          <w:rStyle w:val="VerbatimChar"/>
-        </w:rPr>
-        <w:t>chr</w:t>
-      </w:r>
-      <w:proofErr w:type="spellEnd"/>
-      <w:r>
-        <w:rPr>
-          <w:rStyle w:val="VerbatimChar"/>
-        </w:rPr>
-        <w:t xml:space="preserve">&gt;  </w:t>
-      </w:r>
-      <w:r>
-        <w:br/>
-      </w:r>
-      <w:r>
-        <w:rPr>
-          <w:rStyle w:val="VerbatimChar"/>
-        </w:rPr>
-        <w:t xml:space="preserve">## 1          1 1         500 word   </w:t>
-      </w:r>
-      <w:r>
-        <w:br/>
-      </w:r>
-      <w:r>
-        <w:rPr>
-          <w:rStyle w:val="VerbatimChar"/>
-        </w:rPr>
-        <w:t>## 2          1 2         555 picture</w:t>
-      </w:r>
-      <w:r>
-        <w:br/>
-      </w:r>
-      <w:r>
-        <w:rPr>
-          <w:rStyle w:val="VerbatimChar"/>
-        </w:rPr>
-        <w:t>## 3          2 1         545 picture</w:t>
-      </w:r>
-      <w:r>
-        <w:br/>
-      </w:r>
-      <w:r>
-        <w:rPr>
-          <w:rStyle w:val="VerbatimChar"/>
-        </w:rPr>
-        <w:t>## 4          2 2         489 word</w:t>
       </w:r>
       <w:bookmarkEnd w:id="19"/>
     </w:p>
@@ -6733,6 +5850,7 @@
   <w:style w:type="paragraph" w:styleId="BodyText">
     <w:name w:val="Body Text"/>
     <w:basedOn w:val="Normal"/>
+    <w:link w:val="BodyTextChar"/>
     <w:qFormat/>
     <w:pPr>
       <w:spacing w:before="180" w:after="180"/>
@@ -7347,6 +6465,12 @@
       <w:spacing w:after="100"/>
       <w:ind w:left="240"/>
     </w:pPr>
+  </w:style>
+  <w:style w:type="character" w:customStyle="1" w:styleId="BodyTextChar">
+    <w:name w:val="Body Text Char"/>
+    <w:basedOn w:val="DefaultParagraphFont"/>
+    <w:link w:val="BodyText"/>
+    <w:rsid w:val="00CB7522"/>
   </w:style>
 </w:styles>
 </file>

--- a/docs/exercises/pivoting_exercise.docx
+++ b/docs/exercises/pivoting_exercise.docx
@@ -57,7 +57,7 @@
           <w:r>
             <w:fldChar w:fldCharType="separate"/>
           </w:r>
-          <w:hyperlink w:anchor="_Toc160175936" w:history="1">
+          <w:hyperlink w:anchor="_Toc160142786" w:history="1">
             <w:r>
               <w:rPr>
                 <w:rStyle w:val="Hyperlink"/>
@@ -100,7 +100,7 @@
                 <w:noProof/>
                 <w:webHidden/>
               </w:rPr>
-              <w:instrText xml:space="preserve"> PAGEREF _Toc160175936 \h </w:instrText>
+              <w:instrText xml:space="preserve"> PAGEREF _Toc160142786 \h </w:instrText>
             </w:r>
             <w:r>
               <w:rPr>
@@ -145,7 +145,7 @@
               <w:szCs w:val="22"/>
             </w:rPr>
           </w:pPr>
-          <w:hyperlink w:anchor="_Toc160175937" w:history="1">
+          <w:hyperlink w:anchor="_Toc160142787" w:history="1">
             <w:r>
               <w:rPr>
                 <w:rStyle w:val="Hyperlink"/>
@@ -188,7 +188,7 @@
                 <w:noProof/>
                 <w:webHidden/>
               </w:rPr>
-              <w:instrText xml:space="preserve"> PAGEREF _Toc160175937 \h </w:instrText>
+              <w:instrText xml:space="preserve"> PAGEREF _Toc160142787 \h </w:instrText>
             </w:r>
             <w:r>
               <w:rPr>
@@ -233,7 +233,7 @@
               <w:szCs w:val="22"/>
             </w:rPr>
           </w:pPr>
-          <w:hyperlink w:anchor="_Toc160175938" w:history="1">
+          <w:hyperlink w:anchor="_Toc160142788" w:history="1">
             <w:r>
               <w:rPr>
                 <w:rStyle w:val="Hyperlink"/>
@@ -276,7 +276,7 @@
                 <w:noProof/>
                 <w:webHidden/>
               </w:rPr>
-              <w:instrText xml:space="preserve"> PAGEREF _Toc160175938 \h </w:instrText>
+              <w:instrText xml:space="preserve"> PAGEREF _Toc160142788 \h </w:instrText>
             </w:r>
             <w:r>
               <w:rPr>
@@ -321,7 +321,7 @@
               <w:szCs w:val="22"/>
             </w:rPr>
           </w:pPr>
-          <w:hyperlink w:anchor="_Toc160175939" w:history="1">
+          <w:hyperlink w:anchor="_Toc160142789" w:history="1">
             <w:r>
               <w:rPr>
                 <w:rStyle w:val="Hyperlink"/>
@@ -364,7 +364,7 @@
                 <w:noProof/>
                 <w:webHidden/>
               </w:rPr>
-              <w:instrText xml:space="preserve"> PAGEREF _Toc160175939 \h </w:instrText>
+              <w:instrText xml:space="preserve"> PAGEREF _Toc160142789 \h </w:instrText>
             </w:r>
             <w:r>
               <w:rPr>
@@ -409,7 +409,7 @@
               <w:szCs w:val="22"/>
             </w:rPr>
           </w:pPr>
-          <w:hyperlink w:anchor="_Toc160175940" w:history="1">
+          <w:hyperlink w:anchor="_Toc160142790" w:history="1">
             <w:r>
               <w:rPr>
                 <w:rStyle w:val="Hyperlink"/>
@@ -452,7 +452,7 @@
                 <w:noProof/>
                 <w:webHidden/>
               </w:rPr>
-              <w:instrText xml:space="preserve"> PAGEREF _Toc160175940 \h </w:instrText>
+              <w:instrText xml:space="preserve"> PAGEREF _Toc160142790 \h </w:instrText>
             </w:r>
             <w:r>
               <w:rPr>
@@ -497,7 +497,7 @@
               <w:szCs w:val="22"/>
             </w:rPr>
           </w:pPr>
-          <w:hyperlink w:anchor="_Toc160175941" w:history="1">
+          <w:hyperlink w:anchor="_Toc160142791" w:history="1">
             <w:r>
               <w:rPr>
                 <w:rStyle w:val="Hyperlink"/>
@@ -540,7 +540,7 @@
                 <w:noProof/>
                 <w:webHidden/>
               </w:rPr>
-              <w:instrText xml:space="preserve"> PAGEREF _Toc160175941 \h </w:instrText>
+              <w:instrText xml:space="preserve"> PAGEREF _Toc160142791 \h </w:instrText>
             </w:r>
             <w:r>
               <w:rPr>
@@ -585,7 +585,7 @@
               <w:szCs w:val="22"/>
             </w:rPr>
           </w:pPr>
-          <w:hyperlink w:anchor="_Toc160175942" w:history="1">
+          <w:hyperlink w:anchor="_Toc160142792" w:history="1">
             <w:r>
               <w:rPr>
                 <w:rStyle w:val="Hyperlink"/>
@@ -628,7 +628,7 @@
                 <w:noProof/>
                 <w:webHidden/>
               </w:rPr>
-              <w:instrText xml:space="preserve"> PAGEREF _Toc160175942 \h </w:instrText>
+              <w:instrText xml:space="preserve"> PAGEREF _Toc160142792 \h </w:instrText>
             </w:r>
             <w:r>
               <w:rPr>
@@ -673,7 +673,7 @@
               <w:szCs w:val="22"/>
             </w:rPr>
           </w:pPr>
-          <w:hyperlink w:anchor="_Toc160175943" w:history="1">
+          <w:hyperlink w:anchor="_Toc160142793" w:history="1">
             <w:r>
               <w:rPr>
                 <w:rStyle w:val="Hyperlink"/>
@@ -716,7 +716,7 @@
                 <w:noProof/>
                 <w:webHidden/>
               </w:rPr>
-              <w:instrText xml:space="preserve"> PAGEREF _Toc160175943 \h </w:instrText>
+              <w:instrText xml:space="preserve"> PAGEREF _Toc160142793 \h </w:instrText>
             </w:r>
             <w:r>
               <w:rPr>
@@ -761,7 +761,7 @@
               <w:szCs w:val="22"/>
             </w:rPr>
           </w:pPr>
-          <w:hyperlink w:anchor="_Toc160175944" w:history="1">
+          <w:hyperlink w:anchor="_Toc160142794" w:history="1">
             <w:r>
               <w:rPr>
                 <w:rStyle w:val="Hyperlink"/>
@@ -804,7 +804,7 @@
                 <w:noProof/>
                 <w:webHidden/>
               </w:rPr>
-              <w:instrText xml:space="preserve"> PAGEREF _Toc160175944 \h </w:instrText>
+              <w:instrText xml:space="preserve"> PAGEREF _Toc160142794 \h </w:instrText>
             </w:r>
             <w:r>
               <w:rPr>
@@ -849,7 +849,7 @@
               <w:szCs w:val="22"/>
             </w:rPr>
           </w:pPr>
-          <w:hyperlink w:anchor="_Toc160175945" w:history="1">
+          <w:hyperlink w:anchor="_Toc160142795" w:history="1">
             <w:r>
               <w:rPr>
                 <w:rStyle w:val="Hyperlink"/>
@@ -892,7 +892,7 @@
                 <w:noProof/>
                 <w:webHidden/>
               </w:rPr>
-              <w:instrText xml:space="preserve"> PAGEREF _Toc160175945 \h </w:instrText>
+              <w:instrText xml:space="preserve"> PAGEREF _Toc160142795 \h </w:instrText>
             </w:r>
             <w:r>
               <w:rPr>
@@ -934,7 +934,7 @@
       <w:pPr>
         <w:pStyle w:val="Heading1"/>
       </w:pPr>
-      <w:bookmarkStart w:id="0" w:name="_Toc160175936"/>
+      <w:bookmarkStart w:id="0" w:name="_Toc160142786"/>
       <w:bookmarkStart w:id="1" w:name="overview"/>
       <w:r>
         <w:rPr>
@@ -960,7 +960,7 @@
       <w:pPr>
         <w:pStyle w:val="Heading1"/>
       </w:pPr>
-      <w:bookmarkStart w:id="2" w:name="_Toc160175937"/>
+      <w:bookmarkStart w:id="2" w:name="_Toc160142787"/>
       <w:bookmarkStart w:id="3" w:name="X1305a32f23cb8b1db07f02472b540b3d9503613"/>
       <w:bookmarkEnd w:id="1"/>
       <w:r>
@@ -1109,7 +1109,7 @@
       <w:pPr>
         <w:pStyle w:val="Heading1"/>
       </w:pPr>
-      <w:bookmarkStart w:id="4" w:name="_Toc160175938"/>
+      <w:bookmarkStart w:id="4" w:name="_Toc160142788"/>
       <w:bookmarkStart w:id="5" w:name="Xdfc9f090669cb230e5387ab2c4f176338994d75"/>
       <w:bookmarkEnd w:id="3"/>
       <w:r>
@@ -1259,7 +1259,7 @@
       <w:pPr>
         <w:pStyle w:val="Heading1"/>
       </w:pPr>
-      <w:bookmarkStart w:id="6" w:name="_Toc160175939"/>
+      <w:bookmarkStart w:id="6" w:name="_Toc160142789"/>
       <w:bookmarkStart w:id="7" w:name="X424689b3bd3a8a36098523a1fe414454a0a0766"/>
       <w:bookmarkEnd w:id="5"/>
       <w:r>
@@ -1556,7 +1556,7 @@
       <w:pPr>
         <w:pStyle w:val="Heading1"/>
       </w:pPr>
-      <w:bookmarkStart w:id="8" w:name="_Toc160175940"/>
+      <w:bookmarkStart w:id="8" w:name="_Toc160142790"/>
       <w:bookmarkStart w:id="9" w:name="step-4-cleaning-your-long-file"/>
       <w:bookmarkEnd w:id="7"/>
       <w:r>
@@ -1602,7 +1602,7 @@
       <w:pPr>
         <w:pStyle w:val="Heading1"/>
       </w:pPr>
-      <w:bookmarkStart w:id="10" w:name="_Toc160175941"/>
+      <w:bookmarkStart w:id="10" w:name="_Toc160142791"/>
       <w:bookmarkStart w:id="11" w:name="step-5-summarizing-data"/>
       <w:bookmarkEnd w:id="9"/>
       <w:r>
@@ -1637,7 +1637,7 @@
       <w:pPr>
         <w:pStyle w:val="Heading2"/>
       </w:pPr>
-      <w:bookmarkStart w:id="12" w:name="_Toc160175942"/>
+      <w:bookmarkStart w:id="12" w:name="_Toc160142792"/>
       <w:bookmarkStart w:id="13" w:name="general-summarizing-approaches"/>
       <w:r>
         <w:rPr>
@@ -1655,7 +1655,7 @@
       <w:pPr>
         <w:pStyle w:val="Heading2"/>
       </w:pPr>
-      <w:bookmarkStart w:id="14" w:name="_Toc160175943"/>
+      <w:bookmarkStart w:id="14" w:name="_Toc160142793"/>
       <w:bookmarkStart w:id="15" w:name="symmetry-span"/>
       <w:bookmarkEnd w:id="13"/>
       <w:r>
@@ -1753,7 +1753,7 @@
       <w:pPr>
         <w:pStyle w:val="Heading2"/>
       </w:pPr>
-      <w:bookmarkStart w:id="17" w:name="_Toc160175944"/>
+      <w:bookmarkStart w:id="17" w:name="_Toc160142794"/>
       <w:r>
         <w:rPr>
           <w:rStyle w:val="SectionNumber"/>
@@ -1849,7 +1849,7 @@
       <w:pPr>
         <w:pStyle w:val="Heading1"/>
       </w:pPr>
-      <w:bookmarkStart w:id="18" w:name="_Toc160175945"/>
+      <w:bookmarkStart w:id="18" w:name="_Toc160142795"/>
       <w:bookmarkStart w:id="19" w:name="understanding-the-pivot-function"/>
       <w:bookmarkEnd w:id="11"/>
       <w:bookmarkEnd w:id="16"/>
@@ -2611,7 +2611,19 @@
         <w:rPr>
           <w:rStyle w:val="VerbatimChar"/>
         </w:rPr>
-        <w:t>"task_correct"</w:t>
+        <w:t>"t</w:t>
+      </w:r>
+      <w:r>
+        <w:rPr>
+          <w:rStyle w:val="VerbatimChar"/>
+        </w:rPr>
+        <w:t>ask_correct</w:t>
+      </w:r>
+      <w:r>
+        <w:rPr>
+          <w:rStyle w:val="VerbatimChar"/>
+        </w:rPr>
+        <w:t>"</w:t>
       </w:r>
       <w:r>
         <w:t>.</w:t>
@@ -3644,19 +3656,7 @@
         <w:t xml:space="preserve">. </w:t>
       </w:r>
       <w:r>
-        <w:t>If we select only the first three columns, we can</w:t>
-      </w:r>
-      <w:r>
-        <w:t xml:space="preserve"> demonstrate</w:t>
-      </w:r>
-      <w:r>
-        <w:t xml:space="preserve"> match</w:t>
-      </w:r>
-      <w:r>
-        <w:t xml:space="preserve">ing </w:t>
-      </w:r>
-      <w:r>
-        <w:t>that specific pattern along with numbers.</w:t>
+        <w:t>If we select only the first three columns, we can match that specific pattern along with numbers.</w:t>
       </w:r>
     </w:p>
     <w:p>
@@ -3733,46 +3733,252 @@
         <w:t>Note:</w:t>
       </w:r>
       <w:r>
-        <w:t xml:space="preserve"> The parentheses are used to enclose each pattern separately, otherwise the match would be for the full pattern. We want to separate the </w:t>
-      </w:r>
-      <w:r>
-        <w:t xml:space="preserve">letters from the numbers in order to obtain a column variable with a name that matches the character pattern (viz., </w:t>
-      </w:r>
-      <w:r>
-        <w:rPr>
-          <w:rStyle w:val="VerbatimChar"/>
-        </w:rPr>
-        <w:t>"correct"</w:t>
-      </w:r>
-      <w:r>
-        <w:t xml:space="preserve">) and </w:t>
-      </w:r>
-      <w:r>
-        <w:t>a column variable that matching the digits (viz.,</w:t>
-      </w:r>
-      <w:r>
+        <w:t xml:space="preserve"> The parentheses are used to enclose each pattern separately, otherwise the match would be for the full pattern. We want to separate the letters from the numbers.</w:t>
+      </w:r>
+    </w:p>
+    <w:p>
+      <w:pPr>
+        <w:pStyle w:val="SourceCode"/>
+      </w:pPr>
+      <w:r>
+        <w:rPr>
+          <w:rStyle w:val="NormalTok"/>
+        </w:rPr>
+        <w:t xml:space="preserve">WIDE </w:t>
+      </w:r>
+      <w:r>
+        <w:rPr>
+          <w:rStyle w:val="SpecialCharTok"/>
+        </w:rPr>
+        <w:t>|&gt;</w:t>
+      </w:r>
+      <w:r>
+        <w:br/>
+      </w:r>
+      <w:r>
+        <w:rPr>
+          <w:rStyle w:val="NormalTok"/>
+        </w:rPr>
+        <w:t xml:space="preserve">  </w:t>
+      </w:r>
+      <w:r>
+        <w:rPr>
+          <w:rStyle w:val="FunctionTok"/>
+        </w:rPr>
+        <w:t>select</w:t>
+      </w:r>
+      <w:r>
+        <w:rPr>
+          <w:rStyle w:val="NormalTok"/>
+        </w:rPr>
+        <w:t>(</w:t>
+      </w:r>
+      <w:r>
+        <w:rPr>
+          <w:rStyle w:val="DecValTok"/>
+        </w:rPr>
+        <w:t>1</w:t>
+      </w:r>
+      <w:r>
+        <w:rPr>
+          <w:rStyle w:val="SpecialCharTok"/>
+        </w:rPr>
+        <w:t>:</w:t>
+      </w:r>
+      <w:r>
+        <w:rPr>
+          <w:rStyle w:val="DecValTok"/>
+        </w:rPr>
+        <w:t>3</w:t>
+      </w:r>
+      <w:r>
+        <w:rPr>
+          <w:rStyle w:val="NormalTok"/>
+        </w:rPr>
+        <w:t xml:space="preserve">) </w:t>
+      </w:r>
+      <w:r>
+        <w:rPr>
+          <w:rStyle w:val="SpecialCharTok"/>
+        </w:rPr>
+        <w:t>|&gt;</w:t>
+      </w:r>
+      <w:r>
+        <w:br/>
+      </w:r>
+      <w:r>
+        <w:rPr>
+          <w:rStyle w:val="NormalTok"/>
+        </w:rPr>
+        <w:t xml:space="preserve">  tidyr</w:t>
+      </w:r>
+      <w:r>
+        <w:rPr>
+          <w:rStyle w:val="SpecialCharTok"/>
+        </w:rPr>
+        <w:t>::</w:t>
+      </w:r>
+      <w:r>
+        <w:rPr>
+          <w:rStyle w:val="FunctionTok"/>
+        </w:rPr>
+        <w:t>pivot_longer</w:t>
+      </w:r>
+      <w:r>
+        <w:rPr>
+          <w:rStyle w:val="NormalTok"/>
+        </w:rPr>
+        <w:t>(</w:t>
+      </w:r>
+      <w:r>
+        <w:br/>
+      </w:r>
+      <w:r>
+        <w:rPr>
+          <w:rStyle w:val="NormalTok"/>
+        </w:rPr>
+        <w:t xml:space="preserve">    </w:t>
+      </w:r>
+      <w:r>
+        <w:rPr>
+          <w:rStyle w:val="AttributeTok"/>
+        </w:rPr>
+        <w:t>cols =</w:t>
+      </w:r>
+      <w:r>
+        <w:rPr>
+          <w:rStyle w:val="NormalTok"/>
+        </w:rPr>
         <w:t xml:space="preserve"> </w:t>
       </w:r>
       <w:r>
         <w:rPr>
-          <w:rStyle w:val="VerbatimChar"/>
-        </w:rPr>
-        <w:t>"</w:t>
-      </w:r>
-      <w:r>
-        <w:rPr>
-          <w:rStyle w:val="VerbatimChar"/>
-        </w:rPr>
-        <w:t>trial</w:t>
-      </w:r>
-      <w:r>
-        <w:rPr>
-          <w:rStyle w:val="VerbatimChar"/>
-        </w:rPr>
-        <w:t>"</w:t>
-      </w:r>
-      <w:r>
-        <w:t>), respectively.</w:t>
+          <w:rStyle w:val="FunctionTok"/>
+        </w:rPr>
+        <w:t>starts_with</w:t>
+      </w:r>
+      <w:r>
+        <w:rPr>
+          <w:rStyle w:val="NormalTok"/>
+        </w:rPr>
+        <w:t>(</w:t>
+      </w:r>
+      <w:r>
+        <w:rPr>
+          <w:rStyle w:val="StringTok"/>
+        </w:rPr>
+        <w:t>"task_"</w:t>
+      </w:r>
+      <w:r>
+        <w:rPr>
+          <w:rStyle w:val="NormalTok"/>
+        </w:rPr>
+        <w:t>),</w:t>
+      </w:r>
+      <w:r>
+        <w:br/>
+      </w:r>
+      <w:r>
+        <w:rPr>
+          <w:rStyle w:val="NormalTok"/>
+        </w:rPr>
+        <w:t xml:space="preserve">    </w:t>
+      </w:r>
+      <w:r>
+        <w:rPr>
+          <w:rStyle w:val="AttributeTok"/>
+        </w:rPr>
+        <w:t>names_to =</w:t>
+      </w:r>
+      <w:r>
+        <w:rPr>
+          <w:rStyle w:val="NormalTok"/>
+        </w:rPr>
+        <w:t xml:space="preserve"> </w:t>
+      </w:r>
+      <w:r>
+        <w:rPr>
+          <w:rStyle w:val="FunctionTok"/>
+        </w:rPr>
+        <w:t>c</w:t>
+      </w:r>
+      <w:r>
+        <w:rPr>
+          <w:rStyle w:val="NormalTok"/>
+        </w:rPr>
+        <w:t>(</w:t>
+      </w:r>
+      <w:r>
+        <w:rPr>
+          <w:rStyle w:val="StringTok"/>
+        </w:rPr>
+        <w:t>".value"</w:t>
+      </w:r>
+      <w:r>
+        <w:rPr>
+          <w:rStyle w:val="NormalTok"/>
+        </w:rPr>
+        <w:t xml:space="preserve">, </w:t>
+      </w:r>
+      <w:r>
+        <w:rPr>
+          <w:rStyle w:val="StringTok"/>
+        </w:rPr>
+        <w:t>"trial"</w:t>
+      </w:r>
+      <w:r>
+        <w:rPr>
+          <w:rStyle w:val="NormalTok"/>
+        </w:rPr>
+        <w:t>),</w:t>
+      </w:r>
+      <w:r>
+        <w:br/>
+      </w:r>
+      <w:r>
+        <w:rPr>
+          <w:rStyle w:val="NormalTok"/>
+        </w:rPr>
+        <w:t xml:space="preserve">    </w:t>
+      </w:r>
+      <w:r>
+        <w:rPr>
+          <w:rStyle w:val="AttributeTok"/>
+        </w:rPr>
+        <w:t>names_pattern =</w:t>
+      </w:r>
+      <w:r>
+        <w:rPr>
+          <w:rStyle w:val="NormalTok"/>
+        </w:rPr>
+        <w:t xml:space="preserve"> </w:t>
+      </w:r>
+      <w:r>
+        <w:rPr>
+          <w:rStyle w:val="StringTok"/>
+        </w:rPr>
+        <w:t>"(correct)(</w:t>
+      </w:r>
+      <w:r>
+        <w:rPr>
+          <w:rStyle w:val="SpecialCharTok"/>
+        </w:rPr>
+        <w:t>\\</w:t>
+      </w:r>
+      <w:r>
+        <w:rPr>
+          <w:rStyle w:val="StringTok"/>
+        </w:rPr>
+        <w:t>d+)"</w:t>
+      </w:r>
+      <w:r>
+        <w:br/>
+      </w:r>
+      <w:r>
+        <w:rPr>
+          <w:rStyle w:val="NormalTok"/>
+        </w:rPr>
+        <w:t xml:space="preserve">  )</w:t>
       </w:r>
     </w:p>
     <w:p>
@@ -3781,254 +3987,6 @@
       </w:pPr>
       <w:r>
         <w:rPr>
-          <w:rStyle w:val="NormalTok"/>
-        </w:rPr>
-        <w:t xml:space="preserve">WIDE </w:t>
-      </w:r>
-      <w:r>
-        <w:rPr>
-          <w:rStyle w:val="SpecialCharTok"/>
-        </w:rPr>
-        <w:t>|&gt;</w:t>
-      </w:r>
-      <w:r>
-        <w:br/>
-      </w:r>
-      <w:r>
-        <w:rPr>
-          <w:rStyle w:val="NormalTok"/>
-        </w:rPr>
-        <w:t xml:space="preserve">  </w:t>
-      </w:r>
-      <w:r>
-        <w:rPr>
-          <w:rStyle w:val="FunctionTok"/>
-        </w:rPr>
-        <w:t>select</w:t>
-      </w:r>
-      <w:r>
-        <w:rPr>
-          <w:rStyle w:val="NormalTok"/>
-        </w:rPr>
-        <w:t>(</w:t>
-      </w:r>
-      <w:r>
-        <w:rPr>
-          <w:rStyle w:val="DecValTok"/>
-        </w:rPr>
-        <w:t>1</w:t>
-      </w:r>
-      <w:r>
-        <w:rPr>
-          <w:rStyle w:val="SpecialCharTok"/>
-        </w:rPr>
-        <w:t>:</w:t>
-      </w:r>
-      <w:r>
-        <w:rPr>
-          <w:rStyle w:val="DecValTok"/>
-        </w:rPr>
-        <w:t>3</w:t>
-      </w:r>
-      <w:r>
-        <w:rPr>
-          <w:rStyle w:val="NormalTok"/>
-        </w:rPr>
-        <w:t xml:space="preserve">) </w:t>
-      </w:r>
-      <w:r>
-        <w:rPr>
-          <w:rStyle w:val="SpecialCharTok"/>
-        </w:rPr>
-        <w:t>|&gt;</w:t>
-      </w:r>
-      <w:r>
-        <w:br/>
-      </w:r>
-      <w:r>
-        <w:rPr>
-          <w:rStyle w:val="NormalTok"/>
-        </w:rPr>
-        <w:t xml:space="preserve">  tidyr</w:t>
-      </w:r>
-      <w:r>
-        <w:rPr>
-          <w:rStyle w:val="SpecialCharTok"/>
-        </w:rPr>
-        <w:t>::</w:t>
-      </w:r>
-      <w:r>
-        <w:rPr>
-          <w:rStyle w:val="FunctionTok"/>
-        </w:rPr>
-        <w:t>pivot_longer</w:t>
-      </w:r>
-      <w:r>
-        <w:rPr>
-          <w:rStyle w:val="NormalTok"/>
-        </w:rPr>
-        <w:t>(</w:t>
-      </w:r>
-      <w:r>
-        <w:br/>
-      </w:r>
-      <w:r>
-        <w:rPr>
-          <w:rStyle w:val="NormalTok"/>
-        </w:rPr>
-        <w:t xml:space="preserve">    </w:t>
-      </w:r>
-      <w:r>
-        <w:rPr>
-          <w:rStyle w:val="AttributeTok"/>
-        </w:rPr>
-        <w:t>cols =</w:t>
-      </w:r>
-      <w:r>
-        <w:rPr>
-          <w:rStyle w:val="NormalTok"/>
-        </w:rPr>
-        <w:t xml:space="preserve"> </w:t>
-      </w:r>
-      <w:r>
-        <w:rPr>
-          <w:rStyle w:val="FunctionTok"/>
-        </w:rPr>
-        <w:t>starts_with</w:t>
-      </w:r>
-      <w:r>
-        <w:rPr>
-          <w:rStyle w:val="NormalTok"/>
-        </w:rPr>
-        <w:t>(</w:t>
-      </w:r>
-      <w:r>
-        <w:rPr>
-          <w:rStyle w:val="StringTok"/>
-        </w:rPr>
-        <w:t>"task_"</w:t>
-      </w:r>
-      <w:r>
-        <w:rPr>
-          <w:rStyle w:val="NormalTok"/>
-        </w:rPr>
-        <w:t>),</w:t>
-      </w:r>
-      <w:r>
-        <w:br/>
-      </w:r>
-      <w:r>
-        <w:rPr>
-          <w:rStyle w:val="NormalTok"/>
-        </w:rPr>
-        <w:t xml:space="preserve">    </w:t>
-      </w:r>
-      <w:r>
-        <w:rPr>
-          <w:rStyle w:val="AttributeTok"/>
-        </w:rPr>
-        <w:t>names_to =</w:t>
-      </w:r>
-      <w:r>
-        <w:rPr>
-          <w:rStyle w:val="NormalTok"/>
-        </w:rPr>
-        <w:t xml:space="preserve"> </w:t>
-      </w:r>
-      <w:r>
-        <w:rPr>
-          <w:rStyle w:val="FunctionTok"/>
-        </w:rPr>
-        <w:t>c</w:t>
-      </w:r>
-      <w:r>
-        <w:rPr>
-          <w:rStyle w:val="NormalTok"/>
-        </w:rPr>
-        <w:t>(</w:t>
-      </w:r>
-      <w:r>
-        <w:rPr>
-          <w:rStyle w:val="StringTok"/>
-        </w:rPr>
-        <w:t>".value"</w:t>
-      </w:r>
-      <w:r>
-        <w:rPr>
-          <w:rStyle w:val="NormalTok"/>
-        </w:rPr>
-        <w:t xml:space="preserve">, </w:t>
-      </w:r>
-      <w:r>
-        <w:rPr>
-          <w:rStyle w:val="StringTok"/>
-        </w:rPr>
-        <w:t>"trial"</w:t>
-      </w:r>
-      <w:r>
-        <w:rPr>
-          <w:rStyle w:val="NormalTok"/>
-        </w:rPr>
-        <w:t>),</w:t>
-      </w:r>
-      <w:r>
-        <w:br/>
-      </w:r>
-      <w:r>
-        <w:rPr>
-          <w:rStyle w:val="NormalTok"/>
-        </w:rPr>
-        <w:t xml:space="preserve">    </w:t>
-      </w:r>
-      <w:r>
-        <w:rPr>
-          <w:rStyle w:val="AttributeTok"/>
-        </w:rPr>
-        <w:t>names_pattern =</w:t>
-      </w:r>
-      <w:r>
-        <w:rPr>
-          <w:rStyle w:val="NormalTok"/>
-        </w:rPr>
-        <w:t xml:space="preserve"> </w:t>
-      </w:r>
-      <w:r>
-        <w:rPr>
-          <w:rStyle w:val="StringTok"/>
-        </w:rPr>
-        <w:t>"(correct)(</w:t>
-      </w:r>
-      <w:r>
-        <w:rPr>
-          <w:rStyle w:val="SpecialCharTok"/>
-        </w:rPr>
-        <w:t>\\</w:t>
-      </w:r>
-      <w:r>
-        <w:rPr>
-          <w:rStyle w:val="StringTok"/>
-        </w:rPr>
-        <w:t>d+)"</w:t>
-      </w:r>
-      <w:r>
-        <w:br/>
-      </w:r>
-      <w:r>
-        <w:rPr>
-          <w:rStyle w:val="NormalTok"/>
-        </w:rPr>
-        <w:t xml:space="preserve">  )</w:t>
-      </w:r>
-    </w:p>
-    <w:p>
-      <w:pPr>
-        <w:pStyle w:val="SourceCode"/>
-        <w:rPr>
-          <w:rStyle w:val="VerbatimChar"/>
-        </w:rPr>
-      </w:pPr>
-      <w:r>
-        <w:rPr>
           <w:rStyle w:val="VerbatimChar"/>
         </w:rPr>
         <w:t>## # A tibble: 4 × 3</w:t>
@@ -4089,8 +4047,13 @@
       </w:r>
     </w:p>
     <w:p>
-      <w:pPr>
-        <w:pStyle w:val="SourceCode"/>
+      <w:r>
+        <w:br w:type="page"/>
+      </w:r>
+    </w:p>
+    <w:p>
+      <w:pPr>
+        <w:pStyle w:val="FirstParagraph"/>
       </w:pPr>
       <w:r>
         <w:lastRenderedPageBreak/>
@@ -4148,399 +4111,7 @@
         <w:t>"stim"</w:t>
       </w:r>
       <w:r>
-        <w:t xml:space="preserve">. </w:t>
-      </w:r>
-    </w:p>
-    <w:p>
-      <w:pPr>
-        <w:pStyle w:val="BodyText"/>
-      </w:pPr>
-      <w:r>
-        <w:t>Sure, we could find all of the variable names for our task:</w:t>
-      </w:r>
-    </w:p>
-    <w:p>
-      <w:pPr>
-        <w:pStyle w:val="SourceCode"/>
-      </w:pPr>
-      <w:r>
-        <w:rPr>
-          <w:rStyle w:val="NormalTok"/>
-        </w:rPr>
-        <w:t xml:space="preserve">WIDE </w:t>
-      </w:r>
-      <w:r>
-        <w:rPr>
-          <w:rStyle w:val="SpecialCharTok"/>
-        </w:rPr>
-        <w:t>|&gt;</w:t>
-      </w:r>
-      <w:r>
-        <w:br/>
-      </w:r>
-      <w:r>
-        <w:rPr>
-          <w:rStyle w:val="NormalTok"/>
-        </w:rPr>
-        <w:t xml:space="preserve">  </w:t>
-      </w:r>
-      <w:r>
-        <w:rPr>
-          <w:rStyle w:val="FunctionTok"/>
-        </w:rPr>
-        <w:t>select</w:t>
-      </w:r>
-      <w:r>
-        <w:rPr>
-          <w:rStyle w:val="NormalTok"/>
-        </w:rPr>
-        <w:t>(</w:t>
-      </w:r>
-      <w:r>
-        <w:rPr>
-          <w:rStyle w:val="FunctionTok"/>
-        </w:rPr>
-        <w:t>starts_with</w:t>
-      </w:r>
-      <w:r>
-        <w:rPr>
-          <w:rStyle w:val="NormalTok"/>
-        </w:rPr>
-        <w:t>(</w:t>
-      </w:r>
-      <w:r>
-        <w:rPr>
-          <w:rStyle w:val="StringTok"/>
-        </w:rPr>
-        <w:t>"task_"</w:t>
-      </w:r>
-      <w:r>
-        <w:rPr>
-          <w:rStyle w:val="NormalTok"/>
-        </w:rPr>
-        <w:t xml:space="preserve">)) </w:t>
-      </w:r>
-      <w:r>
-        <w:rPr>
-          <w:rStyle w:val="SpecialCharTok"/>
-        </w:rPr>
-        <w:t>|&gt;</w:t>
-      </w:r>
-      <w:r>
-        <w:br/>
-      </w:r>
-      <w:r>
-        <w:rPr>
-          <w:rStyle w:val="NormalTok"/>
-        </w:rPr>
-        <w:t xml:space="preserve">  </w:t>
-      </w:r>
-      <w:r>
-        <w:rPr>
-          <w:rStyle w:val="FunctionTok"/>
-        </w:rPr>
-        <w:t>names</w:t>
-      </w:r>
-      <w:r>
-        <w:rPr>
-          <w:rStyle w:val="NormalTok"/>
-        </w:rPr>
-        <w:t>()</w:t>
-      </w:r>
-    </w:p>
-    <w:p>
-      <w:pPr>
-        <w:pStyle w:val="SourceCode"/>
-      </w:pPr>
-      <w:r>
-        <w:rPr>
-          <w:rStyle w:val="VerbatimChar"/>
-        </w:rPr>
-        <w:t>## [1] "task_correct1" "task_correct2" "task_stim1"    "task_stim2"</w:t>
-      </w:r>
-    </w:p>
-    <w:p>
-      <w:pPr>
-        <w:pStyle w:val="FirstParagraph"/>
-      </w:pPr>
-      <w:r>
-        <w:t xml:space="preserve">And then specify them directly for the pattern match </w:t>
-      </w:r>
-      <w:r>
-        <w:rPr>
-          <w:rStyle w:val="VerbatimChar"/>
-        </w:rPr>
-        <w:t>"(correct|stim)(\\d+)"</w:t>
-      </w:r>
-      <w:r>
-        <w:t>:</w:t>
-      </w:r>
-    </w:p>
-    <w:p>
-      <w:pPr>
-        <w:pStyle w:val="SourceCode"/>
-      </w:pPr>
-      <w:r>
-        <w:rPr>
-          <w:rStyle w:val="NormalTok"/>
-        </w:rPr>
-        <w:t xml:space="preserve">WIDE </w:t>
-      </w:r>
-      <w:r>
-        <w:rPr>
-          <w:rStyle w:val="SpecialCharTok"/>
-        </w:rPr>
-        <w:t>|&gt;</w:t>
-      </w:r>
-      <w:r>
-        <w:br/>
-      </w:r>
-      <w:r>
-        <w:rPr>
-          <w:rStyle w:val="NormalTok"/>
-        </w:rPr>
-        <w:t xml:space="preserve">  tidyr</w:t>
-      </w:r>
-      <w:r>
-        <w:rPr>
-          <w:rStyle w:val="SpecialCharTok"/>
-        </w:rPr>
-        <w:t>::</w:t>
-      </w:r>
-      <w:r>
-        <w:rPr>
-          <w:rStyle w:val="FunctionTok"/>
-        </w:rPr>
-        <w:t>pivot_longer</w:t>
-      </w:r>
-      <w:r>
-        <w:rPr>
-          <w:rStyle w:val="NormalTok"/>
-        </w:rPr>
-        <w:t>(</w:t>
-      </w:r>
-      <w:r>
-        <w:br/>
-      </w:r>
-      <w:r>
-        <w:rPr>
-          <w:rStyle w:val="NormalTok"/>
-        </w:rPr>
-        <w:t xml:space="preserve">    </w:t>
-      </w:r>
-      <w:r>
-        <w:rPr>
-          <w:rStyle w:val="AttributeTok"/>
-        </w:rPr>
-        <w:t>cols =</w:t>
-      </w:r>
-      <w:r>
-        <w:rPr>
-          <w:rStyle w:val="NormalTok"/>
-        </w:rPr>
-        <w:t xml:space="preserve"> </w:t>
-      </w:r>
-      <w:r>
-        <w:rPr>
-          <w:rStyle w:val="FunctionTok"/>
-        </w:rPr>
-        <w:t>starts_with</w:t>
-      </w:r>
-      <w:r>
-        <w:rPr>
-          <w:rStyle w:val="NormalTok"/>
-        </w:rPr>
-        <w:t>(</w:t>
-      </w:r>
-      <w:r>
-        <w:rPr>
-          <w:rStyle w:val="StringTok"/>
-        </w:rPr>
-        <w:t>"task_"</w:t>
-      </w:r>
-      <w:r>
-        <w:rPr>
-          <w:rStyle w:val="NormalTok"/>
-        </w:rPr>
-        <w:t>),</w:t>
-      </w:r>
-      <w:r>
-        <w:br/>
-      </w:r>
-      <w:r>
-        <w:rPr>
-          <w:rStyle w:val="NormalTok"/>
-        </w:rPr>
-        <w:t xml:space="preserve">    </w:t>
-      </w:r>
-      <w:r>
-        <w:rPr>
-          <w:rStyle w:val="AttributeTok"/>
-        </w:rPr>
-        <w:t>names_to =</w:t>
-      </w:r>
-      <w:r>
-        <w:rPr>
-          <w:rStyle w:val="NormalTok"/>
-        </w:rPr>
-        <w:t xml:space="preserve"> </w:t>
-      </w:r>
-      <w:r>
-        <w:rPr>
-          <w:rStyle w:val="FunctionTok"/>
-        </w:rPr>
-        <w:t>c</w:t>
-      </w:r>
-      <w:r>
-        <w:rPr>
-          <w:rStyle w:val="NormalTok"/>
-        </w:rPr>
-        <w:t>(</w:t>
-      </w:r>
-      <w:r>
-        <w:rPr>
-          <w:rStyle w:val="StringTok"/>
-        </w:rPr>
-        <w:t>".value"</w:t>
-      </w:r>
-      <w:r>
-        <w:rPr>
-          <w:rStyle w:val="NormalTok"/>
-        </w:rPr>
-        <w:t xml:space="preserve">, </w:t>
-      </w:r>
-      <w:r>
-        <w:rPr>
-          <w:rStyle w:val="StringTok"/>
-        </w:rPr>
-        <w:t>"trial"</w:t>
-      </w:r>
-      <w:r>
-        <w:rPr>
-          <w:rStyle w:val="NormalTok"/>
-        </w:rPr>
-        <w:t>),</w:t>
-      </w:r>
-      <w:r>
-        <w:br/>
-      </w:r>
-      <w:r>
-        <w:rPr>
-          <w:rStyle w:val="NormalTok"/>
-        </w:rPr>
-        <w:t xml:space="preserve">    </w:t>
-      </w:r>
-      <w:r>
-        <w:rPr>
-          <w:rStyle w:val="AttributeTok"/>
-        </w:rPr>
-        <w:t>names_pattern =</w:t>
-      </w:r>
-      <w:r>
-        <w:rPr>
-          <w:rStyle w:val="NormalTok"/>
-        </w:rPr>
-        <w:t xml:space="preserve"> </w:t>
-      </w:r>
-      <w:r>
-        <w:rPr>
-          <w:rStyle w:val="StringTok"/>
-        </w:rPr>
-        <w:t>"(correct|stim)(</w:t>
-      </w:r>
-      <w:r>
-        <w:rPr>
-          <w:rStyle w:val="SpecialCharTok"/>
-        </w:rPr>
-        <w:t>\\</w:t>
-      </w:r>
-      <w:r>
-        <w:rPr>
-          <w:rStyle w:val="StringTok"/>
-        </w:rPr>
-        <w:t>d+)"</w:t>
-      </w:r>
-      <w:r>
-        <w:br/>
-      </w:r>
-      <w:r>
-        <w:rPr>
-          <w:rStyle w:val="NormalTok"/>
-        </w:rPr>
-        <w:t xml:space="preserve">  )</w:t>
-      </w:r>
-    </w:p>
-    <w:p>
-      <w:pPr>
-        <w:pStyle w:val="SourceCode"/>
-      </w:pPr>
-      <w:r>
-        <w:rPr>
-          <w:rStyle w:val="VerbatimChar"/>
-        </w:rPr>
-        <w:t>## # A tibble: 4 × 4</w:t>
-      </w:r>
-      <w:r>
-        <w:br/>
-      </w:r>
-      <w:r>
-        <w:rPr>
-          <w:rStyle w:val="VerbatimChar"/>
-        </w:rPr>
-        <w:t xml:space="preserve">##   id_subject trial correct stim   </w:t>
-      </w:r>
-      <w:r>
-        <w:br/>
-      </w:r>
-      <w:r>
-        <w:rPr>
-          <w:rStyle w:val="VerbatimChar"/>
-        </w:rPr>
-        <w:t xml:space="preserve">##        &lt;dbl&gt; &lt;chr&gt;   &lt;dbl&gt; &lt;chr&gt;  </w:t>
-      </w:r>
-      <w:r>
-        <w:br/>
-      </w:r>
-      <w:r>
-        <w:rPr>
-          <w:rStyle w:val="VerbatimChar"/>
-        </w:rPr>
-        <w:t xml:space="preserve">## 1          1 1         500 word   </w:t>
-      </w:r>
-      <w:r>
-        <w:br/>
-      </w:r>
-      <w:r>
-        <w:rPr>
-          <w:rStyle w:val="VerbatimChar"/>
-        </w:rPr>
-        <w:t>## 2          1 2         555 picture</w:t>
-      </w:r>
-      <w:r>
-        <w:br/>
-      </w:r>
-      <w:r>
-        <w:rPr>
-          <w:rStyle w:val="VerbatimChar"/>
-        </w:rPr>
-        <w:t>## 3          2 1         545 picture</w:t>
-      </w:r>
-      <w:r>
-        <w:br/>
-      </w:r>
-      <w:r>
-        <w:rPr>
-          <w:rStyle w:val="VerbatimChar"/>
-        </w:rPr>
-        <w:t>## 4          2 2         489 word</w:t>
-      </w:r>
-    </w:p>
-    <w:p>
-      <w:pPr>
-        <w:pStyle w:val="FirstParagraph"/>
-      </w:pPr>
-      <w:r>
-        <w:t>But more flexible solution is to match any letter in the alphabet.</w:t>
+        <w:t>. The solution is to match any letter in the alphabet.</w:t>
       </w:r>
     </w:p>
     <w:p>
@@ -4641,7 +4212,16 @@
         <w:t xml:space="preserve">: </w:t>
       </w:r>
       <w:r>
-        <w:t xml:space="preserve">match any alphabetical characters </w:t>
+        <w:t xml:space="preserve">match </w:t>
+      </w:r>
+      <w:r>
+        <w:t xml:space="preserve">any </w:t>
+      </w:r>
+      <w:r>
+        <w:t>alphabetical character</w:t>
+      </w:r>
+      <w:r>
+        <w:t xml:space="preserve">s </w:t>
       </w:r>
       <w:r>
         <w:t xml:space="preserve">followed by </w:t>
@@ -4851,6 +4431,71 @@
           <w:rStyle w:val="NormalTok"/>
         </w:rPr>
         <w:t xml:space="preserve">  )</w:t>
+      </w:r>
+    </w:p>
+    <w:p>
+      <w:pPr>
+        <w:pStyle w:val="SourceCode"/>
+      </w:pPr>
+      <w:r>
+        <w:rPr>
+          <w:rStyle w:val="VerbatimChar"/>
+        </w:rPr>
+        <w:t>## # A tibble: 4 × 4</w:t>
+      </w:r>
+      <w:r>
+        <w:br/>
+      </w:r>
+      <w:r>
+        <w:rPr>
+          <w:rStyle w:val="VerbatimChar"/>
+        </w:rPr>
+        <w:t xml:space="preserve">##   id_subject trial correct stim   </w:t>
+      </w:r>
+      <w:r>
+        <w:br/>
+      </w:r>
+      <w:r>
+        <w:rPr>
+          <w:rStyle w:val="VerbatimChar"/>
+        </w:rPr>
+        <w:t xml:space="preserve">##        &lt;dbl&gt; &lt;chr&gt;   &lt;dbl&gt; &lt;chr&gt;  </w:t>
+      </w:r>
+      <w:r>
+        <w:br/>
+      </w:r>
+      <w:r>
+        <w:rPr>
+          <w:rStyle w:val="VerbatimChar"/>
+        </w:rPr>
+        <w:t xml:space="preserve">## 1          1 1         500 word   </w:t>
+      </w:r>
+      <w:r>
+        <w:br/>
+      </w:r>
+      <w:r>
+        <w:rPr>
+          <w:rStyle w:val="VerbatimChar"/>
+        </w:rPr>
+        <w:t>## 2          1 2         555 picture</w:t>
+      </w:r>
+      <w:r>
+        <w:br/>
+      </w:r>
+      <w:r>
+        <w:rPr>
+          <w:rStyle w:val="VerbatimChar"/>
+        </w:rPr>
+        <w:t>## 3          2 1         545 picture</w:t>
+      </w:r>
+      <w:r>
+        <w:br/>
+      </w:r>
+      <w:r>
+        <w:rPr>
+          <w:rStyle w:val="VerbatimChar"/>
+        </w:rPr>
+        <w:t>## 4          2 2         489 word</w:t>
       </w:r>
       <w:bookmarkEnd w:id="19"/>
     </w:p>
@@ -5850,7 +5495,6 @@
   <w:style w:type="paragraph" w:styleId="BodyText">
     <w:name w:val="Body Text"/>
     <w:basedOn w:val="Normal"/>
-    <w:link w:val="BodyTextChar"/>
     <w:qFormat/>
     <w:pPr>
       <w:spacing w:before="180" w:after="180"/>
@@ -6465,12 +6109,6 @@
       <w:spacing w:after="100"/>
       <w:ind w:left="240"/>
     </w:pPr>
-  </w:style>
-  <w:style w:type="character" w:customStyle="1" w:styleId="BodyTextChar">
-    <w:name w:val="Body Text Char"/>
-    <w:basedOn w:val="DefaultParagraphFont"/>
-    <w:link w:val="BodyText"/>
-    <w:rsid w:val="00CB7522"/>
   </w:style>
 </w:styles>
 </file>
